--- a/LINUX HADOOP KURULUMU.docx
+++ b/LINUX HADOOP KURULUMU.docx
@@ -8,6 +8,471 @@
       </w:r>
     </w:p>
     <w:p>
+      <w:pPr>
+        <w:tabs>
+          <w:tab w:val="left" w:pos="916"/>
+          <w:tab w:val="left" w:pos="1832"/>
+          <w:tab w:val="left" w:pos="2748"/>
+          <w:tab w:val="left" w:pos="3664"/>
+          <w:tab w:val="left" w:pos="4580"/>
+          <w:tab w:val="left" w:pos="5496"/>
+          <w:tab w:val="left" w:pos="6412"/>
+          <w:tab w:val="left" w:pos="7328"/>
+          <w:tab w:val="left" w:pos="8244"/>
+          <w:tab w:val="left" w:pos="9160"/>
+          <w:tab w:val="left" w:pos="10076"/>
+          <w:tab w:val="left" w:pos="10992"/>
+          <w:tab w:val="left" w:pos="11908"/>
+          <w:tab w:val="left" w:pos="12824"/>
+          <w:tab w:val="left" w:pos="13740"/>
+          <w:tab w:val="left" w:pos="14656"/>
+        </w:tabs>
+        <w:spacing w:after="0" w:line="240" w:lineRule="auto"/>
+        <w:rPr>
+          <w:rFonts w:ascii="inherit" w:eastAsia="Times New Roman" w:hAnsi="inherit" w:cs="Courier New"/>
+          <w:color w:val="212121"/>
+          <w:sz w:val="20"/>
+          <w:szCs w:val="20"/>
+          <w:lang w:eastAsia="tr-TR"/>
+        </w:rPr>
+      </w:pPr>
+      <w:r>
+        <w:rPr>
+          <w:rFonts w:ascii="inherit" w:eastAsia="Times New Roman" w:hAnsi="inherit" w:cs="Courier New"/>
+          <w:color w:val="212121"/>
+          <w:sz w:val="20"/>
+          <w:szCs w:val="20"/>
+          <w:lang w:val="en" w:eastAsia="tr-TR"/>
+        </w:rPr>
+        <w:t>LINUX HADOOP INSTALLATION</w:t>
+      </w:r>
+    </w:p>
+    <w:p>
+      <w:pPr>
+        <w:pStyle w:val="HTMLPreformatted"/>
+        <w:rPr>
+          <w:rFonts w:ascii="inherit" w:hAnsi="inherit"/>
+          <w:color w:val="212121"/>
+        </w:rPr>
+      </w:pPr>
+      <w:r>
+        <w:rPr>
+          <w:rFonts w:ascii="inherit" w:hAnsi="inherit"/>
+          <w:color w:val="212121"/>
+          <w:lang w:val="en"/>
+        </w:rPr>
+        <w:t>Last week I found that the Hadoop issue has been completed.</w:t>
+      </w:r>
+      <w:proofErr w:type="spellStart"/>
+      <w:r>
+        <w:rPr>
+          <w:rFonts w:ascii="Arial" w:hAnsi="Arial" w:cs="Arial"/>
+          <w:color w:val="212121"/>
+          <w:shd w:val="clear" w:color="auto" w:fill="FFFFFF"/>
+        </w:rPr>
+        <w:t>We</w:t>
+      </w:r>
+      <w:proofErr w:type="spellEnd"/>
+      <w:r>
+        <w:rPr>
+          <w:rFonts w:ascii="Arial" w:hAnsi="Arial" w:cs="Arial"/>
+          <w:color w:val="212121"/>
+          <w:shd w:val="clear" w:color="auto" w:fill="FFFFFF"/>
+        </w:rPr>
+        <w:t xml:space="preserve"> </w:t>
+      </w:r>
+      <w:proofErr w:type="spellStart"/>
+      <w:r>
+        <w:rPr>
+          <w:rFonts w:ascii="Arial" w:hAnsi="Arial" w:cs="Arial"/>
+          <w:color w:val="212121"/>
+          <w:shd w:val="clear" w:color="auto" w:fill="FFFFFF"/>
+        </w:rPr>
+        <w:t>are</w:t>
+      </w:r>
+      <w:proofErr w:type="spellEnd"/>
+      <w:r>
+        <w:rPr>
+          <w:rFonts w:ascii="Arial" w:hAnsi="Arial" w:cs="Arial"/>
+          <w:color w:val="212121"/>
+          <w:shd w:val="clear" w:color="auto" w:fill="FFFFFF"/>
+        </w:rPr>
+        <w:t xml:space="preserve"> </w:t>
+      </w:r>
+      <w:proofErr w:type="spellStart"/>
+      <w:r>
+        <w:rPr>
+          <w:rFonts w:ascii="Arial" w:hAnsi="Arial" w:cs="Arial"/>
+          <w:color w:val="212121"/>
+          <w:shd w:val="clear" w:color="auto" w:fill="FFFFFF"/>
+        </w:rPr>
+        <w:t>now</w:t>
+      </w:r>
+      <w:proofErr w:type="spellEnd"/>
+      <w:r>
+        <w:rPr>
+          <w:rFonts w:ascii="Arial" w:hAnsi="Arial" w:cs="Arial"/>
+          <w:color w:val="212121"/>
+          <w:shd w:val="clear" w:color="auto" w:fill="FFFFFF"/>
+        </w:rPr>
+        <w:t xml:space="preserve"> </w:t>
+      </w:r>
+      <w:proofErr w:type="spellStart"/>
+      <w:r>
+        <w:rPr>
+          <w:rFonts w:ascii="Arial" w:hAnsi="Arial" w:cs="Arial"/>
+          <w:color w:val="212121"/>
+          <w:shd w:val="clear" w:color="auto" w:fill="FFFFFF"/>
+        </w:rPr>
+        <w:t>transitioning</w:t>
+      </w:r>
+      <w:proofErr w:type="spellEnd"/>
+      <w:r>
+        <w:rPr>
+          <w:rFonts w:ascii="Arial" w:hAnsi="Arial" w:cs="Arial"/>
+          <w:color w:val="212121"/>
+          <w:shd w:val="clear" w:color="auto" w:fill="FFFFFF"/>
+        </w:rPr>
+        <w:t xml:space="preserve"> </w:t>
+      </w:r>
+      <w:proofErr w:type="spellStart"/>
+      <w:r>
+        <w:rPr>
+          <w:rFonts w:ascii="Arial" w:hAnsi="Arial" w:cs="Arial"/>
+          <w:color w:val="212121"/>
+          <w:shd w:val="clear" w:color="auto" w:fill="FFFFFF"/>
+        </w:rPr>
+        <w:t>to</w:t>
+      </w:r>
+      <w:proofErr w:type="spellEnd"/>
+      <w:r>
+        <w:rPr>
+          <w:rFonts w:ascii="Arial" w:hAnsi="Arial" w:cs="Arial"/>
+          <w:color w:val="212121"/>
+          <w:shd w:val="clear" w:color="auto" w:fill="FFFFFF"/>
+        </w:rPr>
+        <w:t xml:space="preserve"> </w:t>
+      </w:r>
+      <w:proofErr w:type="spellStart"/>
+      <w:r>
+        <w:rPr>
+          <w:rFonts w:ascii="Arial" w:hAnsi="Arial" w:cs="Arial"/>
+          <w:color w:val="212121"/>
+          <w:shd w:val="clear" w:color="auto" w:fill="FFFFFF"/>
+        </w:rPr>
+        <w:t>Hadoop</w:t>
+      </w:r>
+      <w:proofErr w:type="spellEnd"/>
+      <w:r>
+        <w:rPr>
+          <w:rFonts w:ascii="Arial" w:hAnsi="Arial" w:cs="Arial"/>
+          <w:color w:val="212121"/>
+          <w:shd w:val="clear" w:color="auto" w:fill="FFFFFF"/>
+        </w:rPr>
+        <w:t xml:space="preserve"> </w:t>
+      </w:r>
+      <w:proofErr w:type="spellStart"/>
+      <w:r>
+        <w:rPr>
+          <w:rFonts w:ascii="Arial" w:hAnsi="Arial" w:cs="Arial"/>
+          <w:color w:val="212121"/>
+          <w:shd w:val="clear" w:color="auto" w:fill="FFFFFF"/>
+        </w:rPr>
+        <w:t>applications</w:t>
+      </w:r>
+      <w:proofErr w:type="spellEnd"/>
+      <w:r>
+        <w:rPr>
+          <w:rFonts w:ascii="Arial" w:hAnsi="Arial" w:cs="Arial"/>
+          <w:color w:val="212121"/>
+          <w:shd w:val="clear" w:color="auto" w:fill="FFFFFF"/>
+        </w:rPr>
+        <w:t xml:space="preserve"> </w:t>
+      </w:r>
+      <w:proofErr w:type="spellStart"/>
+      <w:r>
+        <w:rPr>
+          <w:rFonts w:ascii="Arial" w:hAnsi="Arial" w:cs="Arial"/>
+          <w:color w:val="212121"/>
+          <w:shd w:val="clear" w:color="auto" w:fill="FFFFFF"/>
+        </w:rPr>
+        <w:t>this</w:t>
+      </w:r>
+      <w:proofErr w:type="spellEnd"/>
+      <w:r>
+        <w:rPr>
+          <w:rFonts w:ascii="Arial" w:hAnsi="Arial" w:cs="Arial"/>
+          <w:color w:val="212121"/>
+          <w:shd w:val="clear" w:color="auto" w:fill="FFFFFF"/>
+        </w:rPr>
+        <w:t xml:space="preserve"> </w:t>
+      </w:r>
+      <w:proofErr w:type="spellStart"/>
+      <w:r>
+        <w:rPr>
+          <w:rFonts w:ascii="Arial" w:hAnsi="Arial" w:cs="Arial"/>
+          <w:color w:val="212121"/>
+          <w:shd w:val="clear" w:color="auto" w:fill="FFFFFF"/>
+        </w:rPr>
+        <w:t>week.First</w:t>
+      </w:r>
+      <w:proofErr w:type="spellEnd"/>
+      <w:r>
+        <w:rPr>
+          <w:rFonts w:ascii="Arial" w:hAnsi="Arial" w:cs="Arial"/>
+          <w:color w:val="212121"/>
+          <w:shd w:val="clear" w:color="auto" w:fill="FFFFFF"/>
+        </w:rPr>
+        <w:t xml:space="preserve"> of </w:t>
+      </w:r>
+      <w:proofErr w:type="spellStart"/>
+      <w:r>
+        <w:rPr>
+          <w:rFonts w:ascii="Arial" w:hAnsi="Arial" w:cs="Arial"/>
+          <w:color w:val="212121"/>
+          <w:shd w:val="clear" w:color="auto" w:fill="FFFFFF"/>
+        </w:rPr>
+        <w:t>all</w:t>
+      </w:r>
+      <w:proofErr w:type="spellEnd"/>
+      <w:r>
+        <w:rPr>
+          <w:rFonts w:ascii="Arial" w:hAnsi="Arial" w:cs="Arial"/>
+          <w:color w:val="212121"/>
+          <w:shd w:val="clear" w:color="auto" w:fill="FFFFFF"/>
+        </w:rPr>
+        <w:t>,</w:t>
+      </w:r>
+      <w:r>
+        <w:rPr>
+          <w:rFonts w:ascii="Arial" w:hAnsi="Arial" w:cs="Arial"/>
+          <w:color w:val="212121"/>
+          <w:shd w:val="clear" w:color="auto" w:fill="FFFFFF"/>
+        </w:rPr>
+        <w:t xml:space="preserve"> I </w:t>
+      </w:r>
+      <w:proofErr w:type="spellStart"/>
+      <w:r>
+        <w:rPr>
+          <w:rFonts w:ascii="Arial" w:hAnsi="Arial" w:cs="Arial"/>
+          <w:color w:val="212121"/>
+          <w:shd w:val="clear" w:color="auto" w:fill="FFFFFF"/>
+        </w:rPr>
+        <w:t>need</w:t>
+      </w:r>
+      <w:proofErr w:type="spellEnd"/>
+      <w:r>
+        <w:rPr>
+          <w:rFonts w:ascii="Arial" w:hAnsi="Arial" w:cs="Arial"/>
+          <w:color w:val="212121"/>
+          <w:shd w:val="clear" w:color="auto" w:fill="FFFFFF"/>
+        </w:rPr>
+        <w:t xml:space="preserve"> </w:t>
+      </w:r>
+      <w:proofErr w:type="spellStart"/>
+      <w:r>
+        <w:rPr>
+          <w:rFonts w:ascii="Arial" w:hAnsi="Arial" w:cs="Arial"/>
+          <w:color w:val="212121"/>
+          <w:shd w:val="clear" w:color="auto" w:fill="FFFFFF"/>
+        </w:rPr>
+        <w:t>to</w:t>
+      </w:r>
+      <w:proofErr w:type="spellEnd"/>
+      <w:r>
+        <w:rPr>
+          <w:rFonts w:ascii="Arial" w:hAnsi="Arial" w:cs="Arial"/>
+          <w:color w:val="212121"/>
+          <w:shd w:val="clear" w:color="auto" w:fill="FFFFFF"/>
+        </w:rPr>
+        <w:t xml:space="preserve"> </w:t>
+      </w:r>
+      <w:proofErr w:type="spellStart"/>
+      <w:r>
+        <w:rPr>
+          <w:rFonts w:ascii="Arial" w:hAnsi="Arial" w:cs="Arial"/>
+          <w:color w:val="212121"/>
+          <w:shd w:val="clear" w:color="auto" w:fill="FFFFFF"/>
+        </w:rPr>
+        <w:t>install</w:t>
+      </w:r>
+      <w:proofErr w:type="spellEnd"/>
+      <w:r>
+        <w:rPr>
+          <w:rFonts w:ascii="Arial" w:hAnsi="Arial" w:cs="Arial"/>
+          <w:color w:val="212121"/>
+          <w:shd w:val="clear" w:color="auto" w:fill="FFFFFF"/>
+        </w:rPr>
+        <w:t xml:space="preserve"> </w:t>
+      </w:r>
+      <w:proofErr w:type="spellStart"/>
+      <w:r>
+        <w:rPr>
+          <w:rFonts w:ascii="Arial" w:hAnsi="Arial" w:cs="Arial"/>
+          <w:color w:val="212121"/>
+          <w:shd w:val="clear" w:color="auto" w:fill="FFFFFF"/>
+        </w:rPr>
+        <w:t>Hadoop</w:t>
+      </w:r>
+      <w:proofErr w:type="spellEnd"/>
+      <w:r>
+        <w:rPr>
+          <w:rFonts w:ascii="Arial" w:hAnsi="Arial" w:cs="Arial"/>
+          <w:color w:val="212121"/>
+          <w:shd w:val="clear" w:color="auto" w:fill="FFFFFF"/>
+        </w:rPr>
+        <w:t xml:space="preserve"> on Linux </w:t>
+      </w:r>
+      <w:proofErr w:type="spellStart"/>
+      <w:r>
+        <w:rPr>
+          <w:rFonts w:ascii="Arial" w:hAnsi="Arial" w:cs="Arial"/>
+          <w:color w:val="212121"/>
+          <w:shd w:val="clear" w:color="auto" w:fill="FFFFFF"/>
+        </w:rPr>
+        <w:t>operating</w:t>
+      </w:r>
+      <w:proofErr w:type="spellEnd"/>
+      <w:r>
+        <w:rPr>
+          <w:rFonts w:ascii="Arial" w:hAnsi="Arial" w:cs="Arial"/>
+          <w:color w:val="212121"/>
+          <w:shd w:val="clear" w:color="auto" w:fill="FFFFFF"/>
+        </w:rPr>
+        <w:t xml:space="preserve"> </w:t>
+      </w:r>
+      <w:proofErr w:type="spellStart"/>
+      <w:r>
+        <w:rPr>
+          <w:rFonts w:ascii="Arial" w:hAnsi="Arial" w:cs="Arial"/>
+          <w:color w:val="212121"/>
+          <w:shd w:val="clear" w:color="auto" w:fill="FFFFFF"/>
+        </w:rPr>
+        <w:t>system</w:t>
+      </w:r>
+      <w:proofErr w:type="spellEnd"/>
+      <w:r>
+        <w:rPr>
+          <w:rFonts w:ascii="Arial" w:hAnsi="Arial" w:cs="Arial"/>
+          <w:color w:val="212121"/>
+          <w:shd w:val="clear" w:color="auto" w:fill="FFFFFF"/>
+        </w:rPr>
+        <w:t>.</w:t>
+      </w:r>
+      <w:r>
+        <w:rPr>
+          <w:rFonts w:ascii="inherit" w:hAnsi="inherit"/>
+          <w:color w:val="212121"/>
+          <w:lang w:val="en"/>
+        </w:rPr>
+        <w:t xml:space="preserve"> </w:t>
+      </w:r>
+      <w:r>
+        <w:rPr>
+          <w:rFonts w:ascii="inherit" w:hAnsi="inherit"/>
+          <w:color w:val="212121"/>
+          <w:lang w:val="en"/>
+        </w:rPr>
+        <w:t xml:space="preserve">It was quite complicated for </w:t>
+      </w:r>
+      <w:proofErr w:type="gramStart"/>
+      <w:r>
+        <w:rPr>
+          <w:rFonts w:ascii="inherit" w:hAnsi="inherit"/>
+          <w:color w:val="212121"/>
+          <w:lang w:val="en"/>
+        </w:rPr>
+        <w:t>me</w:t>
+      </w:r>
+      <w:r>
+        <w:rPr>
+          <w:rFonts w:ascii="inherit" w:hAnsi="inherit"/>
+          <w:color w:val="212121"/>
+          <w:lang w:val="en"/>
+        </w:rPr>
+        <w:t xml:space="preserve"> ,</w:t>
+      </w:r>
+      <w:proofErr w:type="gramEnd"/>
+      <w:r>
+        <w:rPr>
+          <w:rFonts w:ascii="inherit" w:hAnsi="inherit"/>
+          <w:color w:val="212121"/>
+          <w:lang w:val="en"/>
+        </w:rPr>
+        <w:t xml:space="preserve"> b</w:t>
+      </w:r>
+      <w:r>
+        <w:rPr>
+          <w:rFonts w:ascii="inherit" w:hAnsi="inherit"/>
+          <w:color w:val="212121"/>
+          <w:lang w:val="en"/>
+        </w:rPr>
+        <w:t>ecause I had very little opportunity to work with Linux before</w:t>
+      </w:r>
+      <w:r>
+        <w:rPr>
+          <w:rFonts w:ascii="inherit" w:hAnsi="inherit"/>
+          <w:color w:val="212121"/>
+          <w:lang w:val="en"/>
+        </w:rPr>
+        <w:t>.</w:t>
+      </w:r>
+      <w:r>
+        <w:rPr>
+          <w:rFonts w:ascii="inherit" w:hAnsi="inherit"/>
+          <w:color w:val="212121"/>
+          <w:lang w:val="en"/>
+        </w:rPr>
+        <w:t xml:space="preserve"> </w:t>
+      </w:r>
+      <w:r>
+        <w:rPr>
+          <w:rFonts w:ascii="inherit" w:hAnsi="inherit"/>
+          <w:color w:val="212121"/>
+          <w:lang w:val="en"/>
+        </w:rPr>
+        <w:t>So I decided to work with Linux first to remember it again.</w:t>
+      </w:r>
+    </w:p>
+    <w:p>
+      <w:pPr>
+        <w:pStyle w:val="HTMLPreformatted"/>
+        <w:shd w:val="clear" w:color="auto" w:fill="FFFFFF"/>
+        <w:rPr>
+          <w:rFonts w:ascii="inherit" w:hAnsi="inherit"/>
+          <w:color w:val="212121"/>
+        </w:rPr>
+      </w:pPr>
+    </w:p>
+    <w:p>
+      <w:pPr>
+        <w:pStyle w:val="HTMLPreformatted"/>
+        <w:shd w:val="clear" w:color="auto" w:fill="FFFFFF"/>
+        <w:rPr>
+          <w:rFonts w:ascii="inherit" w:hAnsi="inherit"/>
+          <w:color w:val="212121"/>
+        </w:rPr>
+      </w:pPr>
+      <w:r>
+        <w:rPr>
+          <w:rFonts w:ascii="inherit" w:hAnsi="inherit"/>
+          <w:color w:val="212121"/>
+          <w:lang w:val="en"/>
+        </w:rPr>
+        <w:t xml:space="preserve"> </w:t>
+      </w:r>
+    </w:p>
+    <w:p>
+      <w:pPr>
+        <w:pStyle w:val="HTMLPreformatted"/>
+        <w:rPr>
+          <w:rFonts w:ascii="inherit" w:hAnsi="inherit"/>
+          <w:color w:val="212121"/>
+        </w:rPr>
+      </w:pPr>
+    </w:p>
+    <w:p/>
+    <w:p>
       <w:r>
         <w:t xml:space="preserve">Geçen hafta </w:t>
       </w:r>
@@ -84,6 +549,305 @@
       <w:proofErr w:type="spellEnd"/>
       <w:r>
         <w:t xml:space="preserve"> yüzden tekrar hatırlamak için öncelikle Linux çalışmaya karar verdim.</w:t>
+      </w:r>
+    </w:p>
+    <w:p>
+      <w:pPr>
+        <w:pStyle w:val="HTMLPreformatted"/>
+        <w:shd w:val="clear" w:color="auto" w:fill="FFFFFF"/>
+        <w:rPr>
+          <w:rFonts w:ascii="inherit" w:hAnsi="inherit"/>
+          <w:color w:val="212121"/>
+        </w:rPr>
+      </w:pPr>
+      <w:r>
+        <w:br/>
+      </w:r>
+      <w:proofErr w:type="spellStart"/>
+      <w:r>
+        <w:rPr>
+          <w:rFonts w:ascii="Arial" w:hAnsi="Arial" w:cs="Arial"/>
+          <w:color w:val="212121"/>
+          <w:shd w:val="clear" w:color="auto" w:fill="FFFFFF"/>
+        </w:rPr>
+        <w:t>Before</w:t>
+      </w:r>
+      <w:proofErr w:type="spellEnd"/>
+      <w:r>
+        <w:rPr>
+          <w:rFonts w:ascii="Arial" w:hAnsi="Arial" w:cs="Arial"/>
+          <w:color w:val="212121"/>
+          <w:shd w:val="clear" w:color="auto" w:fill="FFFFFF"/>
+        </w:rPr>
+        <w:t xml:space="preserve"> </w:t>
+      </w:r>
+      <w:proofErr w:type="spellStart"/>
+      <w:r>
+        <w:rPr>
+          <w:rFonts w:ascii="Arial" w:hAnsi="Arial" w:cs="Arial"/>
+          <w:color w:val="212121"/>
+          <w:shd w:val="clear" w:color="auto" w:fill="FFFFFF"/>
+        </w:rPr>
+        <w:t>we</w:t>
+      </w:r>
+      <w:proofErr w:type="spellEnd"/>
+      <w:r>
+        <w:rPr>
+          <w:rFonts w:ascii="Arial" w:hAnsi="Arial" w:cs="Arial"/>
+          <w:color w:val="212121"/>
+          <w:shd w:val="clear" w:color="auto" w:fill="FFFFFF"/>
+        </w:rPr>
+        <w:t xml:space="preserve"> </w:t>
+      </w:r>
+      <w:proofErr w:type="gramStart"/>
+      <w:r>
+        <w:rPr>
+          <w:rFonts w:ascii="Arial" w:hAnsi="Arial" w:cs="Arial"/>
+          <w:color w:val="212121"/>
+          <w:shd w:val="clear" w:color="auto" w:fill="FFFFFF"/>
+        </w:rPr>
+        <w:t>start</w:t>
+      </w:r>
+      <w:proofErr w:type="gramEnd"/>
+      <w:r>
+        <w:rPr>
+          <w:rFonts w:ascii="Arial" w:hAnsi="Arial" w:cs="Arial"/>
+          <w:color w:val="212121"/>
+          <w:shd w:val="clear" w:color="auto" w:fill="FFFFFF"/>
+        </w:rPr>
+        <w:t xml:space="preserve"> </w:t>
+      </w:r>
+      <w:proofErr w:type="spellStart"/>
+      <w:r>
+        <w:rPr>
+          <w:rFonts w:ascii="Arial" w:hAnsi="Arial" w:cs="Arial"/>
+          <w:color w:val="212121"/>
+          <w:shd w:val="clear" w:color="auto" w:fill="FFFFFF"/>
+        </w:rPr>
+        <w:t>building</w:t>
+      </w:r>
+      <w:proofErr w:type="spellEnd"/>
+      <w:r>
+        <w:rPr>
+          <w:rFonts w:ascii="Arial" w:hAnsi="Arial" w:cs="Arial"/>
+          <w:color w:val="212121"/>
+          <w:shd w:val="clear" w:color="auto" w:fill="FFFFFF"/>
+        </w:rPr>
+        <w:t xml:space="preserve"> </w:t>
+      </w:r>
+      <w:proofErr w:type="spellStart"/>
+      <w:r>
+        <w:rPr>
+          <w:rFonts w:ascii="Arial" w:hAnsi="Arial" w:cs="Arial"/>
+          <w:color w:val="212121"/>
+          <w:shd w:val="clear" w:color="auto" w:fill="FFFFFF"/>
+        </w:rPr>
+        <w:t>for</w:t>
+      </w:r>
+      <w:proofErr w:type="spellEnd"/>
+      <w:r>
+        <w:rPr>
+          <w:rFonts w:ascii="Arial" w:hAnsi="Arial" w:cs="Arial"/>
+          <w:color w:val="212121"/>
+          <w:shd w:val="clear" w:color="auto" w:fill="FFFFFF"/>
+        </w:rPr>
+        <w:t xml:space="preserve"> </w:t>
+      </w:r>
+      <w:proofErr w:type="spellStart"/>
+      <w:r>
+        <w:rPr>
+          <w:rFonts w:ascii="Arial" w:hAnsi="Arial" w:cs="Arial"/>
+          <w:color w:val="212121"/>
+          <w:shd w:val="clear" w:color="auto" w:fill="FFFFFF"/>
+        </w:rPr>
+        <w:t>Hadoop</w:t>
+      </w:r>
+      <w:proofErr w:type="spellEnd"/>
+      <w:r>
+        <w:rPr>
+          <w:rFonts w:ascii="Arial" w:hAnsi="Arial" w:cs="Arial"/>
+          <w:color w:val="212121"/>
+          <w:shd w:val="clear" w:color="auto" w:fill="FFFFFF"/>
+        </w:rPr>
+        <w:t xml:space="preserve">, </w:t>
+      </w:r>
+      <w:proofErr w:type="spellStart"/>
+      <w:r>
+        <w:rPr>
+          <w:rFonts w:ascii="Arial" w:hAnsi="Arial" w:cs="Arial"/>
+          <w:color w:val="212121"/>
+          <w:shd w:val="clear" w:color="auto" w:fill="FFFFFF"/>
+        </w:rPr>
+        <w:t>we</w:t>
+      </w:r>
+      <w:proofErr w:type="spellEnd"/>
+      <w:r>
+        <w:rPr>
+          <w:rFonts w:ascii="Arial" w:hAnsi="Arial" w:cs="Arial"/>
+          <w:color w:val="212121"/>
+          <w:shd w:val="clear" w:color="auto" w:fill="FFFFFF"/>
+        </w:rPr>
+        <w:t xml:space="preserve"> </w:t>
+      </w:r>
+      <w:proofErr w:type="spellStart"/>
+      <w:r>
+        <w:rPr>
+          <w:rFonts w:ascii="Arial" w:hAnsi="Arial" w:cs="Arial"/>
+          <w:color w:val="212121"/>
+          <w:shd w:val="clear" w:color="auto" w:fill="FFFFFF"/>
+        </w:rPr>
+        <w:t>must</w:t>
+      </w:r>
+      <w:proofErr w:type="spellEnd"/>
+      <w:r>
+        <w:rPr>
+          <w:rFonts w:ascii="Arial" w:hAnsi="Arial" w:cs="Arial"/>
+          <w:color w:val="212121"/>
+          <w:shd w:val="clear" w:color="auto" w:fill="FFFFFF"/>
+        </w:rPr>
+        <w:t xml:space="preserve"> </w:t>
+      </w:r>
+      <w:proofErr w:type="spellStart"/>
+      <w:r>
+        <w:rPr>
+          <w:rFonts w:ascii="Arial" w:hAnsi="Arial" w:cs="Arial"/>
+          <w:color w:val="212121"/>
+          <w:shd w:val="clear" w:color="auto" w:fill="FFFFFF"/>
+        </w:rPr>
+        <w:t>first</w:t>
+      </w:r>
+      <w:proofErr w:type="spellEnd"/>
+      <w:r>
+        <w:rPr>
+          <w:rFonts w:ascii="Arial" w:hAnsi="Arial" w:cs="Arial"/>
+          <w:color w:val="212121"/>
+          <w:shd w:val="clear" w:color="auto" w:fill="FFFFFF"/>
+        </w:rPr>
+        <w:t xml:space="preserve"> </w:t>
+      </w:r>
+      <w:proofErr w:type="spellStart"/>
+      <w:r>
+        <w:rPr>
+          <w:rFonts w:ascii="Arial" w:hAnsi="Arial" w:cs="Arial"/>
+          <w:color w:val="212121"/>
+          <w:shd w:val="clear" w:color="auto" w:fill="FFFFFF"/>
+        </w:rPr>
+        <w:t>make</w:t>
+      </w:r>
+      <w:proofErr w:type="spellEnd"/>
+      <w:r>
+        <w:rPr>
+          <w:rFonts w:ascii="Arial" w:hAnsi="Arial" w:cs="Arial"/>
+          <w:color w:val="212121"/>
+          <w:shd w:val="clear" w:color="auto" w:fill="FFFFFF"/>
+        </w:rPr>
+        <w:t xml:space="preserve"> sure </w:t>
+      </w:r>
+      <w:proofErr w:type="spellStart"/>
+      <w:r>
+        <w:rPr>
+          <w:rFonts w:ascii="Arial" w:hAnsi="Arial" w:cs="Arial"/>
+          <w:color w:val="212121"/>
+          <w:shd w:val="clear" w:color="auto" w:fill="FFFFFF"/>
+        </w:rPr>
+        <w:t>that</w:t>
+      </w:r>
+      <w:proofErr w:type="spellEnd"/>
+      <w:r>
+        <w:rPr>
+          <w:rFonts w:ascii="Arial" w:hAnsi="Arial" w:cs="Arial"/>
+          <w:color w:val="212121"/>
+          <w:shd w:val="clear" w:color="auto" w:fill="FFFFFF"/>
+        </w:rPr>
+        <w:t xml:space="preserve"> </w:t>
+      </w:r>
+      <w:proofErr w:type="spellStart"/>
+      <w:r>
+        <w:rPr>
+          <w:rFonts w:ascii="Arial" w:hAnsi="Arial" w:cs="Arial"/>
+          <w:color w:val="212121"/>
+          <w:shd w:val="clear" w:color="auto" w:fill="FFFFFF"/>
+        </w:rPr>
+        <w:t>java</w:t>
+      </w:r>
+      <w:proofErr w:type="spellEnd"/>
+      <w:r>
+        <w:rPr>
+          <w:rFonts w:ascii="Arial" w:hAnsi="Arial" w:cs="Arial"/>
+          <w:color w:val="212121"/>
+          <w:shd w:val="clear" w:color="auto" w:fill="FFFFFF"/>
+        </w:rPr>
+        <w:t xml:space="preserve"> </w:t>
+      </w:r>
+      <w:proofErr w:type="spellStart"/>
+      <w:r>
+        <w:rPr>
+          <w:rFonts w:ascii="Arial" w:hAnsi="Arial" w:cs="Arial"/>
+          <w:color w:val="212121"/>
+          <w:shd w:val="clear" w:color="auto" w:fill="FFFFFF"/>
+        </w:rPr>
+        <w:t>installation</w:t>
+      </w:r>
+      <w:proofErr w:type="spellEnd"/>
+      <w:r>
+        <w:rPr>
+          <w:rFonts w:ascii="Arial" w:hAnsi="Arial" w:cs="Arial"/>
+          <w:color w:val="212121"/>
+          <w:shd w:val="clear" w:color="auto" w:fill="FFFFFF"/>
+        </w:rPr>
+        <w:t xml:space="preserve"> is done on </w:t>
+      </w:r>
+      <w:proofErr w:type="spellStart"/>
+      <w:r>
+        <w:rPr>
+          <w:rFonts w:ascii="Arial" w:hAnsi="Arial" w:cs="Arial"/>
+          <w:color w:val="212121"/>
+          <w:shd w:val="clear" w:color="auto" w:fill="FFFFFF"/>
+        </w:rPr>
+        <w:t>our</w:t>
+      </w:r>
+      <w:proofErr w:type="spellEnd"/>
+      <w:r>
+        <w:rPr>
+          <w:rFonts w:ascii="Arial" w:hAnsi="Arial" w:cs="Arial"/>
+          <w:color w:val="212121"/>
+          <w:shd w:val="clear" w:color="auto" w:fill="FFFFFF"/>
+        </w:rPr>
+        <w:t xml:space="preserve"> </w:t>
+      </w:r>
+      <w:proofErr w:type="spellStart"/>
+      <w:r>
+        <w:rPr>
+          <w:rFonts w:ascii="Arial" w:hAnsi="Arial" w:cs="Arial"/>
+          <w:color w:val="212121"/>
+          <w:shd w:val="clear" w:color="auto" w:fill="FFFFFF"/>
+        </w:rPr>
+        <w:t>computer</w:t>
+      </w:r>
+      <w:proofErr w:type="spellEnd"/>
+      <w:r>
+        <w:rPr>
+          <w:rFonts w:ascii="Arial" w:hAnsi="Arial" w:cs="Arial"/>
+          <w:color w:val="212121"/>
+          <w:shd w:val="clear" w:color="auto" w:fill="FFFFFF"/>
+        </w:rPr>
+        <w:t>.</w:t>
+      </w:r>
+      <w:r>
+        <w:rPr>
+          <w:rFonts w:ascii="inherit" w:hAnsi="inherit"/>
+          <w:color w:val="212121"/>
+          <w:lang w:val="en"/>
+        </w:rPr>
+        <w:t xml:space="preserve"> </w:t>
+      </w:r>
+      <w:r>
+        <w:rPr>
+          <w:rFonts w:ascii="inherit" w:hAnsi="inherit"/>
+          <w:color w:val="212121"/>
+          <w:lang w:val="en"/>
+        </w:rPr>
+        <w:t>The following code can be learned by typing in the line terminal</w:t>
       </w:r>
     </w:p>
     <w:p/>
@@ -302,6 +1066,75 @@
     </w:p>
     <w:p>
       <w:pPr>
+        <w:pStyle w:val="HTMLPreformatted"/>
+        <w:rPr>
+          <w:rFonts w:ascii="inherit" w:hAnsi="inherit"/>
+          <w:color w:val="212121"/>
+        </w:rPr>
+      </w:pPr>
+      <w:r>
+        <w:rPr>
+          <w:rFonts w:ascii="Times New Roman" w:hAnsi="Times New Roman" w:cs="Times New Roman"/>
+          <w:sz w:val="24"/>
+          <w:szCs w:val="24"/>
+        </w:rPr>
+        <w:t xml:space="preserve">Benim kullandığım bilgisayarın </w:t>
+      </w:r>
+      <w:proofErr w:type="spellStart"/>
+      <w:r>
+        <w:rPr>
+          <w:rFonts w:ascii="Times New Roman" w:hAnsi="Times New Roman" w:cs="Times New Roman"/>
+          <w:sz w:val="24"/>
+          <w:szCs w:val="24"/>
+        </w:rPr>
+        <w:t>java</w:t>
+      </w:r>
+      <w:proofErr w:type="spellEnd"/>
+      <w:r>
+        <w:rPr>
+          <w:rFonts w:ascii="Times New Roman" w:hAnsi="Times New Roman" w:cs="Times New Roman"/>
+          <w:sz w:val="24"/>
+          <w:szCs w:val="24"/>
+        </w:rPr>
+        <w:t xml:space="preserve"> </w:t>
+      </w:r>
+      <w:proofErr w:type="gramStart"/>
+      <w:r>
+        <w:rPr>
+          <w:rFonts w:ascii="Times New Roman" w:hAnsi="Times New Roman" w:cs="Times New Roman"/>
+          <w:sz w:val="24"/>
+          <w:szCs w:val="24"/>
+        </w:rPr>
+        <w:t>versiyonu</w:t>
+      </w:r>
+      <w:proofErr w:type="gramEnd"/>
+      <w:r>
+        <w:rPr>
+          <w:rFonts w:ascii="Times New Roman" w:hAnsi="Times New Roman" w:cs="Times New Roman"/>
+          <w:sz w:val="24"/>
+          <w:szCs w:val="24"/>
+        </w:rPr>
+        <w:t xml:space="preserve"> eski çıktığından ötürü güncellemek zorunda kaldım.</w:t>
+      </w:r>
+      <w:r>
+        <w:rPr>
+          <w:rFonts w:ascii="inherit" w:hAnsi="inherit"/>
+          <w:color w:val="212121"/>
+          <w:lang w:val="en"/>
+        </w:rPr>
+        <w:t xml:space="preserve"> </w:t>
+      </w:r>
+      <w:r>
+        <w:rPr>
+          <w:rFonts w:ascii="inherit" w:hAnsi="inherit"/>
+          <w:color w:val="212121"/>
+          <w:lang w:val="en"/>
+        </w:rPr>
+        <w:t>I had to update the java version of my computer because it was outdated.</w:t>
+      </w:r>
+    </w:p>
+    <w:p>
+      <w:pPr>
         <w:spacing w:after="0" w:line="240" w:lineRule="auto"/>
         <w:rPr>
           <w:rFonts w:ascii="Times New Roman" w:eastAsia="Times New Roman" w:hAnsi="Times New Roman" w:cs="Times New Roman"/>
@@ -310,55 +1143,6 @@
           <w:lang w:eastAsia="tr-TR"/>
         </w:rPr>
       </w:pPr>
-      <w:r>
-        <w:rPr>
-          <w:rFonts w:ascii="Times New Roman" w:eastAsia="Times New Roman" w:hAnsi="Times New Roman" w:cs="Times New Roman"/>
-          <w:sz w:val="24"/>
-          <w:szCs w:val="24"/>
-          <w:lang w:eastAsia="tr-TR"/>
-        </w:rPr>
-        <w:t xml:space="preserve">Benim kullandığım bilgisayarın </w:t>
-      </w:r>
-      <w:proofErr w:type="spellStart"/>
-      <w:r>
-        <w:rPr>
-          <w:rFonts w:ascii="Times New Roman" w:eastAsia="Times New Roman" w:hAnsi="Times New Roman" w:cs="Times New Roman"/>
-          <w:sz w:val="24"/>
-          <w:szCs w:val="24"/>
-          <w:lang w:eastAsia="tr-TR"/>
-        </w:rPr>
-        <w:t>java</w:t>
-      </w:r>
-      <w:proofErr w:type="spellEnd"/>
-      <w:r>
-        <w:rPr>
-          <w:rFonts w:ascii="Times New Roman" w:eastAsia="Times New Roman" w:hAnsi="Times New Roman" w:cs="Times New Roman"/>
-          <w:sz w:val="24"/>
-          <w:szCs w:val="24"/>
-          <w:lang w:eastAsia="tr-TR"/>
-        </w:rPr>
-        <w:t xml:space="preserve"> </w:t>
-      </w:r>
-      <w:proofErr w:type="gramStart"/>
-      <w:r>
-        <w:rPr>
-          <w:rFonts w:ascii="Times New Roman" w:eastAsia="Times New Roman" w:hAnsi="Times New Roman" w:cs="Times New Roman"/>
-          <w:sz w:val="24"/>
-          <w:szCs w:val="24"/>
-          <w:lang w:eastAsia="tr-TR"/>
-        </w:rPr>
-        <w:t>versiyonu</w:t>
-      </w:r>
-      <w:proofErr w:type="gramEnd"/>
-      <w:r>
-        <w:rPr>
-          <w:rFonts w:ascii="Times New Roman" w:eastAsia="Times New Roman" w:hAnsi="Times New Roman" w:cs="Times New Roman"/>
-          <w:sz w:val="24"/>
-          <w:szCs w:val="24"/>
-          <w:lang w:eastAsia="tr-TR"/>
-        </w:rPr>
-        <w:t xml:space="preserve"> eski çıktığından ötürü güncellemek zorunda kaldım.</w:t>
-      </w:r>
     </w:p>
     <w:p>
       <w:pPr>
@@ -1334,6 +2118,14 @@
     <w:p/>
     <w:p>
       <w:pPr>
+        <w:pStyle w:val="HTMLPreformatted"/>
+        <w:rPr>
+          <w:rFonts w:ascii="inherit" w:hAnsi="inherit"/>
+          <w:color w:val="212121"/>
+        </w:rPr>
+      </w:pPr>
+      <w:proofErr w:type="spellStart"/>
+      <w:r>
         <w:rPr>
           <w:rFonts w:ascii="Helvetica" w:hAnsi="Helvetica" w:cs="Helvetica"/>
           <w:i/>
@@ -1343,8 +2135,9 @@
           <w:szCs w:val="21"/>
           <w:shd w:val="clear" w:color="auto" w:fill="FFFFFF"/>
         </w:rPr>
-      </w:pPr>
-      <w:proofErr w:type="spellStart"/>
+        <w:t>openssh</w:t>
+      </w:r>
+      <w:proofErr w:type="spellEnd"/>
       <w:r>
         <w:rPr>
           <w:rFonts w:ascii="Helvetica" w:hAnsi="Helvetica" w:cs="Helvetica"/>
@@ -1355,9 +2148,9 @@
           <w:szCs w:val="21"/>
           <w:shd w:val="clear" w:color="auto" w:fill="FFFFFF"/>
         </w:rPr>
-        <w:t>openssh</w:t>
-      </w:r>
-      <w:proofErr w:type="spellEnd"/>
+        <w:t>-</w:t>
+      </w:r>
+      <w:proofErr w:type="gramStart"/>
       <w:r>
         <w:rPr>
           <w:rFonts w:ascii="Helvetica" w:hAnsi="Helvetica" w:cs="Helvetica"/>
@@ -1368,9 +2161,9 @@
           <w:szCs w:val="21"/>
           <w:shd w:val="clear" w:color="auto" w:fill="FFFFFF"/>
         </w:rPr>
-        <w:t>-</w:t>
-      </w:r>
-      <w:proofErr w:type="gramStart"/>
+        <w:t>server</w:t>
+      </w:r>
+      <w:proofErr w:type="gramEnd"/>
       <w:r>
         <w:rPr>
           <w:rFonts w:ascii="Helvetica" w:hAnsi="Helvetica" w:cs="Helvetica"/>
@@ -1381,9 +2174,9 @@
           <w:szCs w:val="21"/>
           <w:shd w:val="clear" w:color="auto" w:fill="FFFFFF"/>
         </w:rPr>
-        <w:t>server</w:t>
-      </w:r>
-      <w:proofErr w:type="gramEnd"/>
+        <w:t xml:space="preserve"> ve </w:t>
+      </w:r>
+      <w:proofErr w:type="spellStart"/>
       <w:r>
         <w:rPr>
           <w:rFonts w:ascii="Helvetica" w:hAnsi="Helvetica" w:cs="Helvetica"/>
@@ -1394,9 +2187,9 @@
           <w:szCs w:val="21"/>
           <w:shd w:val="clear" w:color="auto" w:fill="FFFFFF"/>
         </w:rPr>
-        <w:t xml:space="preserve"> ve </w:t>
-      </w:r>
-      <w:proofErr w:type="spellStart"/>
+        <w:t>rsync</w:t>
+      </w:r>
+      <w:proofErr w:type="spellEnd"/>
       <w:r>
         <w:rPr>
           <w:rFonts w:ascii="Helvetica" w:hAnsi="Helvetica" w:cs="Helvetica"/>
@@ -1407,10 +2200,63 @@
           <w:szCs w:val="21"/>
           <w:shd w:val="clear" w:color="auto" w:fill="FFFFFF"/>
         </w:rPr>
+        <w:t xml:space="preserve"> paketlerini kuruyoruz.</w:t>
+      </w:r>
+      <w:r>
+        <w:rPr>
+          <w:rFonts w:ascii="inherit" w:hAnsi="inherit"/>
+          <w:color w:val="212121"/>
+          <w:lang w:val="en"/>
+        </w:rPr>
+        <w:t xml:space="preserve"> </w:t>
+      </w:r>
+      <w:r>
+        <w:rPr>
+          <w:rFonts w:ascii="inherit" w:hAnsi="inherit"/>
+          <w:color w:val="212121"/>
+          <w:lang w:val="en"/>
+        </w:rPr>
+        <w:t xml:space="preserve">We are installing </w:t>
+      </w:r>
+      <w:proofErr w:type="spellStart"/>
+      <w:r>
+        <w:rPr>
+          <w:rFonts w:ascii="inherit" w:hAnsi="inherit"/>
+          <w:color w:val="212121"/>
+          <w:lang w:val="en"/>
+        </w:rPr>
+        <w:t>openssh</w:t>
+      </w:r>
+      <w:proofErr w:type="spellEnd"/>
+      <w:r>
+        <w:rPr>
+          <w:rFonts w:ascii="inherit" w:hAnsi="inherit"/>
+          <w:color w:val="212121"/>
+          <w:lang w:val="en"/>
+        </w:rPr>
+        <w:t xml:space="preserve">-server and </w:t>
+      </w:r>
+      <w:proofErr w:type="spellStart"/>
+      <w:r>
+        <w:rPr>
+          <w:rFonts w:ascii="inherit" w:hAnsi="inherit"/>
+          <w:color w:val="212121"/>
+          <w:lang w:val="en"/>
+        </w:rPr>
         <w:t>rsync</w:t>
       </w:r>
       <w:proofErr w:type="spellEnd"/>
       <w:r>
+        <w:rPr>
+          <w:rFonts w:ascii="inherit" w:hAnsi="inherit"/>
+          <w:color w:val="212121"/>
+          <w:lang w:val="en"/>
+        </w:rPr>
+        <w:t xml:space="preserve"> packages.</w:t>
+      </w:r>
+    </w:p>
+    <w:p>
+      <w:pPr>
         <w:rPr>
           <w:rFonts w:ascii="Helvetica" w:hAnsi="Helvetica" w:cs="Helvetica"/>
           <w:i/>
@@ -1420,8 +2266,7 @@
           <w:szCs w:val="21"/>
           <w:shd w:val="clear" w:color="auto" w:fill="FFFFFF"/>
         </w:rPr>
-        <w:t xml:space="preserve"> paketlerini kuruyoruz.</w:t>
-      </w:r>
+      </w:pPr>
     </w:p>
     <w:p>
       <w:pPr>
@@ -1662,8 +2507,103 @@
           <w:szCs w:val="19"/>
           <w:lang w:eastAsia="tr-TR"/>
         </w:rPr>
+        <w:lastRenderedPageBreak/>
         <w:t>SSH Sertifikası oluşturma ve kurulum.</w:t>
       </w:r>
+      <w:r>
+        <w:t xml:space="preserve"> </w:t>
+      </w:r>
+      <w:r>
+        <w:br/>
+      </w:r>
+      <w:r>
+        <w:rPr>
+          <w:rFonts w:ascii="Arial" w:hAnsi="Arial" w:cs="Arial"/>
+          <w:color w:val="212121"/>
+          <w:sz w:val="44"/>
+          <w:szCs w:val="44"/>
+          <w:shd w:val="clear" w:color="auto" w:fill="FFFFFF"/>
+        </w:rPr>
+        <w:t xml:space="preserve">SSH </w:t>
+      </w:r>
+      <w:proofErr w:type="spellStart"/>
+      <w:r>
+        <w:rPr>
+          <w:rFonts w:ascii="Arial" w:hAnsi="Arial" w:cs="Arial"/>
+          <w:color w:val="212121"/>
+          <w:sz w:val="44"/>
+          <w:szCs w:val="44"/>
+          <w:shd w:val="clear" w:color="auto" w:fill="FFFFFF"/>
+        </w:rPr>
+        <w:t>Certificate</w:t>
+      </w:r>
+      <w:proofErr w:type="spellEnd"/>
+      <w:r>
+        <w:rPr>
+          <w:rFonts w:ascii="Arial" w:hAnsi="Arial" w:cs="Arial"/>
+          <w:color w:val="212121"/>
+          <w:sz w:val="44"/>
+          <w:szCs w:val="44"/>
+          <w:shd w:val="clear" w:color="auto" w:fill="FFFFFF"/>
+        </w:rPr>
+        <w:t xml:space="preserve"> </w:t>
+      </w:r>
+      <w:proofErr w:type="spellStart"/>
+      <w:r>
+        <w:rPr>
+          <w:rFonts w:ascii="Arial" w:hAnsi="Arial" w:cs="Arial"/>
+          <w:color w:val="212121"/>
+          <w:sz w:val="44"/>
+          <w:szCs w:val="44"/>
+          <w:shd w:val="clear" w:color="auto" w:fill="FFFFFF"/>
+        </w:rPr>
+        <w:t>creation</w:t>
+      </w:r>
+      <w:proofErr w:type="spellEnd"/>
+      <w:r>
+        <w:rPr>
+          <w:rFonts w:ascii="Arial" w:hAnsi="Arial" w:cs="Arial"/>
+          <w:color w:val="212121"/>
+          <w:sz w:val="44"/>
+          <w:szCs w:val="44"/>
+          <w:shd w:val="clear" w:color="auto" w:fill="FFFFFF"/>
+        </w:rPr>
+        <w:t xml:space="preserve"> </w:t>
+      </w:r>
+      <w:proofErr w:type="spellStart"/>
+      <w:r>
+        <w:rPr>
+          <w:rFonts w:ascii="Arial" w:hAnsi="Arial" w:cs="Arial"/>
+          <w:color w:val="212121"/>
+          <w:sz w:val="44"/>
+          <w:szCs w:val="44"/>
+          <w:shd w:val="clear" w:color="auto" w:fill="FFFFFF"/>
+        </w:rPr>
+        <w:t>and</w:t>
+      </w:r>
+      <w:proofErr w:type="spellEnd"/>
+      <w:r>
+        <w:rPr>
+          <w:rFonts w:ascii="Arial" w:hAnsi="Arial" w:cs="Arial"/>
+          <w:color w:val="212121"/>
+          <w:sz w:val="44"/>
+          <w:szCs w:val="44"/>
+          <w:shd w:val="clear" w:color="auto" w:fill="FFFFFF"/>
+        </w:rPr>
+        <w:t xml:space="preserve"> </w:t>
+      </w:r>
+      <w:proofErr w:type="spellStart"/>
+      <w:r>
+        <w:rPr>
+          <w:rFonts w:ascii="Arial" w:hAnsi="Arial" w:cs="Arial"/>
+          <w:color w:val="212121"/>
+          <w:sz w:val="44"/>
+          <w:szCs w:val="44"/>
+          <w:shd w:val="clear" w:color="auto" w:fill="FFFFFF"/>
+        </w:rPr>
+        <w:t>installation</w:t>
+      </w:r>
+      <w:proofErr w:type="spellEnd"/>
     </w:p>
     <w:p>
       <w:pPr>
@@ -1996,7 +2936,6 @@
                 <w:szCs w:val="24"/>
                 <w:lang w:eastAsia="tr-TR"/>
               </w:rPr>
-              <w:lastRenderedPageBreak/>
               <w:t>12</w:t>
             </w:r>
           </w:p>
@@ -3568,7 +4507,6 @@
                 <w:szCs w:val="24"/>
                 <w:lang w:eastAsia="tr-TR"/>
               </w:rPr>
-              <w:lastRenderedPageBreak/>
               <w:t>+--[ RSA 2048]----+</w:t>
             </w:r>
           </w:p>
@@ -4117,6 +5055,490 @@
         </w:tc>
       </w:tr>
     </w:tbl>
+    <w:p/>
+    <w:p>
+      <w:pPr>
+        <w:pStyle w:val="HTMLPreformatted"/>
+        <w:shd w:val="clear" w:color="auto" w:fill="FFFFFF"/>
+        <w:rPr>
+          <w:rFonts w:ascii="inherit" w:hAnsi="inherit"/>
+          <w:color w:val="212121"/>
+        </w:rPr>
+      </w:pPr>
+      <w:r>
+        <w:br/>
+      </w:r>
+      <w:proofErr w:type="spellStart"/>
+      <w:r>
+        <w:rPr>
+          <w:rFonts w:ascii="Arial" w:hAnsi="Arial" w:cs="Arial"/>
+          <w:color w:val="212121"/>
+          <w:shd w:val="clear" w:color="auto" w:fill="FFFFFF"/>
+        </w:rPr>
+        <w:t>After</w:t>
+      </w:r>
+      <w:proofErr w:type="spellEnd"/>
+      <w:r>
+        <w:rPr>
+          <w:rFonts w:ascii="Arial" w:hAnsi="Arial" w:cs="Arial"/>
+          <w:color w:val="212121"/>
+          <w:shd w:val="clear" w:color="auto" w:fill="FFFFFF"/>
+        </w:rPr>
+        <w:t xml:space="preserve"> </w:t>
+      </w:r>
+      <w:proofErr w:type="spellStart"/>
+      <w:r>
+        <w:rPr>
+          <w:rFonts w:ascii="Arial" w:hAnsi="Arial" w:cs="Arial"/>
+          <w:color w:val="212121"/>
+          <w:shd w:val="clear" w:color="auto" w:fill="FFFFFF"/>
+        </w:rPr>
+        <w:t>all</w:t>
+      </w:r>
+      <w:proofErr w:type="spellEnd"/>
+      <w:r>
+        <w:rPr>
+          <w:rFonts w:ascii="Arial" w:hAnsi="Arial" w:cs="Arial"/>
+          <w:color w:val="212121"/>
+          <w:shd w:val="clear" w:color="auto" w:fill="FFFFFF"/>
+        </w:rPr>
+        <w:t xml:space="preserve"> </w:t>
+      </w:r>
+      <w:proofErr w:type="spellStart"/>
+      <w:r>
+        <w:rPr>
+          <w:rFonts w:ascii="Arial" w:hAnsi="Arial" w:cs="Arial"/>
+          <w:color w:val="212121"/>
+          <w:shd w:val="clear" w:color="auto" w:fill="FFFFFF"/>
+        </w:rPr>
+        <w:t>this</w:t>
+      </w:r>
+      <w:proofErr w:type="spellEnd"/>
+      <w:r>
+        <w:rPr>
+          <w:rFonts w:ascii="Arial" w:hAnsi="Arial" w:cs="Arial"/>
+          <w:color w:val="212121"/>
+          <w:shd w:val="clear" w:color="auto" w:fill="FFFFFF"/>
+        </w:rPr>
+        <w:t xml:space="preserve"> </w:t>
+      </w:r>
+      <w:proofErr w:type="spellStart"/>
+      <w:r>
+        <w:rPr>
+          <w:rFonts w:ascii="Arial" w:hAnsi="Arial" w:cs="Arial"/>
+          <w:color w:val="212121"/>
+          <w:shd w:val="clear" w:color="auto" w:fill="FFFFFF"/>
+        </w:rPr>
+        <w:t>preliminary</w:t>
+      </w:r>
+      <w:proofErr w:type="spellEnd"/>
+      <w:r>
+        <w:rPr>
+          <w:rFonts w:ascii="Arial" w:hAnsi="Arial" w:cs="Arial"/>
+          <w:color w:val="212121"/>
+          <w:shd w:val="clear" w:color="auto" w:fill="FFFFFF"/>
+        </w:rPr>
+        <w:t xml:space="preserve"> </w:t>
+      </w:r>
+      <w:proofErr w:type="spellStart"/>
+      <w:r>
+        <w:rPr>
+          <w:rFonts w:ascii="Arial" w:hAnsi="Arial" w:cs="Arial"/>
+          <w:color w:val="212121"/>
+          <w:shd w:val="clear" w:color="auto" w:fill="FFFFFF"/>
+        </w:rPr>
+        <w:t>preparation</w:t>
+      </w:r>
+      <w:proofErr w:type="spellEnd"/>
+      <w:r>
+        <w:rPr>
+          <w:rFonts w:ascii="Arial" w:hAnsi="Arial" w:cs="Arial"/>
+          <w:color w:val="212121"/>
+          <w:shd w:val="clear" w:color="auto" w:fill="FFFFFF"/>
+        </w:rPr>
+        <w:t xml:space="preserve"> </w:t>
+      </w:r>
+      <w:proofErr w:type="spellStart"/>
+      <w:r>
+        <w:rPr>
+          <w:rFonts w:ascii="Arial" w:hAnsi="Arial" w:cs="Arial"/>
+          <w:color w:val="212121"/>
+          <w:shd w:val="clear" w:color="auto" w:fill="FFFFFF"/>
+        </w:rPr>
+        <w:t>came</w:t>
+      </w:r>
+      <w:proofErr w:type="spellEnd"/>
+      <w:r>
+        <w:rPr>
+          <w:rFonts w:ascii="Arial" w:hAnsi="Arial" w:cs="Arial"/>
+          <w:color w:val="212121"/>
+          <w:shd w:val="clear" w:color="auto" w:fill="FFFFFF"/>
+        </w:rPr>
+        <w:t xml:space="preserve"> </w:t>
+      </w:r>
+      <w:proofErr w:type="spellStart"/>
+      <w:r>
+        <w:rPr>
+          <w:rFonts w:ascii="Arial" w:hAnsi="Arial" w:cs="Arial"/>
+          <w:color w:val="212121"/>
+          <w:shd w:val="clear" w:color="auto" w:fill="FFFFFF"/>
+        </w:rPr>
+        <w:t>the</w:t>
+      </w:r>
+      <w:proofErr w:type="spellEnd"/>
+      <w:r>
+        <w:rPr>
+          <w:rFonts w:ascii="Arial" w:hAnsi="Arial" w:cs="Arial"/>
+          <w:color w:val="212121"/>
+          <w:shd w:val="clear" w:color="auto" w:fill="FFFFFF"/>
+        </w:rPr>
+        <w:t xml:space="preserve"> </w:t>
+      </w:r>
+      <w:proofErr w:type="spellStart"/>
+      <w:r>
+        <w:rPr>
+          <w:rFonts w:ascii="Arial" w:hAnsi="Arial" w:cs="Arial"/>
+          <w:color w:val="212121"/>
+          <w:shd w:val="clear" w:color="auto" w:fill="FFFFFF"/>
+        </w:rPr>
+        <w:t>order</w:t>
+      </w:r>
+      <w:proofErr w:type="spellEnd"/>
+      <w:r>
+        <w:rPr>
+          <w:rFonts w:ascii="Arial" w:hAnsi="Arial" w:cs="Arial"/>
+          <w:color w:val="212121"/>
+          <w:shd w:val="clear" w:color="auto" w:fill="FFFFFF"/>
+        </w:rPr>
+        <w:t xml:space="preserve"> of </w:t>
+      </w:r>
+      <w:proofErr w:type="spellStart"/>
+      <w:r>
+        <w:rPr>
+          <w:rFonts w:ascii="Arial" w:hAnsi="Arial" w:cs="Arial"/>
+          <w:color w:val="212121"/>
+          <w:shd w:val="clear" w:color="auto" w:fill="FFFFFF"/>
+        </w:rPr>
+        <w:t>Hadoop</w:t>
+      </w:r>
+      <w:proofErr w:type="spellEnd"/>
+      <w:r>
+        <w:rPr>
+          <w:rFonts w:ascii="Arial" w:hAnsi="Arial" w:cs="Arial"/>
+          <w:color w:val="212121"/>
+          <w:shd w:val="clear" w:color="auto" w:fill="FFFFFF"/>
+        </w:rPr>
+        <w:t xml:space="preserve"> </w:t>
+      </w:r>
+      <w:proofErr w:type="spellStart"/>
+      <w:r>
+        <w:rPr>
+          <w:rFonts w:ascii="Arial" w:hAnsi="Arial" w:cs="Arial"/>
+          <w:color w:val="212121"/>
+          <w:shd w:val="clear" w:color="auto" w:fill="FFFFFF"/>
+        </w:rPr>
+        <w:t>installation</w:t>
+      </w:r>
+      <w:proofErr w:type="spellEnd"/>
+      <w:r>
+        <w:rPr>
+          <w:rFonts w:ascii="Arial" w:hAnsi="Arial" w:cs="Arial"/>
+          <w:color w:val="212121"/>
+          <w:shd w:val="clear" w:color="auto" w:fill="FFFFFF"/>
+        </w:rPr>
+        <w:t>.</w:t>
+      </w:r>
+      <w:r>
+        <w:t xml:space="preserve"> </w:t>
+      </w:r>
+      <w:r>
+        <w:br/>
+      </w:r>
+      <w:proofErr w:type="spellStart"/>
+      <w:r>
+        <w:rPr>
+          <w:rFonts w:ascii="Arial" w:hAnsi="Arial" w:cs="Arial"/>
+          <w:color w:val="212121"/>
+          <w:shd w:val="clear" w:color="auto" w:fill="FFFFFF"/>
+        </w:rPr>
+        <w:t>For</w:t>
+      </w:r>
+      <w:proofErr w:type="spellEnd"/>
+      <w:r>
+        <w:rPr>
+          <w:rFonts w:ascii="Arial" w:hAnsi="Arial" w:cs="Arial"/>
+          <w:color w:val="212121"/>
+          <w:shd w:val="clear" w:color="auto" w:fill="FFFFFF"/>
+        </w:rPr>
+        <w:t xml:space="preserve"> </w:t>
+      </w:r>
+      <w:proofErr w:type="spellStart"/>
+      <w:r>
+        <w:rPr>
+          <w:rFonts w:ascii="Arial" w:hAnsi="Arial" w:cs="Arial"/>
+          <w:color w:val="212121"/>
+          <w:shd w:val="clear" w:color="auto" w:fill="FFFFFF"/>
+        </w:rPr>
+        <w:t>this</w:t>
+      </w:r>
+      <w:proofErr w:type="spellEnd"/>
+      <w:r>
+        <w:rPr>
+          <w:rFonts w:ascii="Arial" w:hAnsi="Arial" w:cs="Arial"/>
+          <w:color w:val="212121"/>
+          <w:shd w:val="clear" w:color="auto" w:fill="FFFFFF"/>
+        </w:rPr>
+        <w:t xml:space="preserve"> </w:t>
+      </w:r>
+      <w:proofErr w:type="spellStart"/>
+      <w:r>
+        <w:rPr>
+          <w:rFonts w:ascii="Arial" w:hAnsi="Arial" w:cs="Arial"/>
+          <w:color w:val="212121"/>
+          <w:shd w:val="clear" w:color="auto" w:fill="FFFFFF"/>
+        </w:rPr>
+        <w:t>we</w:t>
+      </w:r>
+      <w:proofErr w:type="spellEnd"/>
+      <w:r>
+        <w:rPr>
+          <w:rFonts w:ascii="Arial" w:hAnsi="Arial" w:cs="Arial"/>
+          <w:color w:val="212121"/>
+          <w:shd w:val="clear" w:color="auto" w:fill="FFFFFF"/>
+        </w:rPr>
+        <w:t xml:space="preserve"> </w:t>
+      </w:r>
+      <w:proofErr w:type="spellStart"/>
+      <w:r>
+        <w:rPr>
+          <w:rFonts w:ascii="Arial" w:hAnsi="Arial" w:cs="Arial"/>
+          <w:color w:val="212121"/>
+          <w:shd w:val="clear" w:color="auto" w:fill="FFFFFF"/>
+        </w:rPr>
+        <w:t>enter</w:t>
+      </w:r>
+      <w:proofErr w:type="spellEnd"/>
+      <w:r>
+        <w:rPr>
+          <w:rFonts w:ascii="Arial" w:hAnsi="Arial" w:cs="Arial"/>
+          <w:color w:val="212121"/>
+          <w:shd w:val="clear" w:color="auto" w:fill="FFFFFF"/>
+        </w:rPr>
+        <w:t xml:space="preserve"> </w:t>
+      </w:r>
+      <w:proofErr w:type="spellStart"/>
+      <w:r>
+        <w:rPr>
+          <w:rFonts w:ascii="Arial" w:hAnsi="Arial" w:cs="Arial"/>
+          <w:color w:val="212121"/>
+          <w:shd w:val="clear" w:color="auto" w:fill="FFFFFF"/>
+        </w:rPr>
+        <w:t>Hadoop's</w:t>
+      </w:r>
+      <w:proofErr w:type="spellEnd"/>
+      <w:r>
+        <w:rPr>
+          <w:rFonts w:ascii="Arial" w:hAnsi="Arial" w:cs="Arial"/>
+          <w:color w:val="212121"/>
+          <w:shd w:val="clear" w:color="auto" w:fill="FFFFFF"/>
+        </w:rPr>
+        <w:t xml:space="preserve"> </w:t>
+      </w:r>
+      <w:proofErr w:type="spellStart"/>
+      <w:r>
+        <w:rPr>
+          <w:rFonts w:ascii="Arial" w:hAnsi="Arial" w:cs="Arial"/>
+          <w:color w:val="212121"/>
+          <w:shd w:val="clear" w:color="auto" w:fill="FFFFFF"/>
+        </w:rPr>
+        <w:t>own</w:t>
+      </w:r>
+      <w:proofErr w:type="spellEnd"/>
+      <w:r>
+        <w:rPr>
+          <w:rFonts w:ascii="Arial" w:hAnsi="Arial" w:cs="Arial"/>
+          <w:color w:val="212121"/>
+          <w:shd w:val="clear" w:color="auto" w:fill="FFFFFF"/>
+        </w:rPr>
+        <w:t xml:space="preserve"> site </w:t>
+      </w:r>
+      <w:proofErr w:type="spellStart"/>
+      <w:r>
+        <w:rPr>
+          <w:rFonts w:ascii="Arial" w:hAnsi="Arial" w:cs="Arial"/>
+          <w:color w:val="212121"/>
+          <w:shd w:val="clear" w:color="auto" w:fill="FFFFFF"/>
+        </w:rPr>
+        <w:t>and</w:t>
+      </w:r>
+      <w:proofErr w:type="spellEnd"/>
+      <w:r>
+        <w:rPr>
+          <w:rFonts w:ascii="Arial" w:hAnsi="Arial" w:cs="Arial"/>
+          <w:color w:val="212121"/>
+          <w:shd w:val="clear" w:color="auto" w:fill="FFFFFF"/>
+        </w:rPr>
+        <w:t xml:space="preserve"> </w:t>
+      </w:r>
+      <w:proofErr w:type="spellStart"/>
+      <w:r>
+        <w:rPr>
+          <w:rFonts w:ascii="Arial" w:hAnsi="Arial" w:cs="Arial"/>
+          <w:color w:val="212121"/>
+          <w:shd w:val="clear" w:color="auto" w:fill="FFFFFF"/>
+        </w:rPr>
+        <w:t>find</w:t>
+      </w:r>
+      <w:proofErr w:type="spellEnd"/>
+      <w:r>
+        <w:rPr>
+          <w:rFonts w:ascii="Arial" w:hAnsi="Arial" w:cs="Arial"/>
+          <w:color w:val="212121"/>
+          <w:shd w:val="clear" w:color="auto" w:fill="FFFFFF"/>
+        </w:rPr>
+        <w:t xml:space="preserve"> </w:t>
+      </w:r>
+      <w:proofErr w:type="spellStart"/>
+      <w:r>
+        <w:rPr>
+          <w:rFonts w:ascii="Arial" w:hAnsi="Arial" w:cs="Arial"/>
+          <w:color w:val="212121"/>
+          <w:shd w:val="clear" w:color="auto" w:fill="FFFFFF"/>
+        </w:rPr>
+        <w:t>the</w:t>
+      </w:r>
+      <w:proofErr w:type="spellEnd"/>
+      <w:r>
+        <w:rPr>
+          <w:rFonts w:ascii="Arial" w:hAnsi="Arial" w:cs="Arial"/>
+          <w:color w:val="212121"/>
+          <w:shd w:val="clear" w:color="auto" w:fill="FFFFFF"/>
+        </w:rPr>
+        <w:t xml:space="preserve"> link </w:t>
+      </w:r>
+      <w:proofErr w:type="spellStart"/>
+      <w:r>
+        <w:rPr>
+          <w:rFonts w:ascii="Arial" w:hAnsi="Arial" w:cs="Arial"/>
+          <w:color w:val="212121"/>
+          <w:shd w:val="clear" w:color="auto" w:fill="FFFFFF"/>
+        </w:rPr>
+        <w:t>to</w:t>
+      </w:r>
+      <w:proofErr w:type="spellEnd"/>
+      <w:r>
+        <w:rPr>
+          <w:rFonts w:ascii="Arial" w:hAnsi="Arial" w:cs="Arial"/>
+          <w:color w:val="212121"/>
+          <w:shd w:val="clear" w:color="auto" w:fill="FFFFFF"/>
+        </w:rPr>
+        <w:t xml:space="preserve"> </w:t>
+      </w:r>
+      <w:proofErr w:type="spellStart"/>
+      <w:r>
+        <w:rPr>
+          <w:rFonts w:ascii="Arial" w:hAnsi="Arial" w:cs="Arial"/>
+          <w:color w:val="212121"/>
+          <w:shd w:val="clear" w:color="auto" w:fill="FFFFFF"/>
+        </w:rPr>
+        <w:t>the</w:t>
+      </w:r>
+      <w:proofErr w:type="spellEnd"/>
+      <w:r>
+        <w:rPr>
+          <w:rFonts w:ascii="Arial" w:hAnsi="Arial" w:cs="Arial"/>
+          <w:color w:val="212121"/>
+          <w:shd w:val="clear" w:color="auto" w:fill="FFFFFF"/>
+        </w:rPr>
+        <w:t xml:space="preserve"> </w:t>
+      </w:r>
+      <w:proofErr w:type="spellStart"/>
+      <w:r>
+        <w:rPr>
+          <w:rFonts w:ascii="Arial" w:hAnsi="Arial" w:cs="Arial"/>
+          <w:color w:val="212121"/>
+          <w:shd w:val="clear" w:color="auto" w:fill="FFFFFF"/>
+        </w:rPr>
+        <w:t>latest</w:t>
+      </w:r>
+      <w:proofErr w:type="spellEnd"/>
+      <w:r>
+        <w:rPr>
+          <w:rFonts w:ascii="Arial" w:hAnsi="Arial" w:cs="Arial"/>
+          <w:color w:val="212121"/>
+          <w:shd w:val="clear" w:color="auto" w:fill="FFFFFF"/>
+        </w:rPr>
+        <w:t xml:space="preserve"> </w:t>
+      </w:r>
+      <w:proofErr w:type="spellStart"/>
+      <w:r>
+        <w:rPr>
+          <w:rFonts w:ascii="Arial" w:hAnsi="Arial" w:cs="Arial"/>
+          <w:color w:val="212121"/>
+          <w:shd w:val="clear" w:color="auto" w:fill="FFFFFF"/>
+        </w:rPr>
+        <w:t>version</w:t>
+      </w:r>
+      <w:proofErr w:type="spellEnd"/>
+      <w:r>
+        <w:rPr>
+          <w:rFonts w:ascii="Arial" w:hAnsi="Arial" w:cs="Arial"/>
+          <w:color w:val="212121"/>
+          <w:shd w:val="clear" w:color="auto" w:fill="FFFFFF"/>
+        </w:rPr>
+        <w:t>.</w:t>
+      </w:r>
+      <w:r>
+        <w:rPr>
+          <w:rFonts w:ascii="inherit" w:hAnsi="inherit"/>
+          <w:color w:val="212121"/>
+          <w:lang w:val="en"/>
+        </w:rPr>
+        <w:t xml:space="preserve"> </w:t>
+      </w:r>
+      <w:r>
+        <w:rPr>
+          <w:rFonts w:ascii="inherit" w:hAnsi="inherit"/>
+          <w:color w:val="212121"/>
+          <w:lang w:val="en"/>
+        </w:rPr>
+        <w:t>After downloading the link we found, we need to extract the file from tar.gz that is similar to the zip file on windows</w:t>
+      </w:r>
+      <w:r>
+        <w:rPr>
+          <w:rFonts w:ascii="inherit" w:hAnsi="inherit"/>
+          <w:color w:val="212121"/>
+          <w:lang w:val="en"/>
+        </w:rPr>
+        <w:t>.</w:t>
+      </w:r>
+      <w:r>
+        <w:rPr>
+          <w:rFonts w:ascii="inherit" w:hAnsi="inherit"/>
+          <w:color w:val="212121"/>
+          <w:lang w:val="en"/>
+        </w:rPr>
+        <w:t xml:space="preserve"> </w:t>
+      </w:r>
+      <w:r>
+        <w:rPr>
+          <w:rFonts w:ascii="inherit" w:hAnsi="inherit"/>
+          <w:color w:val="212121"/>
+          <w:lang w:val="en"/>
+        </w:rPr>
+        <w:t>The commands for these are:</w:t>
+      </w:r>
+    </w:p>
+    <w:p>
+      <w:pPr>
+        <w:pStyle w:val="HTMLPreformatted"/>
+        <w:shd w:val="clear" w:color="auto" w:fill="FFFFFF"/>
+        <w:rPr>
+          <w:rFonts w:ascii="inherit" w:hAnsi="inherit"/>
+          <w:color w:val="212121"/>
+        </w:rPr>
+      </w:pPr>
+    </w:p>
     <w:p/>
     <w:p>
       <w:r>
@@ -4489,6 +5911,7 @@
     <w:p/>
     <w:p>
       <w:r>
+        <w:lastRenderedPageBreak/>
         <w:t xml:space="preserve">Kısa bir beklemeden sonra </w:t>
       </w:r>
       <w:proofErr w:type="spellStart"/>
@@ -4510,6 +5933,212 @@
         <w:t xml:space="preserve"> yapılandırma ayarlarına geldi.</w:t>
       </w:r>
     </w:p>
+    <w:p>
+      <w:pPr>
+        <w:pStyle w:val="HTMLPreformatted"/>
+        <w:shd w:val="clear" w:color="auto" w:fill="FFFFFF"/>
+        <w:rPr>
+          <w:rFonts w:ascii="inherit" w:hAnsi="inherit"/>
+          <w:color w:val="212121"/>
+        </w:rPr>
+      </w:pPr>
+      <w:r>
+        <w:br/>
+      </w:r>
+      <w:proofErr w:type="spellStart"/>
+      <w:r>
+        <w:rPr>
+          <w:rFonts w:ascii="Arial" w:hAnsi="Arial" w:cs="Arial"/>
+          <w:color w:val="212121"/>
+          <w:sz w:val="44"/>
+          <w:szCs w:val="44"/>
+          <w:shd w:val="clear" w:color="auto" w:fill="FFFFFF"/>
+        </w:rPr>
+        <w:t>After</w:t>
+      </w:r>
+      <w:proofErr w:type="spellEnd"/>
+      <w:r>
+        <w:rPr>
+          <w:rFonts w:ascii="Arial" w:hAnsi="Arial" w:cs="Arial"/>
+          <w:color w:val="212121"/>
+          <w:sz w:val="44"/>
+          <w:szCs w:val="44"/>
+          <w:shd w:val="clear" w:color="auto" w:fill="FFFFFF"/>
+        </w:rPr>
+        <w:t xml:space="preserve"> a </w:t>
+      </w:r>
+      <w:proofErr w:type="spellStart"/>
+      <w:r>
+        <w:rPr>
+          <w:rFonts w:ascii="Arial" w:hAnsi="Arial" w:cs="Arial"/>
+          <w:color w:val="212121"/>
+          <w:sz w:val="44"/>
+          <w:szCs w:val="44"/>
+          <w:shd w:val="clear" w:color="auto" w:fill="FFFFFF"/>
+        </w:rPr>
+        <w:t>short</w:t>
+      </w:r>
+      <w:proofErr w:type="spellEnd"/>
+      <w:r>
+        <w:rPr>
+          <w:rFonts w:ascii="Arial" w:hAnsi="Arial" w:cs="Arial"/>
+          <w:color w:val="212121"/>
+          <w:sz w:val="44"/>
+          <w:szCs w:val="44"/>
+          <w:shd w:val="clear" w:color="auto" w:fill="FFFFFF"/>
+        </w:rPr>
+        <w:t xml:space="preserve"> </w:t>
+      </w:r>
+      <w:proofErr w:type="spellStart"/>
+      <w:r>
+        <w:rPr>
+          <w:rFonts w:ascii="Arial" w:hAnsi="Arial" w:cs="Arial"/>
+          <w:color w:val="212121"/>
+          <w:sz w:val="44"/>
+          <w:szCs w:val="44"/>
+          <w:shd w:val="clear" w:color="auto" w:fill="FFFFFF"/>
+        </w:rPr>
+        <w:t>wait</w:t>
+      </w:r>
+      <w:proofErr w:type="spellEnd"/>
+      <w:r>
+        <w:rPr>
+          <w:rFonts w:ascii="Arial" w:hAnsi="Arial" w:cs="Arial"/>
+          <w:color w:val="212121"/>
+          <w:sz w:val="44"/>
+          <w:szCs w:val="44"/>
+          <w:shd w:val="clear" w:color="auto" w:fill="FFFFFF"/>
+        </w:rPr>
+        <w:t xml:space="preserve">, </w:t>
+      </w:r>
+      <w:proofErr w:type="spellStart"/>
+      <w:r>
+        <w:rPr>
+          <w:rFonts w:ascii="Arial" w:hAnsi="Arial" w:cs="Arial"/>
+          <w:color w:val="212121"/>
+          <w:sz w:val="44"/>
+          <w:szCs w:val="44"/>
+          <w:shd w:val="clear" w:color="auto" w:fill="FFFFFF"/>
+        </w:rPr>
+        <w:t>Hadoop</w:t>
+      </w:r>
+      <w:proofErr w:type="spellEnd"/>
+      <w:r>
+        <w:rPr>
+          <w:rFonts w:ascii="Arial" w:hAnsi="Arial" w:cs="Arial"/>
+          <w:color w:val="212121"/>
+          <w:sz w:val="44"/>
+          <w:szCs w:val="44"/>
+          <w:shd w:val="clear" w:color="auto" w:fill="FFFFFF"/>
+        </w:rPr>
+        <w:t xml:space="preserve"> </w:t>
+      </w:r>
+      <w:proofErr w:type="spellStart"/>
+      <w:r>
+        <w:rPr>
+          <w:rFonts w:ascii="Arial" w:hAnsi="Arial" w:cs="Arial"/>
+          <w:color w:val="212121"/>
+          <w:sz w:val="44"/>
+          <w:szCs w:val="44"/>
+          <w:shd w:val="clear" w:color="auto" w:fill="FFFFFF"/>
+        </w:rPr>
+        <w:t>was</w:t>
+      </w:r>
+      <w:proofErr w:type="spellEnd"/>
+      <w:r>
+        <w:rPr>
+          <w:rFonts w:ascii="Arial" w:hAnsi="Arial" w:cs="Arial"/>
+          <w:color w:val="212121"/>
+          <w:sz w:val="44"/>
+          <w:szCs w:val="44"/>
+          <w:shd w:val="clear" w:color="auto" w:fill="FFFFFF"/>
+        </w:rPr>
+        <w:t xml:space="preserve"> </w:t>
+      </w:r>
+      <w:proofErr w:type="spellStart"/>
+      <w:r>
+        <w:rPr>
+          <w:rFonts w:ascii="Arial" w:hAnsi="Arial" w:cs="Arial"/>
+          <w:color w:val="212121"/>
+          <w:sz w:val="44"/>
+          <w:szCs w:val="44"/>
+          <w:shd w:val="clear" w:color="auto" w:fill="FFFFFF"/>
+        </w:rPr>
+        <w:t>installed</w:t>
+      </w:r>
+      <w:proofErr w:type="spellEnd"/>
+      <w:r>
+        <w:rPr>
+          <w:rFonts w:ascii="Arial" w:hAnsi="Arial" w:cs="Arial"/>
+          <w:color w:val="212121"/>
+          <w:sz w:val="44"/>
+          <w:szCs w:val="44"/>
+          <w:shd w:val="clear" w:color="auto" w:fill="FFFFFF"/>
+        </w:rPr>
+        <w:t xml:space="preserve"> on </w:t>
+      </w:r>
+      <w:proofErr w:type="spellStart"/>
+      <w:r>
+        <w:rPr>
+          <w:rFonts w:ascii="Arial" w:hAnsi="Arial" w:cs="Arial"/>
+          <w:color w:val="212121"/>
+          <w:sz w:val="44"/>
+          <w:szCs w:val="44"/>
+          <w:shd w:val="clear" w:color="auto" w:fill="FFFFFF"/>
+        </w:rPr>
+        <w:t>the</w:t>
+      </w:r>
+      <w:proofErr w:type="spellEnd"/>
+      <w:r>
+        <w:rPr>
+          <w:rFonts w:ascii="Arial" w:hAnsi="Arial" w:cs="Arial"/>
+          <w:color w:val="212121"/>
+          <w:sz w:val="44"/>
+          <w:szCs w:val="44"/>
+          <w:shd w:val="clear" w:color="auto" w:fill="FFFFFF"/>
+        </w:rPr>
+        <w:t xml:space="preserve"> </w:t>
+      </w:r>
+      <w:proofErr w:type="spellStart"/>
+      <w:r>
+        <w:rPr>
+          <w:rFonts w:ascii="Arial" w:hAnsi="Arial" w:cs="Arial"/>
+          <w:color w:val="212121"/>
+          <w:sz w:val="44"/>
+          <w:szCs w:val="44"/>
+          <w:shd w:val="clear" w:color="auto" w:fill="FFFFFF"/>
+        </w:rPr>
+        <w:t>computer</w:t>
+      </w:r>
+      <w:proofErr w:type="spellEnd"/>
+      <w:r>
+        <w:rPr>
+          <w:rFonts w:ascii="Arial" w:hAnsi="Arial" w:cs="Arial"/>
+          <w:color w:val="212121"/>
+          <w:sz w:val="44"/>
+          <w:szCs w:val="44"/>
+          <w:shd w:val="clear" w:color="auto" w:fill="FFFFFF"/>
+        </w:rPr>
+        <w:t>.</w:t>
+      </w:r>
+      <w:r>
+        <w:rPr>
+          <w:rFonts w:ascii="inherit" w:hAnsi="inherit"/>
+          <w:color w:val="212121"/>
+          <w:lang w:val="en"/>
+        </w:rPr>
+        <w:t xml:space="preserve"> </w:t>
+      </w:r>
+      <w:r>
+        <w:rPr>
+          <w:rFonts w:ascii="inherit" w:hAnsi="inherit"/>
+          <w:color w:val="212121"/>
+          <w:lang w:val="en"/>
+        </w:rPr>
+        <w:t>The queue has arrived at the configuration settings.</w:t>
+      </w:r>
+    </w:p>
+    <w:p/>
     <w:p>
       <w:pPr>
         <w:shd w:val="clear" w:color="auto" w:fill="FFFFFF"/>
@@ -4548,11 +6177,7 @@
         </w:rPr>
         <w:t xml:space="preserve"> Dosyalarının Kurulumu</w:t>
       </w:r>
-    </w:p>
-    <w:p>
-      <w:pPr>
-        <w:shd w:val="clear" w:color="auto" w:fill="FFFFFF"/>
-        <w:spacing w:after="0" w:line="240" w:lineRule="auto"/>
+      <w:r>
         <w:rPr>
           <w:rFonts w:ascii="Arial" w:eastAsia="Times New Roman" w:hAnsi="Arial" w:cs="Arial"/>
           <w:b/>
@@ -4562,7 +6187,55 @@
           <w:szCs w:val="19"/>
           <w:lang w:eastAsia="tr-TR"/>
         </w:rPr>
-      </w:pPr>
+        <w:t xml:space="preserve"> </w:t>
+      </w:r>
+      <w:r>
+        <w:br/>
+      </w:r>
+      <w:r>
+        <w:rPr>
+          <w:rFonts w:ascii="Arial" w:hAnsi="Arial" w:cs="Arial"/>
+          <w:color w:val="212121"/>
+          <w:sz w:val="44"/>
+          <w:szCs w:val="44"/>
+          <w:shd w:val="clear" w:color="auto" w:fill="FFFFFF"/>
+        </w:rPr>
+        <w:t xml:space="preserve">Installation of </w:t>
+      </w:r>
+      <w:proofErr w:type="spellStart"/>
+      <w:r>
+        <w:rPr>
+          <w:rFonts w:ascii="Arial" w:hAnsi="Arial" w:cs="Arial"/>
+          <w:color w:val="212121"/>
+          <w:sz w:val="44"/>
+          <w:szCs w:val="44"/>
+          <w:shd w:val="clear" w:color="auto" w:fill="FFFFFF"/>
+        </w:rPr>
+        <w:t>Configuration</w:t>
+      </w:r>
+      <w:proofErr w:type="spellEnd"/>
+      <w:r>
+        <w:rPr>
+          <w:rFonts w:ascii="Arial" w:hAnsi="Arial" w:cs="Arial"/>
+          <w:color w:val="212121"/>
+          <w:sz w:val="44"/>
+          <w:szCs w:val="44"/>
+          <w:shd w:val="clear" w:color="auto" w:fill="FFFFFF"/>
+        </w:rPr>
+        <w:t xml:space="preserve"> </w:t>
+      </w:r>
+      <w:proofErr w:type="spellStart"/>
+      <w:r>
+        <w:rPr>
+          <w:rFonts w:ascii="Arial" w:hAnsi="Arial" w:cs="Arial"/>
+          <w:color w:val="212121"/>
+          <w:sz w:val="44"/>
+          <w:szCs w:val="44"/>
+          <w:shd w:val="clear" w:color="auto" w:fill="FFFFFF"/>
+        </w:rPr>
+        <w:t>Files</w:t>
+      </w:r>
+      <w:proofErr w:type="spellEnd"/>
     </w:p>
     <w:p>
       <w:pPr>
@@ -4578,7 +6251,11 @@
           <w:lang w:eastAsia="tr-TR"/>
         </w:rPr>
       </w:pPr>
-      <w:r>
+    </w:p>
+    <w:p>
+      <w:pPr>
+        <w:shd w:val="clear" w:color="auto" w:fill="FFFFFF"/>
+        <w:spacing w:after="0" w:line="240" w:lineRule="auto"/>
         <w:rPr>
           <w:rFonts w:ascii="Arial" w:eastAsia="Times New Roman" w:hAnsi="Arial" w:cs="Arial"/>
           <w:b/>
@@ -4588,9 +6265,7 @@
           <w:szCs w:val="19"/>
           <w:lang w:eastAsia="tr-TR"/>
         </w:rPr>
-        <w:t xml:space="preserve">Aşağıdaki dosyalar kurulumu tamamlamak için </w:t>
-      </w:r>
-      <w:proofErr w:type="spellStart"/>
+      </w:pPr>
       <w:r>
         <w:rPr>
           <w:rFonts w:ascii="Arial" w:eastAsia="Times New Roman" w:hAnsi="Arial" w:cs="Arial"/>
@@ -4601,9 +6276,9 @@
           <w:szCs w:val="19"/>
           <w:lang w:eastAsia="tr-TR"/>
         </w:rPr>
-        <w:t>modifiye</w:t>
-      </w:r>
-      <w:proofErr w:type="spellEnd"/>
+        <w:t xml:space="preserve">Aşağıdaki dosyalar kurulumu tamamlamak için </w:t>
+      </w:r>
+      <w:proofErr w:type="spellStart"/>
       <w:r>
         <w:rPr>
           <w:rFonts w:ascii="Arial" w:eastAsia="Times New Roman" w:hAnsi="Arial" w:cs="Arial"/>
@@ -4614,7 +6289,188 @@
           <w:szCs w:val="19"/>
           <w:lang w:eastAsia="tr-TR"/>
         </w:rPr>
+        <w:t>modifiye</w:t>
+      </w:r>
+      <w:proofErr w:type="spellEnd"/>
+      <w:r>
+        <w:rPr>
+          <w:rFonts w:ascii="Arial" w:eastAsia="Times New Roman" w:hAnsi="Arial" w:cs="Arial"/>
+          <w:b/>
+          <w:bCs/>
+          <w:color w:val="000000"/>
+          <w:sz w:val="19"/>
+          <w:szCs w:val="19"/>
+          <w:lang w:eastAsia="tr-TR"/>
+        </w:rPr>
         <w:t xml:space="preserve"> edilecektir.</w:t>
+      </w:r>
+      <w:r>
+        <w:t xml:space="preserve"> </w:t>
+      </w:r>
+      <w:r>
+        <w:br/>
+      </w:r>
+      <w:proofErr w:type="spellStart"/>
+      <w:r>
+        <w:rPr>
+          <w:rFonts w:ascii="Arial" w:hAnsi="Arial" w:cs="Arial"/>
+          <w:color w:val="212121"/>
+          <w:shd w:val="clear" w:color="auto" w:fill="FFFFFF"/>
+        </w:rPr>
+        <w:t>The</w:t>
+      </w:r>
+      <w:proofErr w:type="spellEnd"/>
+      <w:r>
+        <w:rPr>
+          <w:rFonts w:ascii="Arial" w:hAnsi="Arial" w:cs="Arial"/>
+          <w:color w:val="212121"/>
+          <w:shd w:val="clear" w:color="auto" w:fill="FFFFFF"/>
+        </w:rPr>
+        <w:t xml:space="preserve"> </w:t>
+      </w:r>
+      <w:proofErr w:type="spellStart"/>
+      <w:r>
+        <w:rPr>
+          <w:rFonts w:ascii="Arial" w:hAnsi="Arial" w:cs="Arial"/>
+          <w:color w:val="212121"/>
+          <w:shd w:val="clear" w:color="auto" w:fill="FFFFFF"/>
+        </w:rPr>
+        <w:t>following</w:t>
+      </w:r>
+      <w:proofErr w:type="spellEnd"/>
+      <w:r>
+        <w:rPr>
+          <w:rFonts w:ascii="Arial" w:hAnsi="Arial" w:cs="Arial"/>
+          <w:color w:val="212121"/>
+          <w:shd w:val="clear" w:color="auto" w:fill="FFFFFF"/>
+        </w:rPr>
+        <w:t xml:space="preserve"> </w:t>
+      </w:r>
+      <w:proofErr w:type="spellStart"/>
+      <w:r>
+        <w:rPr>
+          <w:rFonts w:ascii="Arial" w:hAnsi="Arial" w:cs="Arial"/>
+          <w:color w:val="212121"/>
+          <w:shd w:val="clear" w:color="auto" w:fill="FFFFFF"/>
+        </w:rPr>
+        <w:t>files</w:t>
+      </w:r>
+      <w:proofErr w:type="spellEnd"/>
+      <w:r>
+        <w:rPr>
+          <w:rFonts w:ascii="Arial" w:hAnsi="Arial" w:cs="Arial"/>
+          <w:color w:val="212121"/>
+          <w:shd w:val="clear" w:color="auto" w:fill="FFFFFF"/>
+        </w:rPr>
+        <w:t xml:space="preserve"> </w:t>
+      </w:r>
+      <w:proofErr w:type="spellStart"/>
+      <w:r>
+        <w:rPr>
+          <w:rFonts w:ascii="Arial" w:hAnsi="Arial" w:cs="Arial"/>
+          <w:color w:val="212121"/>
+          <w:shd w:val="clear" w:color="auto" w:fill="FFFFFF"/>
+        </w:rPr>
+        <w:t>will</w:t>
+      </w:r>
+      <w:proofErr w:type="spellEnd"/>
+      <w:r>
+        <w:rPr>
+          <w:rFonts w:ascii="Arial" w:hAnsi="Arial" w:cs="Arial"/>
+          <w:color w:val="212121"/>
+          <w:shd w:val="clear" w:color="auto" w:fill="FFFFFF"/>
+        </w:rPr>
+        <w:t xml:space="preserve"> be </w:t>
+      </w:r>
+      <w:proofErr w:type="spellStart"/>
+      <w:r>
+        <w:rPr>
+          <w:rFonts w:ascii="Arial" w:hAnsi="Arial" w:cs="Arial"/>
+          <w:color w:val="212121"/>
+          <w:shd w:val="clear" w:color="auto" w:fill="FFFFFF"/>
+        </w:rPr>
+        <w:t>modified</w:t>
+      </w:r>
+      <w:proofErr w:type="spellEnd"/>
+      <w:r>
+        <w:rPr>
+          <w:rFonts w:ascii="Arial" w:hAnsi="Arial" w:cs="Arial"/>
+          <w:color w:val="212121"/>
+          <w:shd w:val="clear" w:color="auto" w:fill="FFFFFF"/>
+        </w:rPr>
+        <w:t xml:space="preserve"> </w:t>
+      </w:r>
+      <w:proofErr w:type="spellStart"/>
+      <w:r>
+        <w:rPr>
+          <w:rFonts w:ascii="Arial" w:hAnsi="Arial" w:cs="Arial"/>
+          <w:color w:val="212121"/>
+          <w:shd w:val="clear" w:color="auto" w:fill="FFFFFF"/>
+        </w:rPr>
+        <w:t>to</w:t>
+      </w:r>
+      <w:proofErr w:type="spellEnd"/>
+      <w:r>
+        <w:rPr>
+          <w:rFonts w:ascii="Arial" w:hAnsi="Arial" w:cs="Arial"/>
+          <w:color w:val="212121"/>
+          <w:shd w:val="clear" w:color="auto" w:fill="FFFFFF"/>
+        </w:rPr>
+        <w:t xml:space="preserve"> </w:t>
+      </w:r>
+      <w:proofErr w:type="spellStart"/>
+      <w:r>
+        <w:rPr>
+          <w:rFonts w:ascii="Arial" w:hAnsi="Arial" w:cs="Arial"/>
+          <w:color w:val="212121"/>
+          <w:shd w:val="clear" w:color="auto" w:fill="FFFFFF"/>
+        </w:rPr>
+        <w:t>complete</w:t>
+      </w:r>
+      <w:proofErr w:type="spellEnd"/>
+      <w:r>
+        <w:rPr>
+          <w:rFonts w:ascii="Arial" w:hAnsi="Arial" w:cs="Arial"/>
+          <w:color w:val="212121"/>
+          <w:shd w:val="clear" w:color="auto" w:fill="FFFFFF"/>
+        </w:rPr>
+        <w:t xml:space="preserve"> </w:t>
+      </w:r>
+      <w:proofErr w:type="spellStart"/>
+      <w:r>
+        <w:rPr>
+          <w:rFonts w:ascii="Arial" w:hAnsi="Arial" w:cs="Arial"/>
+          <w:color w:val="212121"/>
+          <w:shd w:val="clear" w:color="auto" w:fill="FFFFFF"/>
+        </w:rPr>
+        <w:t>the</w:t>
+      </w:r>
+      <w:proofErr w:type="spellEnd"/>
+      <w:r>
+        <w:rPr>
+          <w:rFonts w:ascii="Arial" w:hAnsi="Arial" w:cs="Arial"/>
+          <w:color w:val="212121"/>
+          <w:shd w:val="clear" w:color="auto" w:fill="FFFFFF"/>
+        </w:rPr>
+        <w:t xml:space="preserve"> </w:t>
+      </w:r>
+      <w:proofErr w:type="spellStart"/>
+      <w:r>
+        <w:rPr>
+          <w:rFonts w:ascii="Arial" w:hAnsi="Arial" w:cs="Arial"/>
+          <w:color w:val="212121"/>
+          <w:shd w:val="clear" w:color="auto" w:fill="FFFFFF"/>
+        </w:rPr>
+        <w:t>installation</w:t>
+      </w:r>
+      <w:proofErr w:type="spellEnd"/>
+      <w:r>
+        <w:rPr>
+          <w:rFonts w:ascii="Arial" w:hAnsi="Arial" w:cs="Arial"/>
+          <w:color w:val="212121"/>
+          <w:shd w:val="clear" w:color="auto" w:fill="FFFFFF"/>
+        </w:rPr>
+        <w:t>.</w:t>
       </w:r>
     </w:p>
     <w:p>
@@ -5249,6 +7105,85 @@
         <w:shd w:val="clear" w:color="auto" w:fill="FFFFFF"/>
         <w:spacing w:after="120" w:line="272" w:lineRule="atLeast"/>
         <w:rPr>
+          <w:rFonts w:ascii="Arial" w:hAnsi="Arial" w:cs="Arial"/>
+          <w:color w:val="000000"/>
+          <w:sz w:val="19"/>
+          <w:szCs w:val="19"/>
+          <w:shd w:val="clear" w:color="auto" w:fill="FFFFFF"/>
+        </w:rPr>
+      </w:pPr>
+      <w:r>
+        <w:rPr>
+          <w:rFonts w:ascii="Arial" w:hAnsi="Arial" w:cs="Arial"/>
+          <w:color w:val="000000"/>
+          <w:sz w:val="19"/>
+          <w:szCs w:val="19"/>
+          <w:shd w:val="clear" w:color="auto" w:fill="FFFFFF"/>
+        </w:rPr>
+        <w:t xml:space="preserve">Home </w:t>
+      </w:r>
+      <w:proofErr w:type="gramStart"/>
+      <w:r>
+        <w:rPr>
+          <w:rFonts w:ascii="Arial" w:hAnsi="Arial" w:cs="Arial"/>
+          <w:color w:val="000000"/>
+          <w:sz w:val="19"/>
+          <w:szCs w:val="19"/>
+          <w:shd w:val="clear" w:color="auto" w:fill="FFFFFF"/>
+        </w:rPr>
+        <w:t>dizininde .</w:t>
+      </w:r>
+      <w:proofErr w:type="spellStart"/>
+      <w:r>
+        <w:rPr>
+          <w:rFonts w:ascii="Arial" w:hAnsi="Arial" w:cs="Arial"/>
+          <w:color w:val="000000"/>
+          <w:sz w:val="19"/>
+          <w:szCs w:val="19"/>
+          <w:shd w:val="clear" w:color="auto" w:fill="FFFFFF"/>
+        </w:rPr>
+        <w:t>bashrc</w:t>
+      </w:r>
+      <w:proofErr w:type="spellEnd"/>
+      <w:proofErr w:type="gramEnd"/>
+      <w:r>
+        <w:rPr>
+          <w:rFonts w:ascii="Arial" w:hAnsi="Arial" w:cs="Arial"/>
+          <w:color w:val="000000"/>
+          <w:sz w:val="19"/>
+          <w:szCs w:val="19"/>
+          <w:shd w:val="clear" w:color="auto" w:fill="FFFFFF"/>
+        </w:rPr>
+        <w:t xml:space="preserve"> dosyasını düzenlemeden önce, aşağıdaki komutu kullanarak JAVA_HOME ortam değişkeni ayarlamak için </w:t>
+      </w:r>
+      <w:proofErr w:type="spellStart"/>
+      <w:r>
+        <w:rPr>
+          <w:rFonts w:ascii="Arial" w:hAnsi="Arial" w:cs="Arial"/>
+          <w:color w:val="000000"/>
+          <w:sz w:val="19"/>
+          <w:szCs w:val="19"/>
+          <w:shd w:val="clear" w:color="auto" w:fill="FFFFFF"/>
+        </w:rPr>
+        <w:t>javanın</w:t>
+      </w:r>
+      <w:proofErr w:type="spellEnd"/>
+      <w:r>
+        <w:rPr>
+          <w:rFonts w:ascii="Arial" w:hAnsi="Arial" w:cs="Arial"/>
+          <w:color w:val="000000"/>
+          <w:sz w:val="19"/>
+          <w:szCs w:val="19"/>
+          <w:shd w:val="clear" w:color="auto" w:fill="FFFFFF"/>
+        </w:rPr>
+        <w:t xml:space="preserve"> kurulu olduğu yeri bulamamız gerek.</w:t>
+      </w:r>
+    </w:p>
+    <w:p>
+      <w:pPr>
+        <w:shd w:val="clear" w:color="auto" w:fill="FFFFFF"/>
+        <w:spacing w:after="120" w:line="272" w:lineRule="atLeast"/>
+        <w:rPr>
           <w:rFonts w:ascii="Arial" w:eastAsia="Times New Roman" w:hAnsi="Arial" w:cs="Arial"/>
           <w:color w:val="000000"/>
           <w:sz w:val="19"/>
@@ -5257,33 +7192,86 @@
         </w:rPr>
       </w:pPr>
       <w:r>
-        <w:rPr>
-          <w:rFonts w:ascii="Arial" w:hAnsi="Arial" w:cs="Arial"/>
-          <w:color w:val="000000"/>
-          <w:sz w:val="19"/>
-          <w:szCs w:val="19"/>
-          <w:shd w:val="clear" w:color="auto" w:fill="FFFFFF"/>
-        </w:rPr>
-        <w:t xml:space="preserve">Home </w:t>
-      </w:r>
+        <w:br/>
+      </w:r>
+      <w:proofErr w:type="spellStart"/>
+      <w:r>
+        <w:rPr>
+          <w:rFonts w:ascii="Arial" w:hAnsi="Arial" w:cs="Arial"/>
+          <w:color w:val="212121"/>
+          <w:shd w:val="clear" w:color="auto" w:fill="FFFFFF"/>
+        </w:rPr>
+        <w:t>Before</w:t>
+      </w:r>
+      <w:proofErr w:type="spellEnd"/>
+      <w:r>
+        <w:rPr>
+          <w:rFonts w:ascii="Arial" w:hAnsi="Arial" w:cs="Arial"/>
+          <w:color w:val="212121"/>
+          <w:shd w:val="clear" w:color="auto" w:fill="FFFFFF"/>
+        </w:rPr>
+        <w:t xml:space="preserve"> </w:t>
+      </w:r>
+      <w:proofErr w:type="spellStart"/>
+      <w:r>
+        <w:rPr>
+          <w:rFonts w:ascii="Arial" w:hAnsi="Arial" w:cs="Arial"/>
+          <w:color w:val="212121"/>
+          <w:shd w:val="clear" w:color="auto" w:fill="FFFFFF"/>
+        </w:rPr>
+        <w:t>we</w:t>
+      </w:r>
+      <w:proofErr w:type="spellEnd"/>
+      <w:r>
+        <w:rPr>
+          <w:rFonts w:ascii="Arial" w:hAnsi="Arial" w:cs="Arial"/>
+          <w:color w:val="212121"/>
+          <w:shd w:val="clear" w:color="auto" w:fill="FFFFFF"/>
+        </w:rPr>
+        <w:t xml:space="preserve"> </w:t>
+      </w:r>
+      <w:proofErr w:type="spellStart"/>
+      <w:r>
+        <w:rPr>
+          <w:rFonts w:ascii="Arial" w:hAnsi="Arial" w:cs="Arial"/>
+          <w:color w:val="212121"/>
+          <w:shd w:val="clear" w:color="auto" w:fill="FFFFFF"/>
+        </w:rPr>
+        <w:t>edit</w:t>
+      </w:r>
+      <w:proofErr w:type="spellEnd"/>
+      <w:r>
+        <w:rPr>
+          <w:rFonts w:ascii="Arial" w:hAnsi="Arial" w:cs="Arial"/>
+          <w:color w:val="212121"/>
+          <w:shd w:val="clear" w:color="auto" w:fill="FFFFFF"/>
+        </w:rPr>
+        <w:t xml:space="preserve"> </w:t>
+      </w:r>
+      <w:proofErr w:type="spellStart"/>
       <w:proofErr w:type="gramStart"/>
       <w:r>
         <w:rPr>
           <w:rFonts w:ascii="Arial" w:hAnsi="Arial" w:cs="Arial"/>
-          <w:color w:val="000000"/>
-          <w:sz w:val="19"/>
-          <w:szCs w:val="19"/>
-          <w:shd w:val="clear" w:color="auto" w:fill="FFFFFF"/>
-        </w:rPr>
-        <w:t>dizininde .</w:t>
+          <w:color w:val="212121"/>
+          <w:shd w:val="clear" w:color="auto" w:fill="FFFFFF"/>
+        </w:rPr>
+        <w:t>the</w:t>
+      </w:r>
+      <w:proofErr w:type="spellEnd"/>
+      <w:r>
+        <w:rPr>
+          <w:rFonts w:ascii="Arial" w:hAnsi="Arial" w:cs="Arial"/>
+          <w:color w:val="212121"/>
+          <w:shd w:val="clear" w:color="auto" w:fill="FFFFFF"/>
+        </w:rPr>
+        <w:t xml:space="preserve"> .</w:t>
       </w:r>
       <w:proofErr w:type="spellStart"/>
       <w:r>
         <w:rPr>
           <w:rFonts w:ascii="Arial" w:hAnsi="Arial" w:cs="Arial"/>
-          <w:color w:val="000000"/>
-          <w:sz w:val="19"/>
-          <w:szCs w:val="19"/>
+          <w:color w:val="212121"/>
           <w:shd w:val="clear" w:color="auto" w:fill="FFFFFF"/>
         </w:rPr>
         <w:t>bashrc</w:t>
@@ -5293,34 +7281,370 @@
       <w:r>
         <w:rPr>
           <w:rFonts w:ascii="Arial" w:hAnsi="Arial" w:cs="Arial"/>
-          <w:color w:val="000000"/>
-          <w:sz w:val="19"/>
-          <w:szCs w:val="19"/>
-          <w:shd w:val="clear" w:color="auto" w:fill="FFFFFF"/>
-        </w:rPr>
-        <w:t xml:space="preserve"> dosyasını düzenlemeden önce, aşağıdaki komutu kullanarak JAVA_HOME ortam değişkeni ayarlamak için </w:t>
+          <w:color w:val="212121"/>
+          <w:shd w:val="clear" w:color="auto" w:fill="FFFFFF"/>
+        </w:rPr>
+        <w:t xml:space="preserve"> file in </w:t>
       </w:r>
       <w:proofErr w:type="spellStart"/>
       <w:r>
         <w:rPr>
           <w:rFonts w:ascii="Arial" w:hAnsi="Arial" w:cs="Arial"/>
-          <w:color w:val="000000"/>
-          <w:sz w:val="19"/>
-          <w:szCs w:val="19"/>
-          <w:shd w:val="clear" w:color="auto" w:fill="FFFFFF"/>
-        </w:rPr>
-        <w:t>javanın</w:t>
+          <w:color w:val="212121"/>
+          <w:shd w:val="clear" w:color="auto" w:fill="FFFFFF"/>
+        </w:rPr>
+        <w:t>the</w:t>
       </w:r>
       <w:proofErr w:type="spellEnd"/>
       <w:r>
         <w:rPr>
           <w:rFonts w:ascii="Arial" w:hAnsi="Arial" w:cs="Arial"/>
-          <w:color w:val="000000"/>
-          <w:sz w:val="19"/>
-          <w:szCs w:val="19"/>
-          <w:shd w:val="clear" w:color="auto" w:fill="FFFFFF"/>
-        </w:rPr>
-        <w:t xml:space="preserve"> kurulu olduğu yeri bulamamız gerek.</w:t>
+          <w:color w:val="212121"/>
+          <w:shd w:val="clear" w:color="auto" w:fill="FFFFFF"/>
+        </w:rPr>
+        <w:t xml:space="preserve"> Home </w:t>
+      </w:r>
+      <w:proofErr w:type="spellStart"/>
+      <w:r>
+        <w:rPr>
+          <w:rFonts w:ascii="Arial" w:hAnsi="Arial" w:cs="Arial"/>
+          <w:color w:val="212121"/>
+          <w:shd w:val="clear" w:color="auto" w:fill="FFFFFF"/>
+        </w:rPr>
+        <w:t>directory</w:t>
+      </w:r>
+      <w:proofErr w:type="spellEnd"/>
+      <w:r>
+        <w:rPr>
+          <w:rFonts w:ascii="Arial" w:hAnsi="Arial" w:cs="Arial"/>
+          <w:color w:val="212121"/>
+          <w:shd w:val="clear" w:color="auto" w:fill="FFFFFF"/>
+        </w:rPr>
+        <w:t xml:space="preserve">, </w:t>
+      </w:r>
+      <w:proofErr w:type="spellStart"/>
+      <w:r>
+        <w:rPr>
+          <w:rFonts w:ascii="Arial" w:hAnsi="Arial" w:cs="Arial"/>
+          <w:color w:val="212121"/>
+          <w:shd w:val="clear" w:color="auto" w:fill="FFFFFF"/>
+        </w:rPr>
+        <w:t>we</w:t>
+      </w:r>
+      <w:proofErr w:type="spellEnd"/>
+      <w:r>
+        <w:rPr>
+          <w:rFonts w:ascii="Arial" w:hAnsi="Arial" w:cs="Arial"/>
+          <w:color w:val="212121"/>
+          <w:shd w:val="clear" w:color="auto" w:fill="FFFFFF"/>
+        </w:rPr>
+        <w:t xml:space="preserve"> </w:t>
+      </w:r>
+      <w:proofErr w:type="spellStart"/>
+      <w:r>
+        <w:rPr>
+          <w:rFonts w:ascii="Arial" w:hAnsi="Arial" w:cs="Arial"/>
+          <w:color w:val="212121"/>
+          <w:shd w:val="clear" w:color="auto" w:fill="FFFFFF"/>
+        </w:rPr>
+        <w:t>need</w:t>
+      </w:r>
+      <w:proofErr w:type="spellEnd"/>
+      <w:r>
+        <w:rPr>
+          <w:rFonts w:ascii="Arial" w:hAnsi="Arial" w:cs="Arial"/>
+          <w:color w:val="212121"/>
+          <w:shd w:val="clear" w:color="auto" w:fill="FFFFFF"/>
+        </w:rPr>
+        <w:t xml:space="preserve"> </w:t>
+      </w:r>
+      <w:proofErr w:type="spellStart"/>
+      <w:r>
+        <w:rPr>
+          <w:rFonts w:ascii="Arial" w:hAnsi="Arial" w:cs="Arial"/>
+          <w:color w:val="212121"/>
+          <w:shd w:val="clear" w:color="auto" w:fill="FFFFFF"/>
+        </w:rPr>
+        <w:t>to</w:t>
+      </w:r>
+      <w:proofErr w:type="spellEnd"/>
+      <w:r>
+        <w:rPr>
+          <w:rFonts w:ascii="Arial" w:hAnsi="Arial" w:cs="Arial"/>
+          <w:color w:val="212121"/>
+          <w:shd w:val="clear" w:color="auto" w:fill="FFFFFF"/>
+        </w:rPr>
+        <w:t xml:space="preserve"> </w:t>
+      </w:r>
+      <w:proofErr w:type="spellStart"/>
+      <w:r>
+        <w:rPr>
+          <w:rFonts w:ascii="Arial" w:hAnsi="Arial" w:cs="Arial"/>
+          <w:color w:val="212121"/>
+          <w:shd w:val="clear" w:color="auto" w:fill="FFFFFF"/>
+        </w:rPr>
+        <w:t>find</w:t>
+      </w:r>
+      <w:proofErr w:type="spellEnd"/>
+      <w:r>
+        <w:rPr>
+          <w:rFonts w:ascii="Arial" w:hAnsi="Arial" w:cs="Arial"/>
+          <w:color w:val="212121"/>
+          <w:shd w:val="clear" w:color="auto" w:fill="FFFFFF"/>
+        </w:rPr>
+        <w:t xml:space="preserve"> </w:t>
+      </w:r>
+      <w:proofErr w:type="spellStart"/>
+      <w:r>
+        <w:rPr>
+          <w:rFonts w:ascii="Arial" w:hAnsi="Arial" w:cs="Arial"/>
+          <w:color w:val="212121"/>
+          <w:shd w:val="clear" w:color="auto" w:fill="FFFFFF"/>
+        </w:rPr>
+        <w:t>the</w:t>
+      </w:r>
+      <w:proofErr w:type="spellEnd"/>
+      <w:r>
+        <w:rPr>
+          <w:rFonts w:ascii="Arial" w:hAnsi="Arial" w:cs="Arial"/>
+          <w:color w:val="212121"/>
+          <w:shd w:val="clear" w:color="auto" w:fill="FFFFFF"/>
+        </w:rPr>
+        <w:t xml:space="preserve"> </w:t>
+      </w:r>
+      <w:proofErr w:type="spellStart"/>
+      <w:r>
+        <w:rPr>
+          <w:rFonts w:ascii="Arial" w:hAnsi="Arial" w:cs="Arial"/>
+          <w:color w:val="212121"/>
+          <w:shd w:val="clear" w:color="auto" w:fill="FFFFFF"/>
+        </w:rPr>
+        <w:t>location</w:t>
+      </w:r>
+      <w:proofErr w:type="spellEnd"/>
+      <w:r>
+        <w:rPr>
+          <w:rFonts w:ascii="Arial" w:hAnsi="Arial" w:cs="Arial"/>
+          <w:color w:val="212121"/>
+          <w:shd w:val="clear" w:color="auto" w:fill="FFFFFF"/>
+        </w:rPr>
+        <w:t xml:space="preserve"> </w:t>
+      </w:r>
+      <w:proofErr w:type="spellStart"/>
+      <w:r>
+        <w:rPr>
+          <w:rFonts w:ascii="Arial" w:hAnsi="Arial" w:cs="Arial"/>
+          <w:color w:val="212121"/>
+          <w:shd w:val="clear" w:color="auto" w:fill="FFFFFF"/>
+        </w:rPr>
+        <w:t>where</w:t>
+      </w:r>
+      <w:proofErr w:type="spellEnd"/>
+      <w:r>
+        <w:rPr>
+          <w:rFonts w:ascii="Arial" w:hAnsi="Arial" w:cs="Arial"/>
+          <w:color w:val="212121"/>
+          <w:shd w:val="clear" w:color="auto" w:fill="FFFFFF"/>
+        </w:rPr>
+        <w:t xml:space="preserve"> </w:t>
+      </w:r>
+      <w:proofErr w:type="spellStart"/>
+      <w:r>
+        <w:rPr>
+          <w:rFonts w:ascii="Arial" w:hAnsi="Arial" w:cs="Arial"/>
+          <w:color w:val="212121"/>
+          <w:shd w:val="clear" w:color="auto" w:fill="FFFFFF"/>
+        </w:rPr>
+        <w:t>the</w:t>
+      </w:r>
+      <w:proofErr w:type="spellEnd"/>
+      <w:r>
+        <w:rPr>
+          <w:rFonts w:ascii="Arial" w:hAnsi="Arial" w:cs="Arial"/>
+          <w:color w:val="212121"/>
+          <w:shd w:val="clear" w:color="auto" w:fill="FFFFFF"/>
+        </w:rPr>
+        <w:t xml:space="preserve"> </w:t>
+      </w:r>
+      <w:proofErr w:type="spellStart"/>
+      <w:r>
+        <w:rPr>
+          <w:rFonts w:ascii="Arial" w:hAnsi="Arial" w:cs="Arial"/>
+          <w:color w:val="212121"/>
+          <w:shd w:val="clear" w:color="auto" w:fill="FFFFFF"/>
+        </w:rPr>
+        <w:t>jar</w:t>
+      </w:r>
+      <w:proofErr w:type="spellEnd"/>
+      <w:r>
+        <w:rPr>
+          <w:rFonts w:ascii="Arial" w:hAnsi="Arial" w:cs="Arial"/>
+          <w:color w:val="212121"/>
+          <w:shd w:val="clear" w:color="auto" w:fill="FFFFFF"/>
+        </w:rPr>
+        <w:t xml:space="preserve"> is </w:t>
+      </w:r>
+      <w:proofErr w:type="spellStart"/>
+      <w:r>
+        <w:rPr>
+          <w:rFonts w:ascii="Arial" w:hAnsi="Arial" w:cs="Arial"/>
+          <w:color w:val="212121"/>
+          <w:shd w:val="clear" w:color="auto" w:fill="FFFFFF"/>
+        </w:rPr>
+        <w:t>installed</w:t>
+      </w:r>
+      <w:proofErr w:type="spellEnd"/>
+      <w:r>
+        <w:rPr>
+          <w:rFonts w:ascii="Arial" w:hAnsi="Arial" w:cs="Arial"/>
+          <w:color w:val="212121"/>
+          <w:shd w:val="clear" w:color="auto" w:fill="FFFFFF"/>
+        </w:rPr>
+        <w:t xml:space="preserve"> </w:t>
+      </w:r>
+      <w:proofErr w:type="spellStart"/>
+      <w:r>
+        <w:rPr>
+          <w:rFonts w:ascii="Arial" w:hAnsi="Arial" w:cs="Arial"/>
+          <w:color w:val="212121"/>
+          <w:shd w:val="clear" w:color="auto" w:fill="FFFFFF"/>
+        </w:rPr>
+        <w:t>to</w:t>
+      </w:r>
+      <w:proofErr w:type="spellEnd"/>
+      <w:r>
+        <w:rPr>
+          <w:rFonts w:ascii="Arial" w:hAnsi="Arial" w:cs="Arial"/>
+          <w:color w:val="212121"/>
+          <w:shd w:val="clear" w:color="auto" w:fill="FFFFFF"/>
+        </w:rPr>
+        <w:t xml:space="preserve"> set </w:t>
+      </w:r>
+      <w:proofErr w:type="spellStart"/>
+      <w:r>
+        <w:rPr>
+          <w:rFonts w:ascii="Arial" w:hAnsi="Arial" w:cs="Arial"/>
+          <w:color w:val="212121"/>
+          <w:shd w:val="clear" w:color="auto" w:fill="FFFFFF"/>
+        </w:rPr>
+        <w:t>the</w:t>
+      </w:r>
+      <w:proofErr w:type="spellEnd"/>
+      <w:r>
+        <w:rPr>
+          <w:rFonts w:ascii="Arial" w:hAnsi="Arial" w:cs="Arial"/>
+          <w:color w:val="212121"/>
+          <w:shd w:val="clear" w:color="auto" w:fill="FFFFFF"/>
+        </w:rPr>
+        <w:t xml:space="preserve"> JAVA_HOME </w:t>
+      </w:r>
+      <w:proofErr w:type="spellStart"/>
+      <w:r>
+        <w:rPr>
+          <w:rFonts w:ascii="Arial" w:hAnsi="Arial" w:cs="Arial"/>
+          <w:color w:val="212121"/>
+          <w:shd w:val="clear" w:color="auto" w:fill="FFFFFF"/>
+        </w:rPr>
+        <w:t>environment</w:t>
+      </w:r>
+      <w:proofErr w:type="spellEnd"/>
+      <w:r>
+        <w:rPr>
+          <w:rFonts w:ascii="Arial" w:hAnsi="Arial" w:cs="Arial"/>
+          <w:color w:val="212121"/>
+          <w:shd w:val="clear" w:color="auto" w:fill="FFFFFF"/>
+        </w:rPr>
+        <w:t xml:space="preserve"> </w:t>
+      </w:r>
+      <w:proofErr w:type="spellStart"/>
+      <w:r>
+        <w:rPr>
+          <w:rFonts w:ascii="Arial" w:hAnsi="Arial" w:cs="Arial"/>
+          <w:color w:val="212121"/>
+          <w:shd w:val="clear" w:color="auto" w:fill="FFFFFF"/>
+        </w:rPr>
+        <w:t>variable</w:t>
+      </w:r>
+      <w:proofErr w:type="spellEnd"/>
+      <w:r>
+        <w:rPr>
+          <w:rFonts w:ascii="Arial" w:hAnsi="Arial" w:cs="Arial"/>
+          <w:color w:val="212121"/>
+          <w:shd w:val="clear" w:color="auto" w:fill="FFFFFF"/>
+        </w:rPr>
+        <w:t xml:space="preserve"> </w:t>
+      </w:r>
+      <w:proofErr w:type="spellStart"/>
+      <w:r>
+        <w:rPr>
+          <w:rFonts w:ascii="Arial" w:hAnsi="Arial" w:cs="Arial"/>
+          <w:color w:val="212121"/>
+          <w:shd w:val="clear" w:color="auto" w:fill="FFFFFF"/>
+        </w:rPr>
+        <w:t>using</w:t>
+      </w:r>
+      <w:proofErr w:type="spellEnd"/>
+      <w:r>
+        <w:rPr>
+          <w:rFonts w:ascii="Arial" w:hAnsi="Arial" w:cs="Arial"/>
+          <w:color w:val="212121"/>
+          <w:shd w:val="clear" w:color="auto" w:fill="FFFFFF"/>
+        </w:rPr>
+        <w:t xml:space="preserve"> </w:t>
+      </w:r>
+      <w:proofErr w:type="spellStart"/>
+      <w:r>
+        <w:rPr>
+          <w:rFonts w:ascii="Arial" w:hAnsi="Arial" w:cs="Arial"/>
+          <w:color w:val="212121"/>
+          <w:shd w:val="clear" w:color="auto" w:fill="FFFFFF"/>
+        </w:rPr>
+        <w:t>the</w:t>
+      </w:r>
+      <w:proofErr w:type="spellEnd"/>
+      <w:r>
+        <w:rPr>
+          <w:rFonts w:ascii="Arial" w:hAnsi="Arial" w:cs="Arial"/>
+          <w:color w:val="212121"/>
+          <w:shd w:val="clear" w:color="auto" w:fill="FFFFFF"/>
+        </w:rPr>
+        <w:t xml:space="preserve"> </w:t>
+      </w:r>
+      <w:proofErr w:type="spellStart"/>
+      <w:r>
+        <w:rPr>
+          <w:rFonts w:ascii="Arial" w:hAnsi="Arial" w:cs="Arial"/>
+          <w:color w:val="212121"/>
+          <w:shd w:val="clear" w:color="auto" w:fill="FFFFFF"/>
+        </w:rPr>
+        <w:t>following</w:t>
+      </w:r>
+      <w:proofErr w:type="spellEnd"/>
+      <w:r>
+        <w:rPr>
+          <w:rFonts w:ascii="Arial" w:hAnsi="Arial" w:cs="Arial"/>
+          <w:color w:val="212121"/>
+          <w:shd w:val="clear" w:color="auto" w:fill="FFFFFF"/>
+        </w:rPr>
+        <w:t xml:space="preserve"> </w:t>
+      </w:r>
+      <w:proofErr w:type="spellStart"/>
+      <w:r>
+        <w:rPr>
+          <w:rFonts w:ascii="Arial" w:hAnsi="Arial" w:cs="Arial"/>
+          <w:color w:val="212121"/>
+          <w:shd w:val="clear" w:color="auto" w:fill="FFFFFF"/>
+        </w:rPr>
+        <w:t>command</w:t>
+      </w:r>
+      <w:proofErr w:type="spellEnd"/>
+      <w:r>
+        <w:rPr>
+          <w:rFonts w:ascii="Arial" w:hAnsi="Arial" w:cs="Arial"/>
+          <w:color w:val="212121"/>
+          <w:shd w:val="clear" w:color="auto" w:fill="FFFFFF"/>
+        </w:rPr>
+        <w:t>.</w:t>
       </w:r>
     </w:p>
     <w:tbl>
@@ -5447,7 +7771,6 @@
                 <w:szCs w:val="24"/>
                 <w:lang w:eastAsia="tr-TR"/>
               </w:rPr>
-              <w:lastRenderedPageBreak/>
               <w:t>4</w:t>
             </w:r>
           </w:p>
@@ -5479,7 +7802,6 @@
                 <w:szCs w:val="24"/>
                 <w:lang w:eastAsia="tr-TR"/>
               </w:rPr>
-              <w:lastRenderedPageBreak/>
               <w:t>r</w:t>
             </w:r>
             <w:r>
@@ -5624,52 +7946,117 @@
                 <w:szCs w:val="24"/>
                 <w:lang w:eastAsia="tr-TR"/>
               </w:rPr>
-              <w:lastRenderedPageBreak/>
-              <w:t xml:space="preserve">There </w:t>
-            </w:r>
-            <w:proofErr w:type="spellEnd"/>
-            <w:r>
-              <w:rPr>
-                <w:rFonts w:ascii="Times New Roman" w:eastAsia="Times New Roman" w:hAnsi="Times New Roman" w:cs="Times New Roman"/>
-                <w:color w:val="D9E2F3" w:themeColor="accent5" w:themeTint="33"/>
-                <w:sz w:val="24"/>
-                <w:szCs w:val="24"/>
-                <w:lang w:eastAsia="tr-TR"/>
-              </w:rPr>
-              <w:t xml:space="preserve">is </w:t>
-            </w:r>
-            <w:proofErr w:type="spellStart"/>
-            <w:r>
-              <w:rPr>
-                <w:rFonts w:ascii="Times New Roman" w:eastAsia="Times New Roman" w:hAnsi="Times New Roman" w:cs="Times New Roman"/>
-                <w:color w:val="D9E2F3" w:themeColor="accent5" w:themeTint="33"/>
-                <w:sz w:val="24"/>
-                <w:szCs w:val="24"/>
-                <w:lang w:eastAsia="tr-TR"/>
-              </w:rPr>
-              <w:t xml:space="preserve">only one alternative </w:t>
-            </w:r>
-            <w:proofErr w:type="spellEnd"/>
-            <w:r>
-              <w:rPr>
-                <w:rFonts w:ascii="Times New Roman" w:eastAsia="Times New Roman" w:hAnsi="Times New Roman" w:cs="Times New Roman"/>
-                <w:color w:val="D9E2F3" w:themeColor="accent5" w:themeTint="33"/>
-                <w:sz w:val="24"/>
-                <w:szCs w:val="24"/>
-                <w:lang w:eastAsia="tr-TR"/>
-              </w:rPr>
-              <w:t xml:space="preserve">in link </w:t>
-            </w:r>
-            <w:proofErr w:type="spellStart"/>
-            <w:r>
-              <w:rPr>
-                <w:rFonts w:ascii="Times New Roman" w:eastAsia="Times New Roman" w:hAnsi="Times New Roman" w:cs="Times New Roman"/>
-                <w:color w:val="D9E2F3" w:themeColor="accent5" w:themeTint="33"/>
-                <w:sz w:val="24"/>
-                <w:szCs w:val="24"/>
-                <w:lang w:eastAsia="tr-TR"/>
-              </w:rPr>
-              <w:t>group java</w:t>
+              <w:t>There</w:t>
+            </w:r>
+            <w:proofErr w:type="spellEnd"/>
+            <w:r>
+              <w:rPr>
+                <w:rFonts w:ascii="Times New Roman" w:eastAsia="Times New Roman" w:hAnsi="Times New Roman" w:cs="Times New Roman"/>
+                <w:color w:val="D9E2F3" w:themeColor="accent5" w:themeTint="33"/>
+                <w:sz w:val="24"/>
+                <w:szCs w:val="24"/>
+                <w:lang w:eastAsia="tr-TR"/>
+              </w:rPr>
+              <w:t xml:space="preserve"> is </w:t>
+            </w:r>
+            <w:proofErr w:type="spellStart"/>
+            <w:r>
+              <w:rPr>
+                <w:rFonts w:ascii="Times New Roman" w:eastAsia="Times New Roman" w:hAnsi="Times New Roman" w:cs="Times New Roman"/>
+                <w:color w:val="D9E2F3" w:themeColor="accent5" w:themeTint="33"/>
+                <w:sz w:val="24"/>
+                <w:szCs w:val="24"/>
+                <w:lang w:eastAsia="tr-TR"/>
+              </w:rPr>
+              <w:t>only</w:t>
+            </w:r>
+            <w:proofErr w:type="spellEnd"/>
+            <w:r>
+              <w:rPr>
+                <w:rFonts w:ascii="Times New Roman" w:eastAsia="Times New Roman" w:hAnsi="Times New Roman" w:cs="Times New Roman"/>
+                <w:color w:val="D9E2F3" w:themeColor="accent5" w:themeTint="33"/>
+                <w:sz w:val="24"/>
+                <w:szCs w:val="24"/>
+                <w:lang w:eastAsia="tr-TR"/>
+              </w:rPr>
+              <w:t xml:space="preserve"> </w:t>
+            </w:r>
+            <w:proofErr w:type="spellStart"/>
+            <w:r>
+              <w:rPr>
+                <w:rFonts w:ascii="Times New Roman" w:eastAsia="Times New Roman" w:hAnsi="Times New Roman" w:cs="Times New Roman"/>
+                <w:color w:val="D9E2F3" w:themeColor="accent5" w:themeTint="33"/>
+                <w:sz w:val="24"/>
+                <w:szCs w:val="24"/>
+                <w:lang w:eastAsia="tr-TR"/>
+              </w:rPr>
+              <w:t>one</w:t>
+            </w:r>
+            <w:proofErr w:type="spellEnd"/>
+            <w:r>
+              <w:rPr>
+                <w:rFonts w:ascii="Times New Roman" w:eastAsia="Times New Roman" w:hAnsi="Times New Roman" w:cs="Times New Roman"/>
+                <w:color w:val="D9E2F3" w:themeColor="accent5" w:themeTint="33"/>
+                <w:sz w:val="24"/>
+                <w:szCs w:val="24"/>
+                <w:lang w:eastAsia="tr-TR"/>
+              </w:rPr>
+              <w:t xml:space="preserve"> </w:t>
+            </w:r>
+            <w:proofErr w:type="spellStart"/>
+            <w:r>
+              <w:rPr>
+                <w:rFonts w:ascii="Times New Roman" w:eastAsia="Times New Roman" w:hAnsi="Times New Roman" w:cs="Times New Roman"/>
+                <w:color w:val="D9E2F3" w:themeColor="accent5" w:themeTint="33"/>
+                <w:sz w:val="24"/>
+                <w:szCs w:val="24"/>
+                <w:lang w:eastAsia="tr-TR"/>
+              </w:rPr>
+              <w:t>alternative</w:t>
+            </w:r>
+            <w:proofErr w:type="spellEnd"/>
+            <w:r>
+              <w:rPr>
+                <w:rFonts w:ascii="Times New Roman" w:eastAsia="Times New Roman" w:hAnsi="Times New Roman" w:cs="Times New Roman"/>
+                <w:color w:val="D9E2F3" w:themeColor="accent5" w:themeTint="33"/>
+                <w:sz w:val="24"/>
+                <w:szCs w:val="24"/>
+                <w:lang w:eastAsia="tr-TR"/>
+              </w:rPr>
+              <w:t xml:space="preserve"> in link </w:t>
+            </w:r>
+            <w:proofErr w:type="spellStart"/>
+            <w:r>
+              <w:rPr>
+                <w:rFonts w:ascii="Times New Roman" w:eastAsia="Times New Roman" w:hAnsi="Times New Roman" w:cs="Times New Roman"/>
+                <w:color w:val="D9E2F3" w:themeColor="accent5" w:themeTint="33"/>
+                <w:sz w:val="24"/>
+                <w:szCs w:val="24"/>
+                <w:lang w:eastAsia="tr-TR"/>
+              </w:rPr>
+              <w:t>group</w:t>
+            </w:r>
+            <w:proofErr w:type="spellEnd"/>
+            <w:r>
+              <w:rPr>
+                <w:rFonts w:ascii="Times New Roman" w:eastAsia="Times New Roman" w:hAnsi="Times New Roman" w:cs="Times New Roman"/>
+                <w:color w:val="D9E2F3" w:themeColor="accent5" w:themeTint="33"/>
+                <w:sz w:val="24"/>
+                <w:szCs w:val="24"/>
+                <w:lang w:eastAsia="tr-TR"/>
+              </w:rPr>
+              <w:t xml:space="preserve"> </w:t>
+            </w:r>
+            <w:proofErr w:type="spellStart"/>
+            <w:r>
+              <w:rPr>
+                <w:rFonts w:ascii="Times New Roman" w:eastAsia="Times New Roman" w:hAnsi="Times New Roman" w:cs="Times New Roman"/>
+                <w:color w:val="D9E2F3" w:themeColor="accent5" w:themeTint="33"/>
+                <w:sz w:val="24"/>
+                <w:szCs w:val="24"/>
+                <w:lang w:eastAsia="tr-TR"/>
+              </w:rPr>
+              <w:t>java</w:t>
             </w:r>
             <w:proofErr w:type="spellEnd"/>
             <w:r>
@@ -6052,6 +8439,7 @@
                 <w:szCs w:val="24"/>
                 <w:lang w:eastAsia="tr-TR"/>
               </w:rPr>
+              <w:lastRenderedPageBreak/>
               <w:t>1</w:t>
             </w:r>
           </w:p>
@@ -8427,145 +10815,145 @@
                 <w:szCs w:val="24"/>
                 <w:lang w:eastAsia="tr-TR"/>
               </w:rPr>
+              <w:t>13</w:t>
+            </w:r>
+          </w:p>
+          <w:p>
+            <w:pPr>
+              <w:spacing w:after="0" w:line="240" w:lineRule="auto"/>
+              <w:jc w:val="center"/>
+              <w:rPr>
+                <w:rFonts w:ascii="Times New Roman" w:eastAsia="Times New Roman" w:hAnsi="Times New Roman" w:cs="Times New Roman"/>
+                <w:color w:val="D9E2F3" w:themeColor="accent5" w:themeTint="33"/>
+                <w:sz w:val="24"/>
+                <w:szCs w:val="24"/>
+                <w:lang w:eastAsia="tr-TR"/>
+              </w:rPr>
+            </w:pPr>
+            <w:r>
+              <w:rPr>
+                <w:rFonts w:ascii="Times New Roman" w:eastAsia="Times New Roman" w:hAnsi="Times New Roman" w:cs="Times New Roman"/>
+                <w:color w:val="D9E2F3" w:themeColor="accent5" w:themeTint="33"/>
+                <w:sz w:val="24"/>
+                <w:szCs w:val="24"/>
+                <w:lang w:eastAsia="tr-TR"/>
+              </w:rPr>
+              <w:t>14</w:t>
+            </w:r>
+          </w:p>
+          <w:p>
+            <w:pPr>
+              <w:spacing w:after="0" w:line="240" w:lineRule="auto"/>
+              <w:jc w:val="center"/>
+              <w:rPr>
+                <w:rFonts w:ascii="Times New Roman" w:eastAsia="Times New Roman" w:hAnsi="Times New Roman" w:cs="Times New Roman"/>
+                <w:color w:val="D9E2F3" w:themeColor="accent5" w:themeTint="33"/>
+                <w:sz w:val="24"/>
+                <w:szCs w:val="24"/>
+                <w:lang w:eastAsia="tr-TR"/>
+              </w:rPr>
+            </w:pPr>
+            <w:r>
+              <w:rPr>
+                <w:rFonts w:ascii="Times New Roman" w:eastAsia="Times New Roman" w:hAnsi="Times New Roman" w:cs="Times New Roman"/>
+                <w:color w:val="D9E2F3" w:themeColor="accent5" w:themeTint="33"/>
+                <w:sz w:val="24"/>
+                <w:szCs w:val="24"/>
+                <w:lang w:eastAsia="tr-TR"/>
+              </w:rPr>
+              <w:t>15</w:t>
+            </w:r>
+          </w:p>
+          <w:p>
+            <w:pPr>
+              <w:spacing w:after="0" w:line="240" w:lineRule="auto"/>
+              <w:jc w:val="center"/>
+              <w:rPr>
+                <w:rFonts w:ascii="Times New Roman" w:eastAsia="Times New Roman" w:hAnsi="Times New Roman" w:cs="Times New Roman"/>
+                <w:color w:val="D9E2F3" w:themeColor="accent5" w:themeTint="33"/>
+                <w:sz w:val="24"/>
+                <w:szCs w:val="24"/>
+                <w:lang w:eastAsia="tr-TR"/>
+              </w:rPr>
+            </w:pPr>
+            <w:r>
+              <w:rPr>
+                <w:rFonts w:ascii="Times New Roman" w:eastAsia="Times New Roman" w:hAnsi="Times New Roman" w:cs="Times New Roman"/>
+                <w:color w:val="D9E2F3" w:themeColor="accent5" w:themeTint="33"/>
+                <w:sz w:val="24"/>
+                <w:szCs w:val="24"/>
+                <w:lang w:eastAsia="tr-TR"/>
+              </w:rPr>
+              <w:t>16</w:t>
+            </w:r>
+          </w:p>
+          <w:p>
+            <w:pPr>
+              <w:spacing w:after="0" w:line="240" w:lineRule="auto"/>
+              <w:jc w:val="center"/>
+              <w:rPr>
+                <w:rFonts w:ascii="Times New Roman" w:eastAsia="Times New Roman" w:hAnsi="Times New Roman" w:cs="Times New Roman"/>
+                <w:color w:val="D9E2F3" w:themeColor="accent5" w:themeTint="33"/>
+                <w:sz w:val="24"/>
+                <w:szCs w:val="24"/>
+                <w:lang w:eastAsia="tr-TR"/>
+              </w:rPr>
+            </w:pPr>
+            <w:r>
+              <w:rPr>
+                <w:rFonts w:ascii="Times New Roman" w:eastAsia="Times New Roman" w:hAnsi="Times New Roman" w:cs="Times New Roman"/>
+                <w:color w:val="D9E2F3" w:themeColor="accent5" w:themeTint="33"/>
+                <w:sz w:val="24"/>
+                <w:szCs w:val="24"/>
+                <w:lang w:eastAsia="tr-TR"/>
+              </w:rPr>
+              <w:t>17</w:t>
+            </w:r>
+          </w:p>
+          <w:p>
+            <w:pPr>
+              <w:spacing w:after="0" w:line="240" w:lineRule="auto"/>
+              <w:jc w:val="center"/>
+              <w:rPr>
+                <w:rFonts w:ascii="Times New Roman" w:eastAsia="Times New Roman" w:hAnsi="Times New Roman" w:cs="Times New Roman"/>
+                <w:color w:val="D9E2F3" w:themeColor="accent5" w:themeTint="33"/>
+                <w:sz w:val="24"/>
+                <w:szCs w:val="24"/>
+                <w:lang w:eastAsia="tr-TR"/>
+              </w:rPr>
+            </w:pPr>
+            <w:r>
+              <w:rPr>
+                <w:rFonts w:ascii="Times New Roman" w:eastAsia="Times New Roman" w:hAnsi="Times New Roman" w:cs="Times New Roman"/>
+                <w:color w:val="D9E2F3" w:themeColor="accent5" w:themeTint="33"/>
+                <w:sz w:val="24"/>
+                <w:szCs w:val="24"/>
+                <w:lang w:eastAsia="tr-TR"/>
+              </w:rPr>
+              <w:t>18</w:t>
+            </w:r>
+          </w:p>
+          <w:p>
+            <w:pPr>
+              <w:spacing w:after="0" w:line="240" w:lineRule="auto"/>
+              <w:jc w:val="center"/>
+              <w:rPr>
+                <w:rFonts w:ascii="Times New Roman" w:eastAsia="Times New Roman" w:hAnsi="Times New Roman" w:cs="Times New Roman"/>
+                <w:color w:val="D9E2F3" w:themeColor="accent5" w:themeTint="33"/>
+                <w:sz w:val="24"/>
+                <w:szCs w:val="24"/>
+                <w:lang w:eastAsia="tr-TR"/>
+              </w:rPr>
+            </w:pPr>
+            <w:r>
+              <w:rPr>
+                <w:rFonts w:ascii="Times New Roman" w:eastAsia="Times New Roman" w:hAnsi="Times New Roman" w:cs="Times New Roman"/>
+                <w:color w:val="D9E2F3" w:themeColor="accent5" w:themeTint="33"/>
+                <w:sz w:val="24"/>
+                <w:szCs w:val="24"/>
+                <w:lang w:eastAsia="tr-TR"/>
+              </w:rPr>
               <w:lastRenderedPageBreak/>
-              <w:t>13</w:t>
-            </w:r>
-          </w:p>
-          <w:p>
-            <w:pPr>
-              <w:spacing w:after="0" w:line="240" w:lineRule="auto"/>
-              <w:jc w:val="center"/>
-              <w:rPr>
-                <w:rFonts w:ascii="Times New Roman" w:eastAsia="Times New Roman" w:hAnsi="Times New Roman" w:cs="Times New Roman"/>
-                <w:color w:val="D9E2F3" w:themeColor="accent5" w:themeTint="33"/>
-                <w:sz w:val="24"/>
-                <w:szCs w:val="24"/>
-                <w:lang w:eastAsia="tr-TR"/>
-              </w:rPr>
-            </w:pPr>
-            <w:r>
-              <w:rPr>
-                <w:rFonts w:ascii="Times New Roman" w:eastAsia="Times New Roman" w:hAnsi="Times New Roman" w:cs="Times New Roman"/>
-                <w:color w:val="D9E2F3" w:themeColor="accent5" w:themeTint="33"/>
-                <w:sz w:val="24"/>
-                <w:szCs w:val="24"/>
-                <w:lang w:eastAsia="tr-TR"/>
-              </w:rPr>
-              <w:t>14</w:t>
-            </w:r>
-          </w:p>
-          <w:p>
-            <w:pPr>
-              <w:spacing w:after="0" w:line="240" w:lineRule="auto"/>
-              <w:jc w:val="center"/>
-              <w:rPr>
-                <w:rFonts w:ascii="Times New Roman" w:eastAsia="Times New Roman" w:hAnsi="Times New Roman" w:cs="Times New Roman"/>
-                <w:color w:val="D9E2F3" w:themeColor="accent5" w:themeTint="33"/>
-                <w:sz w:val="24"/>
-                <w:szCs w:val="24"/>
-                <w:lang w:eastAsia="tr-TR"/>
-              </w:rPr>
-            </w:pPr>
-            <w:r>
-              <w:rPr>
-                <w:rFonts w:ascii="Times New Roman" w:eastAsia="Times New Roman" w:hAnsi="Times New Roman" w:cs="Times New Roman"/>
-                <w:color w:val="D9E2F3" w:themeColor="accent5" w:themeTint="33"/>
-                <w:sz w:val="24"/>
-                <w:szCs w:val="24"/>
-                <w:lang w:eastAsia="tr-TR"/>
-              </w:rPr>
-              <w:t>15</w:t>
-            </w:r>
-          </w:p>
-          <w:p>
-            <w:pPr>
-              <w:spacing w:after="0" w:line="240" w:lineRule="auto"/>
-              <w:jc w:val="center"/>
-              <w:rPr>
-                <w:rFonts w:ascii="Times New Roman" w:eastAsia="Times New Roman" w:hAnsi="Times New Roman" w:cs="Times New Roman"/>
-                <w:color w:val="D9E2F3" w:themeColor="accent5" w:themeTint="33"/>
-                <w:sz w:val="24"/>
-                <w:szCs w:val="24"/>
-                <w:lang w:eastAsia="tr-TR"/>
-              </w:rPr>
-            </w:pPr>
-            <w:r>
-              <w:rPr>
-                <w:rFonts w:ascii="Times New Roman" w:eastAsia="Times New Roman" w:hAnsi="Times New Roman" w:cs="Times New Roman"/>
-                <w:color w:val="D9E2F3" w:themeColor="accent5" w:themeTint="33"/>
-                <w:sz w:val="24"/>
-                <w:szCs w:val="24"/>
-                <w:lang w:eastAsia="tr-TR"/>
-              </w:rPr>
-              <w:t>16</w:t>
-            </w:r>
-          </w:p>
-          <w:p>
-            <w:pPr>
-              <w:spacing w:after="0" w:line="240" w:lineRule="auto"/>
-              <w:jc w:val="center"/>
-              <w:rPr>
-                <w:rFonts w:ascii="Times New Roman" w:eastAsia="Times New Roman" w:hAnsi="Times New Roman" w:cs="Times New Roman"/>
-                <w:color w:val="D9E2F3" w:themeColor="accent5" w:themeTint="33"/>
-                <w:sz w:val="24"/>
-                <w:szCs w:val="24"/>
-                <w:lang w:eastAsia="tr-TR"/>
-              </w:rPr>
-            </w:pPr>
-            <w:r>
-              <w:rPr>
-                <w:rFonts w:ascii="Times New Roman" w:eastAsia="Times New Roman" w:hAnsi="Times New Roman" w:cs="Times New Roman"/>
-                <w:color w:val="D9E2F3" w:themeColor="accent5" w:themeTint="33"/>
-                <w:sz w:val="24"/>
-                <w:szCs w:val="24"/>
-                <w:lang w:eastAsia="tr-TR"/>
-              </w:rPr>
-              <w:t>17</w:t>
-            </w:r>
-          </w:p>
-          <w:p>
-            <w:pPr>
-              <w:spacing w:after="0" w:line="240" w:lineRule="auto"/>
-              <w:jc w:val="center"/>
-              <w:rPr>
-                <w:rFonts w:ascii="Times New Roman" w:eastAsia="Times New Roman" w:hAnsi="Times New Roman" w:cs="Times New Roman"/>
-                <w:color w:val="D9E2F3" w:themeColor="accent5" w:themeTint="33"/>
-                <w:sz w:val="24"/>
-                <w:szCs w:val="24"/>
-                <w:lang w:eastAsia="tr-TR"/>
-              </w:rPr>
-            </w:pPr>
-            <w:r>
-              <w:rPr>
-                <w:rFonts w:ascii="Times New Roman" w:eastAsia="Times New Roman" w:hAnsi="Times New Roman" w:cs="Times New Roman"/>
-                <w:color w:val="D9E2F3" w:themeColor="accent5" w:themeTint="33"/>
-                <w:sz w:val="24"/>
-                <w:szCs w:val="24"/>
-                <w:lang w:eastAsia="tr-TR"/>
-              </w:rPr>
-              <w:t>18</w:t>
-            </w:r>
-          </w:p>
-          <w:p>
-            <w:pPr>
-              <w:spacing w:after="0" w:line="240" w:lineRule="auto"/>
-              <w:jc w:val="center"/>
-              <w:rPr>
-                <w:rFonts w:ascii="Times New Roman" w:eastAsia="Times New Roman" w:hAnsi="Times New Roman" w:cs="Times New Roman"/>
-                <w:color w:val="D9E2F3" w:themeColor="accent5" w:themeTint="33"/>
-                <w:sz w:val="24"/>
-                <w:szCs w:val="24"/>
-                <w:lang w:eastAsia="tr-TR"/>
-              </w:rPr>
-            </w:pPr>
-            <w:r>
-              <w:rPr>
-                <w:rFonts w:ascii="Times New Roman" w:eastAsia="Times New Roman" w:hAnsi="Times New Roman" w:cs="Times New Roman"/>
-                <w:color w:val="D9E2F3" w:themeColor="accent5" w:themeTint="33"/>
-                <w:sz w:val="24"/>
-                <w:szCs w:val="24"/>
-                <w:lang w:eastAsia="tr-TR"/>
-              </w:rPr>
               <w:t>19</w:t>
             </w:r>
           </w:p>
@@ -9469,969 +11857,969 @@
                 <w:szCs w:val="24"/>
                 <w:lang w:eastAsia="tr-TR"/>
               </w:rPr>
+              <w:t>  &lt;</w:t>
+            </w:r>
+            <w:proofErr w:type="spellStart"/>
+            <w:r>
+              <w:rPr>
+                <w:rFonts w:ascii="Times New Roman" w:eastAsia="Times New Roman" w:hAnsi="Times New Roman" w:cs="Times New Roman"/>
+                <w:color w:val="D9E2F3" w:themeColor="accent5" w:themeTint="33"/>
+                <w:sz w:val="24"/>
+                <w:szCs w:val="24"/>
+                <w:lang w:eastAsia="tr-TR"/>
+              </w:rPr>
+              <w:t>description</w:t>
+            </w:r>
+            <w:proofErr w:type="spellEnd"/>
+            <w:r>
+              <w:rPr>
+                <w:rFonts w:ascii="Times New Roman" w:eastAsia="Times New Roman" w:hAnsi="Times New Roman" w:cs="Times New Roman"/>
+                <w:color w:val="D9E2F3" w:themeColor="accent5" w:themeTint="33"/>
+                <w:sz w:val="24"/>
+                <w:szCs w:val="24"/>
+                <w:lang w:eastAsia="tr-TR"/>
+              </w:rPr>
+              <w:t>&gt;</w:t>
+            </w:r>
+            <w:proofErr w:type="spellStart"/>
+            <w:r>
+              <w:rPr>
+                <w:rFonts w:ascii="Times New Roman" w:eastAsia="Times New Roman" w:hAnsi="Times New Roman" w:cs="Times New Roman"/>
+                <w:color w:val="D9E2F3" w:themeColor="accent5" w:themeTint="33"/>
+                <w:sz w:val="24"/>
+                <w:szCs w:val="24"/>
+                <w:lang w:eastAsia="tr-TR"/>
+              </w:rPr>
+              <w:t>The</w:t>
+            </w:r>
+            <w:proofErr w:type="spellEnd"/>
+            <w:r>
+              <w:rPr>
+                <w:rFonts w:ascii="Times New Roman" w:eastAsia="Times New Roman" w:hAnsi="Times New Roman" w:cs="Times New Roman"/>
+                <w:color w:val="D9E2F3" w:themeColor="accent5" w:themeTint="33"/>
+                <w:sz w:val="24"/>
+                <w:szCs w:val="24"/>
+                <w:lang w:eastAsia="tr-TR"/>
+              </w:rPr>
+              <w:t xml:space="preserve"> name of </w:t>
+            </w:r>
+            <w:proofErr w:type="spellStart"/>
+            <w:r>
+              <w:rPr>
+                <w:rFonts w:ascii="Times New Roman" w:eastAsia="Times New Roman" w:hAnsi="Times New Roman" w:cs="Times New Roman"/>
+                <w:color w:val="D9E2F3" w:themeColor="accent5" w:themeTint="33"/>
+                <w:sz w:val="24"/>
+                <w:szCs w:val="24"/>
+                <w:lang w:eastAsia="tr-TR"/>
+              </w:rPr>
+              <w:t>the</w:t>
+            </w:r>
+            <w:proofErr w:type="spellEnd"/>
+            <w:r>
+              <w:rPr>
+                <w:rFonts w:ascii="Times New Roman" w:eastAsia="Times New Roman" w:hAnsi="Times New Roman" w:cs="Times New Roman"/>
+                <w:color w:val="D9E2F3" w:themeColor="accent5" w:themeTint="33"/>
+                <w:sz w:val="24"/>
+                <w:szCs w:val="24"/>
+                <w:lang w:eastAsia="tr-TR"/>
+              </w:rPr>
+              <w:t xml:space="preserve"> </w:t>
+            </w:r>
+            <w:proofErr w:type="spellStart"/>
+            <w:r>
+              <w:rPr>
+                <w:rFonts w:ascii="Times New Roman" w:eastAsia="Times New Roman" w:hAnsi="Times New Roman" w:cs="Times New Roman"/>
+                <w:color w:val="D9E2F3" w:themeColor="accent5" w:themeTint="33"/>
+                <w:sz w:val="24"/>
+                <w:szCs w:val="24"/>
+                <w:lang w:eastAsia="tr-TR"/>
+              </w:rPr>
+              <w:t>default</w:t>
+            </w:r>
+            <w:proofErr w:type="spellEnd"/>
+            <w:r>
+              <w:rPr>
+                <w:rFonts w:ascii="Times New Roman" w:eastAsia="Times New Roman" w:hAnsi="Times New Roman" w:cs="Times New Roman"/>
+                <w:color w:val="D9E2F3" w:themeColor="accent5" w:themeTint="33"/>
+                <w:sz w:val="24"/>
+                <w:szCs w:val="24"/>
+                <w:lang w:eastAsia="tr-TR"/>
+              </w:rPr>
+              <w:t xml:space="preserve"> file </w:t>
+            </w:r>
+            <w:proofErr w:type="spellStart"/>
+            <w:r>
+              <w:rPr>
+                <w:rFonts w:ascii="Times New Roman" w:eastAsia="Times New Roman" w:hAnsi="Times New Roman" w:cs="Times New Roman"/>
+                <w:color w:val="D9E2F3" w:themeColor="accent5" w:themeTint="33"/>
+                <w:sz w:val="24"/>
+                <w:szCs w:val="24"/>
+                <w:lang w:eastAsia="tr-TR"/>
+              </w:rPr>
+              <w:t>system</w:t>
+            </w:r>
+            <w:proofErr w:type="spellEnd"/>
+            <w:r>
+              <w:rPr>
+                <w:rFonts w:ascii="Times New Roman" w:eastAsia="Times New Roman" w:hAnsi="Times New Roman" w:cs="Times New Roman"/>
+                <w:color w:val="D9E2F3" w:themeColor="accent5" w:themeTint="33"/>
+                <w:sz w:val="24"/>
+                <w:szCs w:val="24"/>
+                <w:lang w:eastAsia="tr-TR"/>
+              </w:rPr>
+              <w:t xml:space="preserve">.  A URI </w:t>
+            </w:r>
+            <w:proofErr w:type="spellStart"/>
+            <w:r>
+              <w:rPr>
+                <w:rFonts w:ascii="Times New Roman" w:eastAsia="Times New Roman" w:hAnsi="Times New Roman" w:cs="Times New Roman"/>
+                <w:color w:val="D9E2F3" w:themeColor="accent5" w:themeTint="33"/>
+                <w:sz w:val="24"/>
+                <w:szCs w:val="24"/>
+                <w:lang w:eastAsia="tr-TR"/>
+              </w:rPr>
+              <w:t>whose</w:t>
+            </w:r>
+            <w:proofErr w:type="spellEnd"/>
+          </w:p>
+          <w:p>
+            <w:pPr>
+              <w:spacing w:after="0" w:line="240" w:lineRule="auto"/>
+              <w:rPr>
+                <w:rFonts w:ascii="Times New Roman" w:eastAsia="Times New Roman" w:hAnsi="Times New Roman" w:cs="Times New Roman"/>
+                <w:color w:val="D9E2F3" w:themeColor="accent5" w:themeTint="33"/>
+                <w:sz w:val="24"/>
+                <w:szCs w:val="24"/>
+                <w:lang w:eastAsia="tr-TR"/>
+              </w:rPr>
+            </w:pPr>
+            <w:r>
+              <w:rPr>
+                <w:rFonts w:ascii="Times New Roman" w:eastAsia="Times New Roman" w:hAnsi="Times New Roman" w:cs="Times New Roman"/>
+                <w:color w:val="D9E2F3" w:themeColor="accent5" w:themeTint="33"/>
+                <w:sz w:val="24"/>
+                <w:szCs w:val="24"/>
+                <w:lang w:eastAsia="tr-TR"/>
+              </w:rPr>
+              <w:t>  </w:t>
+            </w:r>
+            <w:proofErr w:type="spellStart"/>
+            <w:r>
+              <w:rPr>
+                <w:rFonts w:ascii="Times New Roman" w:eastAsia="Times New Roman" w:hAnsi="Times New Roman" w:cs="Times New Roman"/>
+                <w:color w:val="D9E2F3" w:themeColor="accent5" w:themeTint="33"/>
+                <w:sz w:val="24"/>
+                <w:szCs w:val="24"/>
+                <w:lang w:eastAsia="tr-TR"/>
+              </w:rPr>
+              <w:t>scheme</w:t>
+            </w:r>
+            <w:proofErr w:type="spellEnd"/>
+            <w:r>
+              <w:rPr>
+                <w:rFonts w:ascii="Times New Roman" w:eastAsia="Times New Roman" w:hAnsi="Times New Roman" w:cs="Times New Roman"/>
+                <w:color w:val="D9E2F3" w:themeColor="accent5" w:themeTint="33"/>
+                <w:sz w:val="24"/>
+                <w:szCs w:val="24"/>
+                <w:lang w:eastAsia="tr-TR"/>
+              </w:rPr>
+              <w:t xml:space="preserve"> </w:t>
+            </w:r>
+            <w:proofErr w:type="spellStart"/>
+            <w:r>
+              <w:rPr>
+                <w:rFonts w:ascii="Times New Roman" w:eastAsia="Times New Roman" w:hAnsi="Times New Roman" w:cs="Times New Roman"/>
+                <w:color w:val="D9E2F3" w:themeColor="accent5" w:themeTint="33"/>
+                <w:sz w:val="24"/>
+                <w:szCs w:val="24"/>
+                <w:lang w:eastAsia="tr-TR"/>
+              </w:rPr>
+              <w:t>and</w:t>
+            </w:r>
+            <w:proofErr w:type="spellEnd"/>
+            <w:r>
+              <w:rPr>
+                <w:rFonts w:ascii="Times New Roman" w:eastAsia="Times New Roman" w:hAnsi="Times New Roman" w:cs="Times New Roman"/>
+                <w:color w:val="D9E2F3" w:themeColor="accent5" w:themeTint="33"/>
+                <w:sz w:val="24"/>
+                <w:szCs w:val="24"/>
+                <w:lang w:eastAsia="tr-TR"/>
+              </w:rPr>
+              <w:t xml:space="preserve"> </w:t>
+            </w:r>
+            <w:proofErr w:type="spellStart"/>
+            <w:r>
+              <w:rPr>
+                <w:rFonts w:ascii="Times New Roman" w:eastAsia="Times New Roman" w:hAnsi="Times New Roman" w:cs="Times New Roman"/>
+                <w:color w:val="D9E2F3" w:themeColor="accent5" w:themeTint="33"/>
+                <w:sz w:val="24"/>
+                <w:szCs w:val="24"/>
+                <w:lang w:eastAsia="tr-TR"/>
+              </w:rPr>
+              <w:t>authority</w:t>
+            </w:r>
+            <w:proofErr w:type="spellEnd"/>
+            <w:r>
+              <w:rPr>
+                <w:rFonts w:ascii="Times New Roman" w:eastAsia="Times New Roman" w:hAnsi="Times New Roman" w:cs="Times New Roman"/>
+                <w:color w:val="D9E2F3" w:themeColor="accent5" w:themeTint="33"/>
+                <w:sz w:val="24"/>
+                <w:szCs w:val="24"/>
+                <w:lang w:eastAsia="tr-TR"/>
+              </w:rPr>
+              <w:t xml:space="preserve"> </w:t>
+            </w:r>
+            <w:proofErr w:type="spellStart"/>
+            <w:r>
+              <w:rPr>
+                <w:rFonts w:ascii="Times New Roman" w:eastAsia="Times New Roman" w:hAnsi="Times New Roman" w:cs="Times New Roman"/>
+                <w:color w:val="D9E2F3" w:themeColor="accent5" w:themeTint="33"/>
+                <w:sz w:val="24"/>
+                <w:szCs w:val="24"/>
+                <w:lang w:eastAsia="tr-TR"/>
+              </w:rPr>
+              <w:t>determine</w:t>
+            </w:r>
+            <w:proofErr w:type="spellEnd"/>
+            <w:r>
+              <w:rPr>
+                <w:rFonts w:ascii="Times New Roman" w:eastAsia="Times New Roman" w:hAnsi="Times New Roman" w:cs="Times New Roman"/>
+                <w:color w:val="D9E2F3" w:themeColor="accent5" w:themeTint="33"/>
+                <w:sz w:val="24"/>
+                <w:szCs w:val="24"/>
+                <w:lang w:eastAsia="tr-TR"/>
+              </w:rPr>
+              <w:t xml:space="preserve"> </w:t>
+            </w:r>
+            <w:proofErr w:type="spellStart"/>
+            <w:r>
+              <w:rPr>
+                <w:rFonts w:ascii="Times New Roman" w:eastAsia="Times New Roman" w:hAnsi="Times New Roman" w:cs="Times New Roman"/>
+                <w:color w:val="D9E2F3" w:themeColor="accent5" w:themeTint="33"/>
+                <w:sz w:val="24"/>
+                <w:szCs w:val="24"/>
+                <w:lang w:eastAsia="tr-TR"/>
+              </w:rPr>
+              <w:t>the</w:t>
+            </w:r>
+            <w:proofErr w:type="spellEnd"/>
+            <w:r>
+              <w:rPr>
+                <w:rFonts w:ascii="Times New Roman" w:eastAsia="Times New Roman" w:hAnsi="Times New Roman" w:cs="Times New Roman"/>
+                <w:color w:val="D9E2F3" w:themeColor="accent5" w:themeTint="33"/>
+                <w:sz w:val="24"/>
+                <w:szCs w:val="24"/>
+                <w:lang w:eastAsia="tr-TR"/>
+              </w:rPr>
+              <w:t xml:space="preserve"> </w:t>
+            </w:r>
+            <w:proofErr w:type="spellStart"/>
+            <w:r>
+              <w:rPr>
+                <w:rFonts w:ascii="Times New Roman" w:eastAsia="Times New Roman" w:hAnsi="Times New Roman" w:cs="Times New Roman"/>
+                <w:color w:val="D9E2F3" w:themeColor="accent5" w:themeTint="33"/>
+                <w:sz w:val="24"/>
+                <w:szCs w:val="24"/>
+                <w:lang w:eastAsia="tr-TR"/>
+              </w:rPr>
+              <w:t>FileSystem</w:t>
+            </w:r>
+            <w:proofErr w:type="spellEnd"/>
+            <w:r>
+              <w:rPr>
+                <w:rFonts w:ascii="Times New Roman" w:eastAsia="Times New Roman" w:hAnsi="Times New Roman" w:cs="Times New Roman"/>
+                <w:color w:val="D9E2F3" w:themeColor="accent5" w:themeTint="33"/>
+                <w:sz w:val="24"/>
+                <w:szCs w:val="24"/>
+                <w:lang w:eastAsia="tr-TR"/>
+              </w:rPr>
+              <w:t xml:space="preserve"> </w:t>
+            </w:r>
+            <w:proofErr w:type="spellStart"/>
+            <w:r>
+              <w:rPr>
+                <w:rFonts w:ascii="Times New Roman" w:eastAsia="Times New Roman" w:hAnsi="Times New Roman" w:cs="Times New Roman"/>
+                <w:color w:val="D9E2F3" w:themeColor="accent5" w:themeTint="33"/>
+                <w:sz w:val="24"/>
+                <w:szCs w:val="24"/>
+                <w:lang w:eastAsia="tr-TR"/>
+              </w:rPr>
+              <w:t>implementation</w:t>
+            </w:r>
+            <w:proofErr w:type="spellEnd"/>
+            <w:r>
+              <w:rPr>
+                <w:rFonts w:ascii="Times New Roman" w:eastAsia="Times New Roman" w:hAnsi="Times New Roman" w:cs="Times New Roman"/>
+                <w:color w:val="D9E2F3" w:themeColor="accent5" w:themeTint="33"/>
+                <w:sz w:val="24"/>
+                <w:szCs w:val="24"/>
+                <w:lang w:eastAsia="tr-TR"/>
+              </w:rPr>
+              <w:t>.  </w:t>
+            </w:r>
+            <w:proofErr w:type="spellStart"/>
+            <w:r>
+              <w:rPr>
+                <w:rFonts w:ascii="Times New Roman" w:eastAsia="Times New Roman" w:hAnsi="Times New Roman" w:cs="Times New Roman"/>
+                <w:color w:val="D9E2F3" w:themeColor="accent5" w:themeTint="33"/>
+                <w:sz w:val="24"/>
+                <w:szCs w:val="24"/>
+                <w:lang w:eastAsia="tr-TR"/>
+              </w:rPr>
+              <w:t>The</w:t>
+            </w:r>
+            <w:proofErr w:type="spellEnd"/>
+          </w:p>
+          <w:p>
+            <w:pPr>
+              <w:spacing w:after="0" w:line="240" w:lineRule="auto"/>
+              <w:rPr>
+                <w:rFonts w:ascii="Times New Roman" w:eastAsia="Times New Roman" w:hAnsi="Times New Roman" w:cs="Times New Roman"/>
+                <w:color w:val="D9E2F3" w:themeColor="accent5" w:themeTint="33"/>
+                <w:sz w:val="24"/>
+                <w:szCs w:val="24"/>
+                <w:lang w:eastAsia="tr-TR"/>
+              </w:rPr>
+            </w:pPr>
+            <w:r>
+              <w:rPr>
+                <w:rFonts w:ascii="Times New Roman" w:eastAsia="Times New Roman" w:hAnsi="Times New Roman" w:cs="Times New Roman"/>
+                <w:color w:val="D9E2F3" w:themeColor="accent5" w:themeTint="33"/>
+                <w:sz w:val="24"/>
+                <w:szCs w:val="24"/>
+                <w:lang w:eastAsia="tr-TR"/>
+              </w:rPr>
+              <w:t>  </w:t>
+            </w:r>
+            <w:proofErr w:type="spellStart"/>
+            <w:r>
+              <w:rPr>
+                <w:rFonts w:ascii="Times New Roman" w:eastAsia="Times New Roman" w:hAnsi="Times New Roman" w:cs="Times New Roman"/>
+                <w:color w:val="D9E2F3" w:themeColor="accent5" w:themeTint="33"/>
+                <w:sz w:val="24"/>
+                <w:szCs w:val="24"/>
+                <w:lang w:eastAsia="tr-TR"/>
+              </w:rPr>
+              <w:t>uri's</w:t>
+            </w:r>
+            <w:proofErr w:type="spellEnd"/>
+            <w:r>
+              <w:rPr>
+                <w:rFonts w:ascii="Times New Roman" w:eastAsia="Times New Roman" w:hAnsi="Times New Roman" w:cs="Times New Roman"/>
+                <w:color w:val="D9E2F3" w:themeColor="accent5" w:themeTint="33"/>
+                <w:sz w:val="24"/>
+                <w:szCs w:val="24"/>
+                <w:lang w:eastAsia="tr-TR"/>
+              </w:rPr>
+              <w:t xml:space="preserve"> </w:t>
+            </w:r>
+            <w:proofErr w:type="spellStart"/>
+            <w:r>
+              <w:rPr>
+                <w:rFonts w:ascii="Times New Roman" w:eastAsia="Times New Roman" w:hAnsi="Times New Roman" w:cs="Times New Roman"/>
+                <w:color w:val="D9E2F3" w:themeColor="accent5" w:themeTint="33"/>
+                <w:sz w:val="24"/>
+                <w:szCs w:val="24"/>
+                <w:lang w:eastAsia="tr-TR"/>
+              </w:rPr>
+              <w:t>scheme</w:t>
+            </w:r>
+            <w:proofErr w:type="spellEnd"/>
+            <w:r>
+              <w:rPr>
+                <w:rFonts w:ascii="Times New Roman" w:eastAsia="Times New Roman" w:hAnsi="Times New Roman" w:cs="Times New Roman"/>
+                <w:color w:val="D9E2F3" w:themeColor="accent5" w:themeTint="33"/>
+                <w:sz w:val="24"/>
+                <w:szCs w:val="24"/>
+                <w:lang w:eastAsia="tr-TR"/>
+              </w:rPr>
+              <w:t xml:space="preserve"> </w:t>
+            </w:r>
+            <w:proofErr w:type="spellStart"/>
+            <w:r>
+              <w:rPr>
+                <w:rFonts w:ascii="Times New Roman" w:eastAsia="Times New Roman" w:hAnsi="Times New Roman" w:cs="Times New Roman"/>
+                <w:color w:val="D9E2F3" w:themeColor="accent5" w:themeTint="33"/>
+                <w:sz w:val="24"/>
+                <w:szCs w:val="24"/>
+                <w:lang w:eastAsia="tr-TR"/>
+              </w:rPr>
+              <w:t>determines</w:t>
+            </w:r>
+            <w:proofErr w:type="spellEnd"/>
+            <w:r>
+              <w:rPr>
+                <w:rFonts w:ascii="Times New Roman" w:eastAsia="Times New Roman" w:hAnsi="Times New Roman" w:cs="Times New Roman"/>
+                <w:color w:val="D9E2F3" w:themeColor="accent5" w:themeTint="33"/>
+                <w:sz w:val="24"/>
+                <w:szCs w:val="24"/>
+                <w:lang w:eastAsia="tr-TR"/>
+              </w:rPr>
+              <w:t xml:space="preserve"> </w:t>
+            </w:r>
+            <w:proofErr w:type="spellStart"/>
+            <w:r>
+              <w:rPr>
+                <w:rFonts w:ascii="Times New Roman" w:eastAsia="Times New Roman" w:hAnsi="Times New Roman" w:cs="Times New Roman"/>
+                <w:color w:val="D9E2F3" w:themeColor="accent5" w:themeTint="33"/>
+                <w:sz w:val="24"/>
+                <w:szCs w:val="24"/>
+                <w:lang w:eastAsia="tr-TR"/>
+              </w:rPr>
+              <w:t>the</w:t>
+            </w:r>
+            <w:proofErr w:type="spellEnd"/>
+            <w:r>
+              <w:rPr>
+                <w:rFonts w:ascii="Times New Roman" w:eastAsia="Times New Roman" w:hAnsi="Times New Roman" w:cs="Times New Roman"/>
+                <w:color w:val="D9E2F3" w:themeColor="accent5" w:themeTint="33"/>
+                <w:sz w:val="24"/>
+                <w:szCs w:val="24"/>
+                <w:lang w:eastAsia="tr-TR"/>
+              </w:rPr>
+              <w:t xml:space="preserve"> </w:t>
+            </w:r>
+            <w:proofErr w:type="spellStart"/>
+            <w:r>
+              <w:rPr>
+                <w:rFonts w:ascii="Times New Roman" w:eastAsia="Times New Roman" w:hAnsi="Times New Roman" w:cs="Times New Roman"/>
+                <w:color w:val="D9E2F3" w:themeColor="accent5" w:themeTint="33"/>
+                <w:sz w:val="24"/>
+                <w:szCs w:val="24"/>
+                <w:lang w:eastAsia="tr-TR"/>
+              </w:rPr>
+              <w:t>config</w:t>
+            </w:r>
+            <w:proofErr w:type="spellEnd"/>
+            <w:r>
+              <w:rPr>
+                <w:rFonts w:ascii="Times New Roman" w:eastAsia="Times New Roman" w:hAnsi="Times New Roman" w:cs="Times New Roman"/>
+                <w:color w:val="D9E2F3" w:themeColor="accent5" w:themeTint="33"/>
+                <w:sz w:val="24"/>
+                <w:szCs w:val="24"/>
+                <w:lang w:eastAsia="tr-TR"/>
+              </w:rPr>
+              <w:t xml:space="preserve"> </w:t>
+            </w:r>
+            <w:proofErr w:type="spellStart"/>
+            <w:r>
+              <w:rPr>
+                <w:rFonts w:ascii="Times New Roman" w:eastAsia="Times New Roman" w:hAnsi="Times New Roman" w:cs="Times New Roman"/>
+                <w:color w:val="D9E2F3" w:themeColor="accent5" w:themeTint="33"/>
+                <w:sz w:val="24"/>
+                <w:szCs w:val="24"/>
+                <w:lang w:eastAsia="tr-TR"/>
+              </w:rPr>
+              <w:t>property</w:t>
+            </w:r>
+            <w:proofErr w:type="spellEnd"/>
+            <w:r>
+              <w:rPr>
+                <w:rFonts w:ascii="Times New Roman" w:eastAsia="Times New Roman" w:hAnsi="Times New Roman" w:cs="Times New Roman"/>
+                <w:color w:val="D9E2F3" w:themeColor="accent5" w:themeTint="33"/>
+                <w:sz w:val="24"/>
+                <w:szCs w:val="24"/>
+                <w:lang w:eastAsia="tr-TR"/>
+              </w:rPr>
+              <w:t xml:space="preserve"> (</w:t>
+            </w:r>
+            <w:proofErr w:type="spellStart"/>
+            <w:proofErr w:type="gramStart"/>
+            <w:r>
+              <w:rPr>
+                <w:rFonts w:ascii="Times New Roman" w:eastAsia="Times New Roman" w:hAnsi="Times New Roman" w:cs="Times New Roman"/>
+                <w:color w:val="D9E2F3" w:themeColor="accent5" w:themeTint="33"/>
+                <w:sz w:val="24"/>
+                <w:szCs w:val="24"/>
+                <w:lang w:eastAsia="tr-TR"/>
+              </w:rPr>
+              <w:t>fs.SCHEME</w:t>
+            </w:r>
+            <w:proofErr w:type="gramEnd"/>
+            <w:r>
+              <w:rPr>
+                <w:rFonts w:ascii="Times New Roman" w:eastAsia="Times New Roman" w:hAnsi="Times New Roman" w:cs="Times New Roman"/>
+                <w:color w:val="D9E2F3" w:themeColor="accent5" w:themeTint="33"/>
+                <w:sz w:val="24"/>
+                <w:szCs w:val="24"/>
+                <w:lang w:eastAsia="tr-TR"/>
+              </w:rPr>
+              <w:t>.impl</w:t>
+            </w:r>
+            <w:proofErr w:type="spellEnd"/>
+            <w:r>
+              <w:rPr>
+                <w:rFonts w:ascii="Times New Roman" w:eastAsia="Times New Roman" w:hAnsi="Times New Roman" w:cs="Times New Roman"/>
+                <w:color w:val="D9E2F3" w:themeColor="accent5" w:themeTint="33"/>
+                <w:sz w:val="24"/>
+                <w:szCs w:val="24"/>
+                <w:lang w:eastAsia="tr-TR"/>
+              </w:rPr>
+              <w:t xml:space="preserve">) </w:t>
+            </w:r>
+            <w:proofErr w:type="spellStart"/>
+            <w:r>
+              <w:rPr>
+                <w:rFonts w:ascii="Times New Roman" w:eastAsia="Times New Roman" w:hAnsi="Times New Roman" w:cs="Times New Roman"/>
+                <w:color w:val="D9E2F3" w:themeColor="accent5" w:themeTint="33"/>
+                <w:sz w:val="24"/>
+                <w:szCs w:val="24"/>
+                <w:lang w:eastAsia="tr-TR"/>
+              </w:rPr>
+              <w:t>naming</w:t>
+            </w:r>
+            <w:proofErr w:type="spellEnd"/>
+          </w:p>
+          <w:p>
+            <w:pPr>
+              <w:spacing w:after="0" w:line="240" w:lineRule="auto"/>
+              <w:rPr>
+                <w:rFonts w:ascii="Times New Roman" w:eastAsia="Times New Roman" w:hAnsi="Times New Roman" w:cs="Times New Roman"/>
+                <w:color w:val="D9E2F3" w:themeColor="accent5" w:themeTint="33"/>
+                <w:sz w:val="24"/>
+                <w:szCs w:val="24"/>
+                <w:lang w:eastAsia="tr-TR"/>
+              </w:rPr>
+            </w:pPr>
+            <w:r>
+              <w:rPr>
+                <w:rFonts w:ascii="Times New Roman" w:eastAsia="Times New Roman" w:hAnsi="Times New Roman" w:cs="Times New Roman"/>
+                <w:color w:val="D9E2F3" w:themeColor="accent5" w:themeTint="33"/>
+                <w:sz w:val="24"/>
+                <w:szCs w:val="24"/>
+                <w:lang w:eastAsia="tr-TR"/>
+              </w:rPr>
+              <w:t>  </w:t>
+            </w:r>
+            <w:proofErr w:type="spellStart"/>
+            <w:r>
+              <w:rPr>
+                <w:rFonts w:ascii="Times New Roman" w:eastAsia="Times New Roman" w:hAnsi="Times New Roman" w:cs="Times New Roman"/>
+                <w:color w:val="D9E2F3" w:themeColor="accent5" w:themeTint="33"/>
+                <w:sz w:val="24"/>
+                <w:szCs w:val="24"/>
+                <w:lang w:eastAsia="tr-TR"/>
+              </w:rPr>
+              <w:t>the</w:t>
+            </w:r>
+            <w:proofErr w:type="spellEnd"/>
+            <w:r>
+              <w:rPr>
+                <w:rFonts w:ascii="Times New Roman" w:eastAsia="Times New Roman" w:hAnsi="Times New Roman" w:cs="Times New Roman"/>
+                <w:color w:val="D9E2F3" w:themeColor="accent5" w:themeTint="33"/>
+                <w:sz w:val="24"/>
+                <w:szCs w:val="24"/>
+                <w:lang w:eastAsia="tr-TR"/>
+              </w:rPr>
+              <w:t xml:space="preserve"> </w:t>
+            </w:r>
+            <w:proofErr w:type="spellStart"/>
+            <w:r>
+              <w:rPr>
+                <w:rFonts w:ascii="Times New Roman" w:eastAsia="Times New Roman" w:hAnsi="Times New Roman" w:cs="Times New Roman"/>
+                <w:color w:val="D9E2F3" w:themeColor="accent5" w:themeTint="33"/>
+                <w:sz w:val="24"/>
+                <w:szCs w:val="24"/>
+                <w:lang w:eastAsia="tr-TR"/>
+              </w:rPr>
+              <w:t>FileSystem</w:t>
+            </w:r>
+            <w:proofErr w:type="spellEnd"/>
+            <w:r>
+              <w:rPr>
+                <w:rFonts w:ascii="Times New Roman" w:eastAsia="Times New Roman" w:hAnsi="Times New Roman" w:cs="Times New Roman"/>
+                <w:color w:val="D9E2F3" w:themeColor="accent5" w:themeTint="33"/>
+                <w:sz w:val="24"/>
+                <w:szCs w:val="24"/>
+                <w:lang w:eastAsia="tr-TR"/>
+              </w:rPr>
+              <w:t xml:space="preserve"> </w:t>
+            </w:r>
+            <w:proofErr w:type="spellStart"/>
+            <w:r>
+              <w:rPr>
+                <w:rFonts w:ascii="Times New Roman" w:eastAsia="Times New Roman" w:hAnsi="Times New Roman" w:cs="Times New Roman"/>
+                <w:color w:val="D9E2F3" w:themeColor="accent5" w:themeTint="33"/>
+                <w:sz w:val="24"/>
+                <w:szCs w:val="24"/>
+                <w:lang w:eastAsia="tr-TR"/>
+              </w:rPr>
+              <w:t>implementation</w:t>
+            </w:r>
+            <w:proofErr w:type="spellEnd"/>
+            <w:r>
+              <w:rPr>
+                <w:rFonts w:ascii="Times New Roman" w:eastAsia="Times New Roman" w:hAnsi="Times New Roman" w:cs="Times New Roman"/>
+                <w:color w:val="D9E2F3" w:themeColor="accent5" w:themeTint="33"/>
+                <w:sz w:val="24"/>
+                <w:szCs w:val="24"/>
+                <w:lang w:eastAsia="tr-TR"/>
+              </w:rPr>
+              <w:t xml:space="preserve"> </w:t>
+            </w:r>
+            <w:proofErr w:type="spellStart"/>
+            <w:r>
+              <w:rPr>
+                <w:rFonts w:ascii="Times New Roman" w:eastAsia="Times New Roman" w:hAnsi="Times New Roman" w:cs="Times New Roman"/>
+                <w:color w:val="D9E2F3" w:themeColor="accent5" w:themeTint="33"/>
+                <w:sz w:val="24"/>
+                <w:szCs w:val="24"/>
+                <w:lang w:eastAsia="tr-TR"/>
+              </w:rPr>
+              <w:t>class</w:t>
+            </w:r>
+            <w:proofErr w:type="spellEnd"/>
+            <w:r>
+              <w:rPr>
+                <w:rFonts w:ascii="Times New Roman" w:eastAsia="Times New Roman" w:hAnsi="Times New Roman" w:cs="Times New Roman"/>
+                <w:color w:val="D9E2F3" w:themeColor="accent5" w:themeTint="33"/>
+                <w:sz w:val="24"/>
+                <w:szCs w:val="24"/>
+                <w:lang w:eastAsia="tr-TR"/>
+              </w:rPr>
+              <w:t>.  </w:t>
+            </w:r>
+            <w:proofErr w:type="spellStart"/>
+            <w:r>
+              <w:rPr>
+                <w:rFonts w:ascii="Times New Roman" w:eastAsia="Times New Roman" w:hAnsi="Times New Roman" w:cs="Times New Roman"/>
+                <w:color w:val="D9E2F3" w:themeColor="accent5" w:themeTint="33"/>
+                <w:sz w:val="24"/>
+                <w:szCs w:val="24"/>
+                <w:lang w:eastAsia="tr-TR"/>
+              </w:rPr>
+              <w:t>The</w:t>
+            </w:r>
+            <w:proofErr w:type="spellEnd"/>
+            <w:r>
+              <w:rPr>
+                <w:rFonts w:ascii="Times New Roman" w:eastAsia="Times New Roman" w:hAnsi="Times New Roman" w:cs="Times New Roman"/>
+                <w:color w:val="D9E2F3" w:themeColor="accent5" w:themeTint="33"/>
+                <w:sz w:val="24"/>
+                <w:szCs w:val="24"/>
+                <w:lang w:eastAsia="tr-TR"/>
+              </w:rPr>
+              <w:t xml:space="preserve"> </w:t>
+            </w:r>
+            <w:proofErr w:type="spellStart"/>
+            <w:r>
+              <w:rPr>
+                <w:rFonts w:ascii="Times New Roman" w:eastAsia="Times New Roman" w:hAnsi="Times New Roman" w:cs="Times New Roman"/>
+                <w:color w:val="D9E2F3" w:themeColor="accent5" w:themeTint="33"/>
+                <w:sz w:val="24"/>
+                <w:szCs w:val="24"/>
+                <w:lang w:eastAsia="tr-TR"/>
+              </w:rPr>
+              <w:t>uri's</w:t>
+            </w:r>
+            <w:proofErr w:type="spellEnd"/>
+            <w:r>
+              <w:rPr>
+                <w:rFonts w:ascii="Times New Roman" w:eastAsia="Times New Roman" w:hAnsi="Times New Roman" w:cs="Times New Roman"/>
+                <w:color w:val="D9E2F3" w:themeColor="accent5" w:themeTint="33"/>
+                <w:sz w:val="24"/>
+                <w:szCs w:val="24"/>
+                <w:lang w:eastAsia="tr-TR"/>
+              </w:rPr>
+              <w:t xml:space="preserve"> </w:t>
+            </w:r>
+            <w:proofErr w:type="spellStart"/>
+            <w:r>
+              <w:rPr>
+                <w:rFonts w:ascii="Times New Roman" w:eastAsia="Times New Roman" w:hAnsi="Times New Roman" w:cs="Times New Roman"/>
+                <w:color w:val="D9E2F3" w:themeColor="accent5" w:themeTint="33"/>
+                <w:sz w:val="24"/>
+                <w:szCs w:val="24"/>
+                <w:lang w:eastAsia="tr-TR"/>
+              </w:rPr>
+              <w:t>authority</w:t>
+            </w:r>
+            <w:proofErr w:type="spellEnd"/>
+            <w:r>
+              <w:rPr>
+                <w:rFonts w:ascii="Times New Roman" w:eastAsia="Times New Roman" w:hAnsi="Times New Roman" w:cs="Times New Roman"/>
+                <w:color w:val="D9E2F3" w:themeColor="accent5" w:themeTint="33"/>
+                <w:sz w:val="24"/>
+                <w:szCs w:val="24"/>
+                <w:lang w:eastAsia="tr-TR"/>
+              </w:rPr>
+              <w:t xml:space="preserve"> is </w:t>
+            </w:r>
+            <w:proofErr w:type="spellStart"/>
+            <w:r>
+              <w:rPr>
+                <w:rFonts w:ascii="Times New Roman" w:eastAsia="Times New Roman" w:hAnsi="Times New Roman" w:cs="Times New Roman"/>
+                <w:color w:val="D9E2F3" w:themeColor="accent5" w:themeTint="33"/>
+                <w:sz w:val="24"/>
+                <w:szCs w:val="24"/>
+                <w:lang w:eastAsia="tr-TR"/>
+              </w:rPr>
+              <w:t>used</w:t>
+            </w:r>
+            <w:proofErr w:type="spellEnd"/>
+            <w:r>
+              <w:rPr>
+                <w:rFonts w:ascii="Times New Roman" w:eastAsia="Times New Roman" w:hAnsi="Times New Roman" w:cs="Times New Roman"/>
+                <w:color w:val="D9E2F3" w:themeColor="accent5" w:themeTint="33"/>
+                <w:sz w:val="24"/>
+                <w:szCs w:val="24"/>
+                <w:lang w:eastAsia="tr-TR"/>
+              </w:rPr>
+              <w:t xml:space="preserve"> </w:t>
+            </w:r>
+            <w:proofErr w:type="spellStart"/>
+            <w:r>
+              <w:rPr>
+                <w:rFonts w:ascii="Times New Roman" w:eastAsia="Times New Roman" w:hAnsi="Times New Roman" w:cs="Times New Roman"/>
+                <w:color w:val="D9E2F3" w:themeColor="accent5" w:themeTint="33"/>
+                <w:sz w:val="24"/>
+                <w:szCs w:val="24"/>
+                <w:lang w:eastAsia="tr-TR"/>
+              </w:rPr>
+              <w:t>to</w:t>
+            </w:r>
+            <w:proofErr w:type="spellEnd"/>
+          </w:p>
+          <w:p>
+            <w:pPr>
+              <w:spacing w:after="0" w:line="240" w:lineRule="auto"/>
+              <w:rPr>
+                <w:rFonts w:ascii="Times New Roman" w:eastAsia="Times New Roman" w:hAnsi="Times New Roman" w:cs="Times New Roman"/>
+                <w:color w:val="D9E2F3" w:themeColor="accent5" w:themeTint="33"/>
+                <w:sz w:val="24"/>
+                <w:szCs w:val="24"/>
+                <w:lang w:eastAsia="tr-TR"/>
+              </w:rPr>
+            </w:pPr>
+            <w:r>
+              <w:rPr>
+                <w:rFonts w:ascii="Times New Roman" w:eastAsia="Times New Roman" w:hAnsi="Times New Roman" w:cs="Times New Roman"/>
+                <w:color w:val="D9E2F3" w:themeColor="accent5" w:themeTint="33"/>
+                <w:sz w:val="24"/>
+                <w:szCs w:val="24"/>
+                <w:lang w:eastAsia="tr-TR"/>
+              </w:rPr>
+              <w:t>  </w:t>
+            </w:r>
+            <w:proofErr w:type="spellStart"/>
+            <w:r>
+              <w:rPr>
+                <w:rFonts w:ascii="Times New Roman" w:eastAsia="Times New Roman" w:hAnsi="Times New Roman" w:cs="Times New Roman"/>
+                <w:color w:val="D9E2F3" w:themeColor="accent5" w:themeTint="33"/>
+                <w:sz w:val="24"/>
+                <w:szCs w:val="24"/>
+                <w:lang w:eastAsia="tr-TR"/>
+              </w:rPr>
+              <w:t>determine</w:t>
+            </w:r>
+            <w:proofErr w:type="spellEnd"/>
+            <w:r>
+              <w:rPr>
+                <w:rFonts w:ascii="Times New Roman" w:eastAsia="Times New Roman" w:hAnsi="Times New Roman" w:cs="Times New Roman"/>
+                <w:color w:val="D9E2F3" w:themeColor="accent5" w:themeTint="33"/>
+                <w:sz w:val="24"/>
+                <w:szCs w:val="24"/>
+                <w:lang w:eastAsia="tr-TR"/>
+              </w:rPr>
+              <w:t xml:space="preserve"> </w:t>
+            </w:r>
+            <w:proofErr w:type="spellStart"/>
+            <w:r>
+              <w:rPr>
+                <w:rFonts w:ascii="Times New Roman" w:eastAsia="Times New Roman" w:hAnsi="Times New Roman" w:cs="Times New Roman"/>
+                <w:color w:val="D9E2F3" w:themeColor="accent5" w:themeTint="33"/>
+                <w:sz w:val="24"/>
+                <w:szCs w:val="24"/>
+                <w:lang w:eastAsia="tr-TR"/>
+              </w:rPr>
+              <w:t>the</w:t>
+            </w:r>
+            <w:proofErr w:type="spellEnd"/>
+            <w:r>
+              <w:rPr>
+                <w:rFonts w:ascii="Times New Roman" w:eastAsia="Times New Roman" w:hAnsi="Times New Roman" w:cs="Times New Roman"/>
+                <w:color w:val="D9E2F3" w:themeColor="accent5" w:themeTint="33"/>
+                <w:sz w:val="24"/>
+                <w:szCs w:val="24"/>
+                <w:lang w:eastAsia="tr-TR"/>
+              </w:rPr>
+              <w:t xml:space="preserve"> </w:t>
+            </w:r>
+            <w:proofErr w:type="spellStart"/>
+            <w:r>
+              <w:rPr>
+                <w:rFonts w:ascii="Times New Roman" w:eastAsia="Times New Roman" w:hAnsi="Times New Roman" w:cs="Times New Roman"/>
+                <w:color w:val="D9E2F3" w:themeColor="accent5" w:themeTint="33"/>
+                <w:sz w:val="24"/>
+                <w:szCs w:val="24"/>
+                <w:lang w:eastAsia="tr-TR"/>
+              </w:rPr>
+              <w:t>host</w:t>
+            </w:r>
+            <w:proofErr w:type="spellEnd"/>
+            <w:r>
+              <w:rPr>
+                <w:rFonts w:ascii="Times New Roman" w:eastAsia="Times New Roman" w:hAnsi="Times New Roman" w:cs="Times New Roman"/>
+                <w:color w:val="D9E2F3" w:themeColor="accent5" w:themeTint="33"/>
+                <w:sz w:val="24"/>
+                <w:szCs w:val="24"/>
+                <w:lang w:eastAsia="tr-TR"/>
+              </w:rPr>
+              <w:t xml:space="preserve">, port, </w:t>
+            </w:r>
+            <w:proofErr w:type="spellStart"/>
+            <w:r>
+              <w:rPr>
+                <w:rFonts w:ascii="Times New Roman" w:eastAsia="Times New Roman" w:hAnsi="Times New Roman" w:cs="Times New Roman"/>
+                <w:color w:val="D9E2F3" w:themeColor="accent5" w:themeTint="33"/>
+                <w:sz w:val="24"/>
+                <w:szCs w:val="24"/>
+                <w:lang w:eastAsia="tr-TR"/>
+              </w:rPr>
+              <w:t>etc</w:t>
+            </w:r>
+            <w:proofErr w:type="spellEnd"/>
+            <w:r>
+              <w:rPr>
+                <w:rFonts w:ascii="Times New Roman" w:eastAsia="Times New Roman" w:hAnsi="Times New Roman" w:cs="Times New Roman"/>
+                <w:color w:val="D9E2F3" w:themeColor="accent5" w:themeTint="33"/>
+                <w:sz w:val="24"/>
+                <w:szCs w:val="24"/>
+                <w:lang w:eastAsia="tr-TR"/>
+              </w:rPr>
+              <w:t xml:space="preserve">. </w:t>
+            </w:r>
+            <w:proofErr w:type="spellStart"/>
+            <w:r>
+              <w:rPr>
+                <w:rFonts w:ascii="Times New Roman" w:eastAsia="Times New Roman" w:hAnsi="Times New Roman" w:cs="Times New Roman"/>
+                <w:color w:val="D9E2F3" w:themeColor="accent5" w:themeTint="33"/>
+                <w:sz w:val="24"/>
+                <w:szCs w:val="24"/>
+                <w:lang w:eastAsia="tr-TR"/>
+              </w:rPr>
+              <w:t>for</w:t>
+            </w:r>
+            <w:proofErr w:type="spellEnd"/>
+            <w:r>
+              <w:rPr>
+                <w:rFonts w:ascii="Times New Roman" w:eastAsia="Times New Roman" w:hAnsi="Times New Roman" w:cs="Times New Roman"/>
+                <w:color w:val="D9E2F3" w:themeColor="accent5" w:themeTint="33"/>
+                <w:sz w:val="24"/>
+                <w:szCs w:val="24"/>
+                <w:lang w:eastAsia="tr-TR"/>
+              </w:rPr>
+              <w:t xml:space="preserve"> a </w:t>
+            </w:r>
+            <w:proofErr w:type="spellStart"/>
+            <w:r>
+              <w:rPr>
+                <w:rFonts w:ascii="Times New Roman" w:eastAsia="Times New Roman" w:hAnsi="Times New Roman" w:cs="Times New Roman"/>
+                <w:color w:val="D9E2F3" w:themeColor="accent5" w:themeTint="33"/>
+                <w:sz w:val="24"/>
+                <w:szCs w:val="24"/>
+                <w:lang w:eastAsia="tr-TR"/>
+              </w:rPr>
+              <w:t>filesystem</w:t>
+            </w:r>
+            <w:proofErr w:type="spellEnd"/>
+            <w:r>
+              <w:rPr>
+                <w:rFonts w:ascii="Times New Roman" w:eastAsia="Times New Roman" w:hAnsi="Times New Roman" w:cs="Times New Roman"/>
+                <w:color w:val="D9E2F3" w:themeColor="accent5" w:themeTint="33"/>
+                <w:sz w:val="24"/>
+                <w:szCs w:val="24"/>
+                <w:lang w:eastAsia="tr-TR"/>
+              </w:rPr>
+              <w:t>.&lt;/</w:t>
+            </w:r>
+            <w:proofErr w:type="spellStart"/>
+            <w:r>
+              <w:rPr>
+                <w:rFonts w:ascii="Times New Roman" w:eastAsia="Times New Roman" w:hAnsi="Times New Roman" w:cs="Times New Roman"/>
+                <w:color w:val="D9E2F3" w:themeColor="accent5" w:themeTint="33"/>
+                <w:sz w:val="24"/>
+                <w:szCs w:val="24"/>
+                <w:lang w:eastAsia="tr-TR"/>
+              </w:rPr>
+              <w:t>description</w:t>
+            </w:r>
+            <w:proofErr w:type="spellEnd"/>
+            <w:r>
+              <w:rPr>
+                <w:rFonts w:ascii="Times New Roman" w:eastAsia="Times New Roman" w:hAnsi="Times New Roman" w:cs="Times New Roman"/>
+                <w:color w:val="D9E2F3" w:themeColor="accent5" w:themeTint="33"/>
+                <w:sz w:val="24"/>
+                <w:szCs w:val="24"/>
+                <w:lang w:eastAsia="tr-TR"/>
+              </w:rPr>
+              <w:t>&gt;</w:t>
+            </w:r>
+          </w:p>
+          <w:p>
+            <w:pPr>
+              <w:spacing w:after="0" w:line="240" w:lineRule="auto"/>
+              <w:rPr>
+                <w:rFonts w:ascii="Times New Roman" w:eastAsia="Times New Roman" w:hAnsi="Times New Roman" w:cs="Times New Roman"/>
+                <w:color w:val="D9E2F3" w:themeColor="accent5" w:themeTint="33"/>
+                <w:sz w:val="24"/>
+                <w:szCs w:val="24"/>
+                <w:lang w:eastAsia="tr-TR"/>
+              </w:rPr>
+            </w:pPr>
+            <w:r>
+              <w:rPr>
+                <w:rFonts w:ascii="Times New Roman" w:eastAsia="Times New Roman" w:hAnsi="Times New Roman" w:cs="Times New Roman"/>
+                <w:color w:val="D9E2F3" w:themeColor="accent5" w:themeTint="33"/>
+                <w:sz w:val="24"/>
+                <w:szCs w:val="24"/>
+                <w:lang w:eastAsia="tr-TR"/>
+              </w:rPr>
+              <w:t xml:space="preserve"> &lt;/</w:t>
+            </w:r>
+            <w:proofErr w:type="spellStart"/>
+            <w:r>
+              <w:rPr>
+                <w:rFonts w:ascii="Times New Roman" w:eastAsia="Times New Roman" w:hAnsi="Times New Roman" w:cs="Times New Roman"/>
+                <w:color w:val="D9E2F3" w:themeColor="accent5" w:themeTint="33"/>
+                <w:sz w:val="24"/>
+                <w:szCs w:val="24"/>
+                <w:lang w:eastAsia="tr-TR"/>
+              </w:rPr>
+              <w:t>property</w:t>
+            </w:r>
+            <w:proofErr w:type="spellEnd"/>
+            <w:r>
+              <w:rPr>
+                <w:rFonts w:ascii="Times New Roman" w:eastAsia="Times New Roman" w:hAnsi="Times New Roman" w:cs="Times New Roman"/>
+                <w:color w:val="D9E2F3" w:themeColor="accent5" w:themeTint="33"/>
+                <w:sz w:val="24"/>
+                <w:szCs w:val="24"/>
+                <w:lang w:eastAsia="tr-TR"/>
+              </w:rPr>
+              <w:t>&gt;</w:t>
+            </w:r>
+          </w:p>
+          <w:p>
+            <w:pPr>
+              <w:spacing w:after="0" w:line="240" w:lineRule="auto"/>
+              <w:rPr>
+                <w:rFonts w:ascii="Times New Roman" w:eastAsia="Times New Roman" w:hAnsi="Times New Roman" w:cs="Times New Roman"/>
+                <w:color w:val="D9E2F3" w:themeColor="accent5" w:themeTint="33"/>
+                <w:sz w:val="24"/>
+                <w:szCs w:val="24"/>
+                <w:lang w:eastAsia="tr-TR"/>
+              </w:rPr>
+            </w:pPr>
+            <w:r>
+              <w:rPr>
+                <w:rFonts w:ascii="Times New Roman" w:eastAsia="Times New Roman" w:hAnsi="Times New Roman" w:cs="Times New Roman"/>
+                <w:color w:val="D9E2F3" w:themeColor="accent5" w:themeTint="33"/>
+                <w:sz w:val="24"/>
+                <w:szCs w:val="24"/>
+                <w:lang w:eastAsia="tr-TR"/>
+              </w:rPr>
               <w:lastRenderedPageBreak/>
-              <w:t>  &lt;</w:t>
-            </w:r>
-            <w:proofErr w:type="spellStart"/>
-            <w:r>
-              <w:rPr>
-                <w:rFonts w:ascii="Times New Roman" w:eastAsia="Times New Roman" w:hAnsi="Times New Roman" w:cs="Times New Roman"/>
-                <w:color w:val="D9E2F3" w:themeColor="accent5" w:themeTint="33"/>
-                <w:sz w:val="24"/>
-                <w:szCs w:val="24"/>
-                <w:lang w:eastAsia="tr-TR"/>
-              </w:rPr>
-              <w:t>description</w:t>
-            </w:r>
-            <w:proofErr w:type="spellEnd"/>
-            <w:r>
-              <w:rPr>
-                <w:rFonts w:ascii="Times New Roman" w:eastAsia="Times New Roman" w:hAnsi="Times New Roman" w:cs="Times New Roman"/>
-                <w:color w:val="D9E2F3" w:themeColor="accent5" w:themeTint="33"/>
-                <w:sz w:val="24"/>
-                <w:szCs w:val="24"/>
-                <w:lang w:eastAsia="tr-TR"/>
-              </w:rPr>
-              <w:t>&gt;</w:t>
-            </w:r>
-            <w:proofErr w:type="spellStart"/>
-            <w:r>
-              <w:rPr>
-                <w:rFonts w:ascii="Times New Roman" w:eastAsia="Times New Roman" w:hAnsi="Times New Roman" w:cs="Times New Roman"/>
-                <w:color w:val="D9E2F3" w:themeColor="accent5" w:themeTint="33"/>
-                <w:sz w:val="24"/>
-                <w:szCs w:val="24"/>
-                <w:lang w:eastAsia="tr-TR"/>
-              </w:rPr>
-              <w:t>The</w:t>
-            </w:r>
-            <w:proofErr w:type="spellEnd"/>
-            <w:r>
-              <w:rPr>
-                <w:rFonts w:ascii="Times New Roman" w:eastAsia="Times New Roman" w:hAnsi="Times New Roman" w:cs="Times New Roman"/>
-                <w:color w:val="D9E2F3" w:themeColor="accent5" w:themeTint="33"/>
-                <w:sz w:val="24"/>
-                <w:szCs w:val="24"/>
-                <w:lang w:eastAsia="tr-TR"/>
-              </w:rPr>
-              <w:t xml:space="preserve"> name of </w:t>
-            </w:r>
-            <w:proofErr w:type="spellStart"/>
-            <w:r>
-              <w:rPr>
-                <w:rFonts w:ascii="Times New Roman" w:eastAsia="Times New Roman" w:hAnsi="Times New Roman" w:cs="Times New Roman"/>
-                <w:color w:val="D9E2F3" w:themeColor="accent5" w:themeTint="33"/>
-                <w:sz w:val="24"/>
-                <w:szCs w:val="24"/>
-                <w:lang w:eastAsia="tr-TR"/>
-              </w:rPr>
-              <w:t>the</w:t>
-            </w:r>
-            <w:proofErr w:type="spellEnd"/>
-            <w:r>
-              <w:rPr>
-                <w:rFonts w:ascii="Times New Roman" w:eastAsia="Times New Roman" w:hAnsi="Times New Roman" w:cs="Times New Roman"/>
-                <w:color w:val="D9E2F3" w:themeColor="accent5" w:themeTint="33"/>
-                <w:sz w:val="24"/>
-                <w:szCs w:val="24"/>
-                <w:lang w:eastAsia="tr-TR"/>
-              </w:rPr>
-              <w:t xml:space="preserve"> </w:t>
-            </w:r>
-            <w:proofErr w:type="spellStart"/>
-            <w:r>
-              <w:rPr>
-                <w:rFonts w:ascii="Times New Roman" w:eastAsia="Times New Roman" w:hAnsi="Times New Roman" w:cs="Times New Roman"/>
-                <w:color w:val="D9E2F3" w:themeColor="accent5" w:themeTint="33"/>
-                <w:sz w:val="24"/>
-                <w:szCs w:val="24"/>
-                <w:lang w:eastAsia="tr-TR"/>
-              </w:rPr>
-              <w:t>default</w:t>
-            </w:r>
-            <w:proofErr w:type="spellEnd"/>
-            <w:r>
-              <w:rPr>
-                <w:rFonts w:ascii="Times New Roman" w:eastAsia="Times New Roman" w:hAnsi="Times New Roman" w:cs="Times New Roman"/>
-                <w:color w:val="D9E2F3" w:themeColor="accent5" w:themeTint="33"/>
-                <w:sz w:val="24"/>
-                <w:szCs w:val="24"/>
-                <w:lang w:eastAsia="tr-TR"/>
-              </w:rPr>
-              <w:t xml:space="preserve"> file </w:t>
-            </w:r>
-            <w:proofErr w:type="spellStart"/>
-            <w:r>
-              <w:rPr>
-                <w:rFonts w:ascii="Times New Roman" w:eastAsia="Times New Roman" w:hAnsi="Times New Roman" w:cs="Times New Roman"/>
-                <w:color w:val="D9E2F3" w:themeColor="accent5" w:themeTint="33"/>
-                <w:sz w:val="24"/>
-                <w:szCs w:val="24"/>
-                <w:lang w:eastAsia="tr-TR"/>
-              </w:rPr>
-              <w:t>system</w:t>
-            </w:r>
-            <w:proofErr w:type="spellEnd"/>
-            <w:r>
-              <w:rPr>
-                <w:rFonts w:ascii="Times New Roman" w:eastAsia="Times New Roman" w:hAnsi="Times New Roman" w:cs="Times New Roman"/>
-                <w:color w:val="D9E2F3" w:themeColor="accent5" w:themeTint="33"/>
-                <w:sz w:val="24"/>
-                <w:szCs w:val="24"/>
-                <w:lang w:eastAsia="tr-TR"/>
-              </w:rPr>
-              <w:t xml:space="preserve">.  A URI </w:t>
-            </w:r>
-            <w:proofErr w:type="spellStart"/>
-            <w:r>
-              <w:rPr>
-                <w:rFonts w:ascii="Times New Roman" w:eastAsia="Times New Roman" w:hAnsi="Times New Roman" w:cs="Times New Roman"/>
-                <w:color w:val="D9E2F3" w:themeColor="accent5" w:themeTint="33"/>
-                <w:sz w:val="24"/>
-                <w:szCs w:val="24"/>
-                <w:lang w:eastAsia="tr-TR"/>
-              </w:rPr>
-              <w:t>whose</w:t>
-            </w:r>
-            <w:proofErr w:type="spellEnd"/>
-          </w:p>
-          <w:p>
-            <w:pPr>
-              <w:spacing w:after="0" w:line="240" w:lineRule="auto"/>
-              <w:rPr>
-                <w:rFonts w:ascii="Times New Roman" w:eastAsia="Times New Roman" w:hAnsi="Times New Roman" w:cs="Times New Roman"/>
-                <w:color w:val="D9E2F3" w:themeColor="accent5" w:themeTint="33"/>
-                <w:sz w:val="24"/>
-                <w:szCs w:val="24"/>
-                <w:lang w:eastAsia="tr-TR"/>
-              </w:rPr>
-            </w:pPr>
-            <w:r>
-              <w:rPr>
-                <w:rFonts w:ascii="Times New Roman" w:eastAsia="Times New Roman" w:hAnsi="Times New Roman" w:cs="Times New Roman"/>
-                <w:color w:val="D9E2F3" w:themeColor="accent5" w:themeTint="33"/>
-                <w:sz w:val="24"/>
-                <w:szCs w:val="24"/>
-                <w:lang w:eastAsia="tr-TR"/>
-              </w:rPr>
-              <w:t>  </w:t>
-            </w:r>
-            <w:proofErr w:type="spellStart"/>
-            <w:r>
-              <w:rPr>
-                <w:rFonts w:ascii="Times New Roman" w:eastAsia="Times New Roman" w:hAnsi="Times New Roman" w:cs="Times New Roman"/>
-                <w:color w:val="D9E2F3" w:themeColor="accent5" w:themeTint="33"/>
-                <w:sz w:val="24"/>
-                <w:szCs w:val="24"/>
-                <w:lang w:eastAsia="tr-TR"/>
-              </w:rPr>
-              <w:t>scheme</w:t>
-            </w:r>
-            <w:proofErr w:type="spellEnd"/>
-            <w:r>
-              <w:rPr>
-                <w:rFonts w:ascii="Times New Roman" w:eastAsia="Times New Roman" w:hAnsi="Times New Roman" w:cs="Times New Roman"/>
-                <w:color w:val="D9E2F3" w:themeColor="accent5" w:themeTint="33"/>
-                <w:sz w:val="24"/>
-                <w:szCs w:val="24"/>
-                <w:lang w:eastAsia="tr-TR"/>
-              </w:rPr>
-              <w:t xml:space="preserve"> </w:t>
-            </w:r>
-            <w:proofErr w:type="spellStart"/>
-            <w:r>
-              <w:rPr>
-                <w:rFonts w:ascii="Times New Roman" w:eastAsia="Times New Roman" w:hAnsi="Times New Roman" w:cs="Times New Roman"/>
-                <w:color w:val="D9E2F3" w:themeColor="accent5" w:themeTint="33"/>
-                <w:sz w:val="24"/>
-                <w:szCs w:val="24"/>
-                <w:lang w:eastAsia="tr-TR"/>
-              </w:rPr>
-              <w:t>and</w:t>
-            </w:r>
-            <w:proofErr w:type="spellEnd"/>
-            <w:r>
-              <w:rPr>
-                <w:rFonts w:ascii="Times New Roman" w:eastAsia="Times New Roman" w:hAnsi="Times New Roman" w:cs="Times New Roman"/>
-                <w:color w:val="D9E2F3" w:themeColor="accent5" w:themeTint="33"/>
-                <w:sz w:val="24"/>
-                <w:szCs w:val="24"/>
-                <w:lang w:eastAsia="tr-TR"/>
-              </w:rPr>
-              <w:t xml:space="preserve"> </w:t>
-            </w:r>
-            <w:proofErr w:type="spellStart"/>
-            <w:r>
-              <w:rPr>
-                <w:rFonts w:ascii="Times New Roman" w:eastAsia="Times New Roman" w:hAnsi="Times New Roman" w:cs="Times New Roman"/>
-                <w:color w:val="D9E2F3" w:themeColor="accent5" w:themeTint="33"/>
-                <w:sz w:val="24"/>
-                <w:szCs w:val="24"/>
-                <w:lang w:eastAsia="tr-TR"/>
-              </w:rPr>
-              <w:t>authority</w:t>
-            </w:r>
-            <w:proofErr w:type="spellEnd"/>
-            <w:r>
-              <w:rPr>
-                <w:rFonts w:ascii="Times New Roman" w:eastAsia="Times New Roman" w:hAnsi="Times New Roman" w:cs="Times New Roman"/>
-                <w:color w:val="D9E2F3" w:themeColor="accent5" w:themeTint="33"/>
-                <w:sz w:val="24"/>
-                <w:szCs w:val="24"/>
-                <w:lang w:eastAsia="tr-TR"/>
-              </w:rPr>
-              <w:t xml:space="preserve"> </w:t>
-            </w:r>
-            <w:proofErr w:type="spellStart"/>
-            <w:r>
-              <w:rPr>
-                <w:rFonts w:ascii="Times New Roman" w:eastAsia="Times New Roman" w:hAnsi="Times New Roman" w:cs="Times New Roman"/>
-                <w:color w:val="D9E2F3" w:themeColor="accent5" w:themeTint="33"/>
-                <w:sz w:val="24"/>
-                <w:szCs w:val="24"/>
-                <w:lang w:eastAsia="tr-TR"/>
-              </w:rPr>
-              <w:t>determine</w:t>
-            </w:r>
-            <w:proofErr w:type="spellEnd"/>
-            <w:r>
-              <w:rPr>
-                <w:rFonts w:ascii="Times New Roman" w:eastAsia="Times New Roman" w:hAnsi="Times New Roman" w:cs="Times New Roman"/>
-                <w:color w:val="D9E2F3" w:themeColor="accent5" w:themeTint="33"/>
-                <w:sz w:val="24"/>
-                <w:szCs w:val="24"/>
-                <w:lang w:eastAsia="tr-TR"/>
-              </w:rPr>
-              <w:t xml:space="preserve"> </w:t>
-            </w:r>
-            <w:proofErr w:type="spellStart"/>
-            <w:r>
-              <w:rPr>
-                <w:rFonts w:ascii="Times New Roman" w:eastAsia="Times New Roman" w:hAnsi="Times New Roman" w:cs="Times New Roman"/>
-                <w:color w:val="D9E2F3" w:themeColor="accent5" w:themeTint="33"/>
-                <w:sz w:val="24"/>
-                <w:szCs w:val="24"/>
-                <w:lang w:eastAsia="tr-TR"/>
-              </w:rPr>
-              <w:t>the</w:t>
-            </w:r>
-            <w:proofErr w:type="spellEnd"/>
-            <w:r>
-              <w:rPr>
-                <w:rFonts w:ascii="Times New Roman" w:eastAsia="Times New Roman" w:hAnsi="Times New Roman" w:cs="Times New Roman"/>
-                <w:color w:val="D9E2F3" w:themeColor="accent5" w:themeTint="33"/>
-                <w:sz w:val="24"/>
-                <w:szCs w:val="24"/>
-                <w:lang w:eastAsia="tr-TR"/>
-              </w:rPr>
-              <w:t xml:space="preserve"> </w:t>
-            </w:r>
-            <w:proofErr w:type="spellStart"/>
-            <w:r>
-              <w:rPr>
-                <w:rFonts w:ascii="Times New Roman" w:eastAsia="Times New Roman" w:hAnsi="Times New Roman" w:cs="Times New Roman"/>
-                <w:color w:val="D9E2F3" w:themeColor="accent5" w:themeTint="33"/>
-                <w:sz w:val="24"/>
-                <w:szCs w:val="24"/>
-                <w:lang w:eastAsia="tr-TR"/>
-              </w:rPr>
-              <w:t>FileSystem</w:t>
-            </w:r>
-            <w:proofErr w:type="spellEnd"/>
-            <w:r>
-              <w:rPr>
-                <w:rFonts w:ascii="Times New Roman" w:eastAsia="Times New Roman" w:hAnsi="Times New Roman" w:cs="Times New Roman"/>
-                <w:color w:val="D9E2F3" w:themeColor="accent5" w:themeTint="33"/>
-                <w:sz w:val="24"/>
-                <w:szCs w:val="24"/>
-                <w:lang w:eastAsia="tr-TR"/>
-              </w:rPr>
-              <w:t xml:space="preserve"> </w:t>
-            </w:r>
-            <w:proofErr w:type="spellStart"/>
-            <w:r>
-              <w:rPr>
-                <w:rFonts w:ascii="Times New Roman" w:eastAsia="Times New Roman" w:hAnsi="Times New Roman" w:cs="Times New Roman"/>
-                <w:color w:val="D9E2F3" w:themeColor="accent5" w:themeTint="33"/>
-                <w:sz w:val="24"/>
-                <w:szCs w:val="24"/>
-                <w:lang w:eastAsia="tr-TR"/>
-              </w:rPr>
-              <w:t>implementation</w:t>
-            </w:r>
-            <w:proofErr w:type="spellEnd"/>
-            <w:r>
-              <w:rPr>
-                <w:rFonts w:ascii="Times New Roman" w:eastAsia="Times New Roman" w:hAnsi="Times New Roman" w:cs="Times New Roman"/>
-                <w:color w:val="D9E2F3" w:themeColor="accent5" w:themeTint="33"/>
-                <w:sz w:val="24"/>
-                <w:szCs w:val="24"/>
-                <w:lang w:eastAsia="tr-TR"/>
-              </w:rPr>
-              <w:t>.  </w:t>
-            </w:r>
-            <w:proofErr w:type="spellStart"/>
-            <w:r>
-              <w:rPr>
-                <w:rFonts w:ascii="Times New Roman" w:eastAsia="Times New Roman" w:hAnsi="Times New Roman" w:cs="Times New Roman"/>
-                <w:color w:val="D9E2F3" w:themeColor="accent5" w:themeTint="33"/>
-                <w:sz w:val="24"/>
-                <w:szCs w:val="24"/>
-                <w:lang w:eastAsia="tr-TR"/>
-              </w:rPr>
-              <w:t>The</w:t>
-            </w:r>
-            <w:proofErr w:type="spellEnd"/>
-          </w:p>
-          <w:p>
-            <w:pPr>
-              <w:spacing w:after="0" w:line="240" w:lineRule="auto"/>
-              <w:rPr>
-                <w:rFonts w:ascii="Times New Roman" w:eastAsia="Times New Roman" w:hAnsi="Times New Roman" w:cs="Times New Roman"/>
-                <w:color w:val="D9E2F3" w:themeColor="accent5" w:themeTint="33"/>
-                <w:sz w:val="24"/>
-                <w:szCs w:val="24"/>
-                <w:lang w:eastAsia="tr-TR"/>
-              </w:rPr>
-            </w:pPr>
-            <w:r>
-              <w:rPr>
-                <w:rFonts w:ascii="Times New Roman" w:eastAsia="Times New Roman" w:hAnsi="Times New Roman" w:cs="Times New Roman"/>
-                <w:color w:val="D9E2F3" w:themeColor="accent5" w:themeTint="33"/>
-                <w:sz w:val="24"/>
-                <w:szCs w:val="24"/>
-                <w:lang w:eastAsia="tr-TR"/>
-              </w:rPr>
-              <w:t>  </w:t>
-            </w:r>
-            <w:proofErr w:type="spellStart"/>
-            <w:r>
-              <w:rPr>
-                <w:rFonts w:ascii="Times New Roman" w:eastAsia="Times New Roman" w:hAnsi="Times New Roman" w:cs="Times New Roman"/>
-                <w:color w:val="D9E2F3" w:themeColor="accent5" w:themeTint="33"/>
-                <w:sz w:val="24"/>
-                <w:szCs w:val="24"/>
-                <w:lang w:eastAsia="tr-TR"/>
-              </w:rPr>
-              <w:t>uri's</w:t>
-            </w:r>
-            <w:proofErr w:type="spellEnd"/>
-            <w:r>
-              <w:rPr>
-                <w:rFonts w:ascii="Times New Roman" w:eastAsia="Times New Roman" w:hAnsi="Times New Roman" w:cs="Times New Roman"/>
-                <w:color w:val="D9E2F3" w:themeColor="accent5" w:themeTint="33"/>
-                <w:sz w:val="24"/>
-                <w:szCs w:val="24"/>
-                <w:lang w:eastAsia="tr-TR"/>
-              </w:rPr>
-              <w:t xml:space="preserve"> </w:t>
-            </w:r>
-            <w:proofErr w:type="spellStart"/>
-            <w:r>
-              <w:rPr>
-                <w:rFonts w:ascii="Times New Roman" w:eastAsia="Times New Roman" w:hAnsi="Times New Roman" w:cs="Times New Roman"/>
-                <w:color w:val="D9E2F3" w:themeColor="accent5" w:themeTint="33"/>
-                <w:sz w:val="24"/>
-                <w:szCs w:val="24"/>
-                <w:lang w:eastAsia="tr-TR"/>
-              </w:rPr>
-              <w:t>scheme</w:t>
-            </w:r>
-            <w:proofErr w:type="spellEnd"/>
-            <w:r>
-              <w:rPr>
-                <w:rFonts w:ascii="Times New Roman" w:eastAsia="Times New Roman" w:hAnsi="Times New Roman" w:cs="Times New Roman"/>
-                <w:color w:val="D9E2F3" w:themeColor="accent5" w:themeTint="33"/>
-                <w:sz w:val="24"/>
-                <w:szCs w:val="24"/>
-                <w:lang w:eastAsia="tr-TR"/>
-              </w:rPr>
-              <w:t xml:space="preserve"> </w:t>
-            </w:r>
-            <w:proofErr w:type="spellStart"/>
-            <w:r>
-              <w:rPr>
-                <w:rFonts w:ascii="Times New Roman" w:eastAsia="Times New Roman" w:hAnsi="Times New Roman" w:cs="Times New Roman"/>
-                <w:color w:val="D9E2F3" w:themeColor="accent5" w:themeTint="33"/>
-                <w:sz w:val="24"/>
-                <w:szCs w:val="24"/>
-                <w:lang w:eastAsia="tr-TR"/>
-              </w:rPr>
-              <w:t>determines</w:t>
-            </w:r>
-            <w:proofErr w:type="spellEnd"/>
-            <w:r>
-              <w:rPr>
-                <w:rFonts w:ascii="Times New Roman" w:eastAsia="Times New Roman" w:hAnsi="Times New Roman" w:cs="Times New Roman"/>
-                <w:color w:val="D9E2F3" w:themeColor="accent5" w:themeTint="33"/>
-                <w:sz w:val="24"/>
-                <w:szCs w:val="24"/>
-                <w:lang w:eastAsia="tr-TR"/>
-              </w:rPr>
-              <w:t xml:space="preserve"> </w:t>
-            </w:r>
-            <w:proofErr w:type="spellStart"/>
-            <w:r>
-              <w:rPr>
-                <w:rFonts w:ascii="Times New Roman" w:eastAsia="Times New Roman" w:hAnsi="Times New Roman" w:cs="Times New Roman"/>
-                <w:color w:val="D9E2F3" w:themeColor="accent5" w:themeTint="33"/>
-                <w:sz w:val="24"/>
-                <w:szCs w:val="24"/>
-                <w:lang w:eastAsia="tr-TR"/>
-              </w:rPr>
-              <w:t>the</w:t>
-            </w:r>
-            <w:proofErr w:type="spellEnd"/>
-            <w:r>
-              <w:rPr>
-                <w:rFonts w:ascii="Times New Roman" w:eastAsia="Times New Roman" w:hAnsi="Times New Roman" w:cs="Times New Roman"/>
-                <w:color w:val="D9E2F3" w:themeColor="accent5" w:themeTint="33"/>
-                <w:sz w:val="24"/>
-                <w:szCs w:val="24"/>
-                <w:lang w:eastAsia="tr-TR"/>
-              </w:rPr>
-              <w:t xml:space="preserve"> </w:t>
-            </w:r>
-            <w:proofErr w:type="spellStart"/>
-            <w:r>
-              <w:rPr>
-                <w:rFonts w:ascii="Times New Roman" w:eastAsia="Times New Roman" w:hAnsi="Times New Roman" w:cs="Times New Roman"/>
-                <w:color w:val="D9E2F3" w:themeColor="accent5" w:themeTint="33"/>
-                <w:sz w:val="24"/>
-                <w:szCs w:val="24"/>
-                <w:lang w:eastAsia="tr-TR"/>
-              </w:rPr>
-              <w:t>config</w:t>
-            </w:r>
-            <w:proofErr w:type="spellEnd"/>
-            <w:r>
-              <w:rPr>
-                <w:rFonts w:ascii="Times New Roman" w:eastAsia="Times New Roman" w:hAnsi="Times New Roman" w:cs="Times New Roman"/>
-                <w:color w:val="D9E2F3" w:themeColor="accent5" w:themeTint="33"/>
-                <w:sz w:val="24"/>
-                <w:szCs w:val="24"/>
-                <w:lang w:eastAsia="tr-TR"/>
-              </w:rPr>
-              <w:t xml:space="preserve"> </w:t>
-            </w:r>
-            <w:proofErr w:type="spellStart"/>
-            <w:r>
-              <w:rPr>
-                <w:rFonts w:ascii="Times New Roman" w:eastAsia="Times New Roman" w:hAnsi="Times New Roman" w:cs="Times New Roman"/>
-                <w:color w:val="D9E2F3" w:themeColor="accent5" w:themeTint="33"/>
-                <w:sz w:val="24"/>
-                <w:szCs w:val="24"/>
-                <w:lang w:eastAsia="tr-TR"/>
-              </w:rPr>
-              <w:t>property</w:t>
-            </w:r>
-            <w:proofErr w:type="spellEnd"/>
-            <w:r>
-              <w:rPr>
-                <w:rFonts w:ascii="Times New Roman" w:eastAsia="Times New Roman" w:hAnsi="Times New Roman" w:cs="Times New Roman"/>
-                <w:color w:val="D9E2F3" w:themeColor="accent5" w:themeTint="33"/>
-                <w:sz w:val="24"/>
-                <w:szCs w:val="24"/>
-                <w:lang w:eastAsia="tr-TR"/>
-              </w:rPr>
-              <w:t xml:space="preserve"> (</w:t>
-            </w:r>
-            <w:proofErr w:type="spellStart"/>
-            <w:proofErr w:type="gramStart"/>
-            <w:r>
-              <w:rPr>
-                <w:rFonts w:ascii="Times New Roman" w:eastAsia="Times New Roman" w:hAnsi="Times New Roman" w:cs="Times New Roman"/>
-                <w:color w:val="D9E2F3" w:themeColor="accent5" w:themeTint="33"/>
-                <w:sz w:val="24"/>
-                <w:szCs w:val="24"/>
-                <w:lang w:eastAsia="tr-TR"/>
-              </w:rPr>
-              <w:t>fs.SCHEME</w:t>
-            </w:r>
-            <w:proofErr w:type="gramEnd"/>
-            <w:r>
-              <w:rPr>
-                <w:rFonts w:ascii="Times New Roman" w:eastAsia="Times New Roman" w:hAnsi="Times New Roman" w:cs="Times New Roman"/>
-                <w:color w:val="D9E2F3" w:themeColor="accent5" w:themeTint="33"/>
-                <w:sz w:val="24"/>
-                <w:szCs w:val="24"/>
-                <w:lang w:eastAsia="tr-TR"/>
-              </w:rPr>
-              <w:t>.impl</w:t>
-            </w:r>
-            <w:proofErr w:type="spellEnd"/>
-            <w:r>
-              <w:rPr>
-                <w:rFonts w:ascii="Times New Roman" w:eastAsia="Times New Roman" w:hAnsi="Times New Roman" w:cs="Times New Roman"/>
-                <w:color w:val="D9E2F3" w:themeColor="accent5" w:themeTint="33"/>
-                <w:sz w:val="24"/>
-                <w:szCs w:val="24"/>
-                <w:lang w:eastAsia="tr-TR"/>
-              </w:rPr>
-              <w:t xml:space="preserve">) </w:t>
-            </w:r>
-            <w:proofErr w:type="spellStart"/>
-            <w:r>
-              <w:rPr>
-                <w:rFonts w:ascii="Times New Roman" w:eastAsia="Times New Roman" w:hAnsi="Times New Roman" w:cs="Times New Roman"/>
-                <w:color w:val="D9E2F3" w:themeColor="accent5" w:themeTint="33"/>
-                <w:sz w:val="24"/>
-                <w:szCs w:val="24"/>
-                <w:lang w:eastAsia="tr-TR"/>
-              </w:rPr>
-              <w:t>naming</w:t>
-            </w:r>
-            <w:proofErr w:type="spellEnd"/>
-          </w:p>
-          <w:p>
-            <w:pPr>
-              <w:spacing w:after="0" w:line="240" w:lineRule="auto"/>
-              <w:rPr>
-                <w:rFonts w:ascii="Times New Roman" w:eastAsia="Times New Roman" w:hAnsi="Times New Roman" w:cs="Times New Roman"/>
-                <w:color w:val="D9E2F3" w:themeColor="accent5" w:themeTint="33"/>
-                <w:sz w:val="24"/>
-                <w:szCs w:val="24"/>
-                <w:lang w:eastAsia="tr-TR"/>
-              </w:rPr>
-            </w:pPr>
-            <w:r>
-              <w:rPr>
-                <w:rFonts w:ascii="Times New Roman" w:eastAsia="Times New Roman" w:hAnsi="Times New Roman" w:cs="Times New Roman"/>
-                <w:color w:val="D9E2F3" w:themeColor="accent5" w:themeTint="33"/>
-                <w:sz w:val="24"/>
-                <w:szCs w:val="24"/>
-                <w:lang w:eastAsia="tr-TR"/>
-              </w:rPr>
-              <w:t>  </w:t>
-            </w:r>
-            <w:proofErr w:type="spellStart"/>
-            <w:r>
-              <w:rPr>
-                <w:rFonts w:ascii="Times New Roman" w:eastAsia="Times New Roman" w:hAnsi="Times New Roman" w:cs="Times New Roman"/>
-                <w:color w:val="D9E2F3" w:themeColor="accent5" w:themeTint="33"/>
-                <w:sz w:val="24"/>
-                <w:szCs w:val="24"/>
-                <w:lang w:eastAsia="tr-TR"/>
-              </w:rPr>
-              <w:t>the</w:t>
-            </w:r>
-            <w:proofErr w:type="spellEnd"/>
-            <w:r>
-              <w:rPr>
-                <w:rFonts w:ascii="Times New Roman" w:eastAsia="Times New Roman" w:hAnsi="Times New Roman" w:cs="Times New Roman"/>
-                <w:color w:val="D9E2F3" w:themeColor="accent5" w:themeTint="33"/>
-                <w:sz w:val="24"/>
-                <w:szCs w:val="24"/>
-                <w:lang w:eastAsia="tr-TR"/>
-              </w:rPr>
-              <w:t xml:space="preserve"> </w:t>
-            </w:r>
-            <w:proofErr w:type="spellStart"/>
-            <w:r>
-              <w:rPr>
-                <w:rFonts w:ascii="Times New Roman" w:eastAsia="Times New Roman" w:hAnsi="Times New Roman" w:cs="Times New Roman"/>
-                <w:color w:val="D9E2F3" w:themeColor="accent5" w:themeTint="33"/>
-                <w:sz w:val="24"/>
-                <w:szCs w:val="24"/>
-                <w:lang w:eastAsia="tr-TR"/>
-              </w:rPr>
-              <w:t>FileSystem</w:t>
-            </w:r>
-            <w:proofErr w:type="spellEnd"/>
-            <w:r>
-              <w:rPr>
-                <w:rFonts w:ascii="Times New Roman" w:eastAsia="Times New Roman" w:hAnsi="Times New Roman" w:cs="Times New Roman"/>
-                <w:color w:val="D9E2F3" w:themeColor="accent5" w:themeTint="33"/>
-                <w:sz w:val="24"/>
-                <w:szCs w:val="24"/>
-                <w:lang w:eastAsia="tr-TR"/>
-              </w:rPr>
-              <w:t xml:space="preserve"> </w:t>
-            </w:r>
-            <w:proofErr w:type="spellStart"/>
-            <w:r>
-              <w:rPr>
-                <w:rFonts w:ascii="Times New Roman" w:eastAsia="Times New Roman" w:hAnsi="Times New Roman" w:cs="Times New Roman"/>
-                <w:color w:val="D9E2F3" w:themeColor="accent5" w:themeTint="33"/>
-                <w:sz w:val="24"/>
-                <w:szCs w:val="24"/>
-                <w:lang w:eastAsia="tr-TR"/>
-              </w:rPr>
-              <w:t>implementation</w:t>
-            </w:r>
-            <w:proofErr w:type="spellEnd"/>
-            <w:r>
-              <w:rPr>
-                <w:rFonts w:ascii="Times New Roman" w:eastAsia="Times New Roman" w:hAnsi="Times New Roman" w:cs="Times New Roman"/>
-                <w:color w:val="D9E2F3" w:themeColor="accent5" w:themeTint="33"/>
-                <w:sz w:val="24"/>
-                <w:szCs w:val="24"/>
-                <w:lang w:eastAsia="tr-TR"/>
-              </w:rPr>
-              <w:t xml:space="preserve"> </w:t>
-            </w:r>
-            <w:proofErr w:type="spellStart"/>
-            <w:r>
-              <w:rPr>
-                <w:rFonts w:ascii="Times New Roman" w:eastAsia="Times New Roman" w:hAnsi="Times New Roman" w:cs="Times New Roman"/>
-                <w:color w:val="D9E2F3" w:themeColor="accent5" w:themeTint="33"/>
-                <w:sz w:val="24"/>
-                <w:szCs w:val="24"/>
-                <w:lang w:eastAsia="tr-TR"/>
-              </w:rPr>
-              <w:t>class</w:t>
-            </w:r>
-            <w:proofErr w:type="spellEnd"/>
-            <w:r>
-              <w:rPr>
-                <w:rFonts w:ascii="Times New Roman" w:eastAsia="Times New Roman" w:hAnsi="Times New Roman" w:cs="Times New Roman"/>
-                <w:color w:val="D9E2F3" w:themeColor="accent5" w:themeTint="33"/>
-                <w:sz w:val="24"/>
-                <w:szCs w:val="24"/>
-                <w:lang w:eastAsia="tr-TR"/>
-              </w:rPr>
-              <w:t>.  </w:t>
-            </w:r>
-            <w:proofErr w:type="spellStart"/>
-            <w:r>
-              <w:rPr>
-                <w:rFonts w:ascii="Times New Roman" w:eastAsia="Times New Roman" w:hAnsi="Times New Roman" w:cs="Times New Roman"/>
-                <w:color w:val="D9E2F3" w:themeColor="accent5" w:themeTint="33"/>
-                <w:sz w:val="24"/>
-                <w:szCs w:val="24"/>
-                <w:lang w:eastAsia="tr-TR"/>
-              </w:rPr>
-              <w:t>The</w:t>
-            </w:r>
-            <w:proofErr w:type="spellEnd"/>
-            <w:r>
-              <w:rPr>
-                <w:rFonts w:ascii="Times New Roman" w:eastAsia="Times New Roman" w:hAnsi="Times New Roman" w:cs="Times New Roman"/>
-                <w:color w:val="D9E2F3" w:themeColor="accent5" w:themeTint="33"/>
-                <w:sz w:val="24"/>
-                <w:szCs w:val="24"/>
-                <w:lang w:eastAsia="tr-TR"/>
-              </w:rPr>
-              <w:t xml:space="preserve"> </w:t>
-            </w:r>
-            <w:proofErr w:type="spellStart"/>
-            <w:r>
-              <w:rPr>
-                <w:rFonts w:ascii="Times New Roman" w:eastAsia="Times New Roman" w:hAnsi="Times New Roman" w:cs="Times New Roman"/>
-                <w:color w:val="D9E2F3" w:themeColor="accent5" w:themeTint="33"/>
-                <w:sz w:val="24"/>
-                <w:szCs w:val="24"/>
-                <w:lang w:eastAsia="tr-TR"/>
-              </w:rPr>
-              <w:t>uri's</w:t>
-            </w:r>
-            <w:proofErr w:type="spellEnd"/>
-            <w:r>
-              <w:rPr>
-                <w:rFonts w:ascii="Times New Roman" w:eastAsia="Times New Roman" w:hAnsi="Times New Roman" w:cs="Times New Roman"/>
-                <w:color w:val="D9E2F3" w:themeColor="accent5" w:themeTint="33"/>
-                <w:sz w:val="24"/>
-                <w:szCs w:val="24"/>
-                <w:lang w:eastAsia="tr-TR"/>
-              </w:rPr>
-              <w:t xml:space="preserve"> </w:t>
-            </w:r>
-            <w:proofErr w:type="spellStart"/>
-            <w:r>
-              <w:rPr>
-                <w:rFonts w:ascii="Times New Roman" w:eastAsia="Times New Roman" w:hAnsi="Times New Roman" w:cs="Times New Roman"/>
-                <w:color w:val="D9E2F3" w:themeColor="accent5" w:themeTint="33"/>
-                <w:sz w:val="24"/>
-                <w:szCs w:val="24"/>
-                <w:lang w:eastAsia="tr-TR"/>
-              </w:rPr>
-              <w:t>authority</w:t>
-            </w:r>
-            <w:proofErr w:type="spellEnd"/>
-            <w:r>
-              <w:rPr>
-                <w:rFonts w:ascii="Times New Roman" w:eastAsia="Times New Roman" w:hAnsi="Times New Roman" w:cs="Times New Roman"/>
-                <w:color w:val="D9E2F3" w:themeColor="accent5" w:themeTint="33"/>
-                <w:sz w:val="24"/>
-                <w:szCs w:val="24"/>
-                <w:lang w:eastAsia="tr-TR"/>
-              </w:rPr>
-              <w:t xml:space="preserve"> is </w:t>
-            </w:r>
-            <w:proofErr w:type="spellStart"/>
-            <w:r>
-              <w:rPr>
-                <w:rFonts w:ascii="Times New Roman" w:eastAsia="Times New Roman" w:hAnsi="Times New Roman" w:cs="Times New Roman"/>
-                <w:color w:val="D9E2F3" w:themeColor="accent5" w:themeTint="33"/>
-                <w:sz w:val="24"/>
-                <w:szCs w:val="24"/>
-                <w:lang w:eastAsia="tr-TR"/>
-              </w:rPr>
-              <w:t>used</w:t>
-            </w:r>
-            <w:proofErr w:type="spellEnd"/>
-            <w:r>
-              <w:rPr>
-                <w:rFonts w:ascii="Times New Roman" w:eastAsia="Times New Roman" w:hAnsi="Times New Roman" w:cs="Times New Roman"/>
-                <w:color w:val="D9E2F3" w:themeColor="accent5" w:themeTint="33"/>
-                <w:sz w:val="24"/>
-                <w:szCs w:val="24"/>
-                <w:lang w:eastAsia="tr-TR"/>
-              </w:rPr>
-              <w:t xml:space="preserve"> </w:t>
-            </w:r>
-            <w:proofErr w:type="spellStart"/>
-            <w:r>
-              <w:rPr>
-                <w:rFonts w:ascii="Times New Roman" w:eastAsia="Times New Roman" w:hAnsi="Times New Roman" w:cs="Times New Roman"/>
-                <w:color w:val="D9E2F3" w:themeColor="accent5" w:themeTint="33"/>
-                <w:sz w:val="24"/>
-                <w:szCs w:val="24"/>
-                <w:lang w:eastAsia="tr-TR"/>
-              </w:rPr>
-              <w:t>to</w:t>
-            </w:r>
-            <w:proofErr w:type="spellEnd"/>
-          </w:p>
-          <w:p>
-            <w:pPr>
-              <w:spacing w:after="0" w:line="240" w:lineRule="auto"/>
-              <w:rPr>
-                <w:rFonts w:ascii="Times New Roman" w:eastAsia="Times New Roman" w:hAnsi="Times New Roman" w:cs="Times New Roman"/>
-                <w:color w:val="D9E2F3" w:themeColor="accent5" w:themeTint="33"/>
-                <w:sz w:val="24"/>
-                <w:szCs w:val="24"/>
-                <w:lang w:eastAsia="tr-TR"/>
-              </w:rPr>
-            </w:pPr>
-            <w:r>
-              <w:rPr>
-                <w:rFonts w:ascii="Times New Roman" w:eastAsia="Times New Roman" w:hAnsi="Times New Roman" w:cs="Times New Roman"/>
-                <w:color w:val="D9E2F3" w:themeColor="accent5" w:themeTint="33"/>
-                <w:sz w:val="24"/>
-                <w:szCs w:val="24"/>
-                <w:lang w:eastAsia="tr-TR"/>
-              </w:rPr>
-              <w:t>  </w:t>
-            </w:r>
-            <w:proofErr w:type="spellStart"/>
-            <w:r>
-              <w:rPr>
-                <w:rFonts w:ascii="Times New Roman" w:eastAsia="Times New Roman" w:hAnsi="Times New Roman" w:cs="Times New Roman"/>
-                <w:color w:val="D9E2F3" w:themeColor="accent5" w:themeTint="33"/>
-                <w:sz w:val="24"/>
-                <w:szCs w:val="24"/>
-                <w:lang w:eastAsia="tr-TR"/>
-              </w:rPr>
-              <w:t>determine</w:t>
-            </w:r>
-            <w:proofErr w:type="spellEnd"/>
-            <w:r>
-              <w:rPr>
-                <w:rFonts w:ascii="Times New Roman" w:eastAsia="Times New Roman" w:hAnsi="Times New Roman" w:cs="Times New Roman"/>
-                <w:color w:val="D9E2F3" w:themeColor="accent5" w:themeTint="33"/>
-                <w:sz w:val="24"/>
-                <w:szCs w:val="24"/>
-                <w:lang w:eastAsia="tr-TR"/>
-              </w:rPr>
-              <w:t xml:space="preserve"> </w:t>
-            </w:r>
-            <w:proofErr w:type="spellStart"/>
-            <w:r>
-              <w:rPr>
-                <w:rFonts w:ascii="Times New Roman" w:eastAsia="Times New Roman" w:hAnsi="Times New Roman" w:cs="Times New Roman"/>
-                <w:color w:val="D9E2F3" w:themeColor="accent5" w:themeTint="33"/>
-                <w:sz w:val="24"/>
-                <w:szCs w:val="24"/>
-                <w:lang w:eastAsia="tr-TR"/>
-              </w:rPr>
-              <w:t>the</w:t>
-            </w:r>
-            <w:proofErr w:type="spellEnd"/>
-            <w:r>
-              <w:rPr>
-                <w:rFonts w:ascii="Times New Roman" w:eastAsia="Times New Roman" w:hAnsi="Times New Roman" w:cs="Times New Roman"/>
-                <w:color w:val="D9E2F3" w:themeColor="accent5" w:themeTint="33"/>
-                <w:sz w:val="24"/>
-                <w:szCs w:val="24"/>
-                <w:lang w:eastAsia="tr-TR"/>
-              </w:rPr>
-              <w:t xml:space="preserve"> </w:t>
-            </w:r>
-            <w:proofErr w:type="spellStart"/>
-            <w:r>
-              <w:rPr>
-                <w:rFonts w:ascii="Times New Roman" w:eastAsia="Times New Roman" w:hAnsi="Times New Roman" w:cs="Times New Roman"/>
-                <w:color w:val="D9E2F3" w:themeColor="accent5" w:themeTint="33"/>
-                <w:sz w:val="24"/>
-                <w:szCs w:val="24"/>
-                <w:lang w:eastAsia="tr-TR"/>
-              </w:rPr>
-              <w:t>host</w:t>
-            </w:r>
-            <w:proofErr w:type="spellEnd"/>
-            <w:r>
-              <w:rPr>
-                <w:rFonts w:ascii="Times New Roman" w:eastAsia="Times New Roman" w:hAnsi="Times New Roman" w:cs="Times New Roman"/>
-                <w:color w:val="D9E2F3" w:themeColor="accent5" w:themeTint="33"/>
-                <w:sz w:val="24"/>
-                <w:szCs w:val="24"/>
-                <w:lang w:eastAsia="tr-TR"/>
-              </w:rPr>
-              <w:t xml:space="preserve">, port, </w:t>
-            </w:r>
-            <w:proofErr w:type="spellStart"/>
-            <w:r>
-              <w:rPr>
-                <w:rFonts w:ascii="Times New Roman" w:eastAsia="Times New Roman" w:hAnsi="Times New Roman" w:cs="Times New Roman"/>
-                <w:color w:val="D9E2F3" w:themeColor="accent5" w:themeTint="33"/>
-                <w:sz w:val="24"/>
-                <w:szCs w:val="24"/>
-                <w:lang w:eastAsia="tr-TR"/>
-              </w:rPr>
-              <w:t>etc</w:t>
-            </w:r>
-            <w:proofErr w:type="spellEnd"/>
-            <w:r>
-              <w:rPr>
-                <w:rFonts w:ascii="Times New Roman" w:eastAsia="Times New Roman" w:hAnsi="Times New Roman" w:cs="Times New Roman"/>
-                <w:color w:val="D9E2F3" w:themeColor="accent5" w:themeTint="33"/>
-                <w:sz w:val="24"/>
-                <w:szCs w:val="24"/>
-                <w:lang w:eastAsia="tr-TR"/>
-              </w:rPr>
-              <w:t xml:space="preserve">. </w:t>
-            </w:r>
-            <w:proofErr w:type="spellStart"/>
-            <w:r>
-              <w:rPr>
-                <w:rFonts w:ascii="Times New Roman" w:eastAsia="Times New Roman" w:hAnsi="Times New Roman" w:cs="Times New Roman"/>
-                <w:color w:val="D9E2F3" w:themeColor="accent5" w:themeTint="33"/>
-                <w:sz w:val="24"/>
-                <w:szCs w:val="24"/>
-                <w:lang w:eastAsia="tr-TR"/>
-              </w:rPr>
-              <w:t>for</w:t>
-            </w:r>
-            <w:proofErr w:type="spellEnd"/>
-            <w:r>
-              <w:rPr>
-                <w:rFonts w:ascii="Times New Roman" w:eastAsia="Times New Roman" w:hAnsi="Times New Roman" w:cs="Times New Roman"/>
-                <w:color w:val="D9E2F3" w:themeColor="accent5" w:themeTint="33"/>
-                <w:sz w:val="24"/>
-                <w:szCs w:val="24"/>
-                <w:lang w:eastAsia="tr-TR"/>
-              </w:rPr>
-              <w:t xml:space="preserve"> a </w:t>
-            </w:r>
-            <w:proofErr w:type="spellStart"/>
-            <w:r>
-              <w:rPr>
-                <w:rFonts w:ascii="Times New Roman" w:eastAsia="Times New Roman" w:hAnsi="Times New Roman" w:cs="Times New Roman"/>
-                <w:color w:val="D9E2F3" w:themeColor="accent5" w:themeTint="33"/>
-                <w:sz w:val="24"/>
-                <w:szCs w:val="24"/>
-                <w:lang w:eastAsia="tr-TR"/>
-              </w:rPr>
-              <w:t>filesystem</w:t>
-            </w:r>
-            <w:proofErr w:type="spellEnd"/>
-            <w:r>
-              <w:rPr>
-                <w:rFonts w:ascii="Times New Roman" w:eastAsia="Times New Roman" w:hAnsi="Times New Roman" w:cs="Times New Roman"/>
-                <w:color w:val="D9E2F3" w:themeColor="accent5" w:themeTint="33"/>
-                <w:sz w:val="24"/>
-                <w:szCs w:val="24"/>
-                <w:lang w:eastAsia="tr-TR"/>
-              </w:rPr>
-              <w:t>.&lt;/</w:t>
-            </w:r>
-            <w:proofErr w:type="spellStart"/>
-            <w:r>
-              <w:rPr>
-                <w:rFonts w:ascii="Times New Roman" w:eastAsia="Times New Roman" w:hAnsi="Times New Roman" w:cs="Times New Roman"/>
-                <w:color w:val="D9E2F3" w:themeColor="accent5" w:themeTint="33"/>
-                <w:sz w:val="24"/>
-                <w:szCs w:val="24"/>
-                <w:lang w:eastAsia="tr-TR"/>
-              </w:rPr>
-              <w:t>description</w:t>
-            </w:r>
-            <w:proofErr w:type="spellEnd"/>
-            <w:r>
-              <w:rPr>
-                <w:rFonts w:ascii="Times New Roman" w:eastAsia="Times New Roman" w:hAnsi="Times New Roman" w:cs="Times New Roman"/>
-                <w:color w:val="D9E2F3" w:themeColor="accent5" w:themeTint="33"/>
-                <w:sz w:val="24"/>
-                <w:szCs w:val="24"/>
-                <w:lang w:eastAsia="tr-TR"/>
-              </w:rPr>
-              <w:t>&gt;</w:t>
-            </w:r>
-          </w:p>
-          <w:p>
-            <w:pPr>
-              <w:spacing w:after="0" w:line="240" w:lineRule="auto"/>
-              <w:rPr>
-                <w:rFonts w:ascii="Times New Roman" w:eastAsia="Times New Roman" w:hAnsi="Times New Roman" w:cs="Times New Roman"/>
-                <w:color w:val="D9E2F3" w:themeColor="accent5" w:themeTint="33"/>
-                <w:sz w:val="24"/>
-                <w:szCs w:val="24"/>
-                <w:lang w:eastAsia="tr-TR"/>
-              </w:rPr>
-            </w:pPr>
-            <w:r>
-              <w:rPr>
-                <w:rFonts w:ascii="Times New Roman" w:eastAsia="Times New Roman" w:hAnsi="Times New Roman" w:cs="Times New Roman"/>
-                <w:color w:val="D9E2F3" w:themeColor="accent5" w:themeTint="33"/>
-                <w:sz w:val="24"/>
-                <w:szCs w:val="24"/>
-                <w:lang w:eastAsia="tr-TR"/>
-              </w:rPr>
-              <w:t xml:space="preserve"> &lt;/</w:t>
-            </w:r>
-            <w:proofErr w:type="spellStart"/>
-            <w:r>
-              <w:rPr>
-                <w:rFonts w:ascii="Times New Roman" w:eastAsia="Times New Roman" w:hAnsi="Times New Roman" w:cs="Times New Roman"/>
-                <w:color w:val="D9E2F3" w:themeColor="accent5" w:themeTint="33"/>
-                <w:sz w:val="24"/>
-                <w:szCs w:val="24"/>
-                <w:lang w:eastAsia="tr-TR"/>
-              </w:rPr>
-              <w:t>property</w:t>
-            </w:r>
-            <w:proofErr w:type="spellEnd"/>
-            <w:r>
-              <w:rPr>
-                <w:rFonts w:ascii="Times New Roman" w:eastAsia="Times New Roman" w:hAnsi="Times New Roman" w:cs="Times New Roman"/>
-                <w:color w:val="D9E2F3" w:themeColor="accent5" w:themeTint="33"/>
-                <w:sz w:val="24"/>
-                <w:szCs w:val="24"/>
-                <w:lang w:eastAsia="tr-TR"/>
-              </w:rPr>
-              <w:t>&gt;</w:t>
-            </w:r>
-          </w:p>
-          <w:p>
-            <w:pPr>
-              <w:spacing w:after="0" w:line="240" w:lineRule="auto"/>
-              <w:rPr>
-                <w:rFonts w:ascii="Times New Roman" w:eastAsia="Times New Roman" w:hAnsi="Times New Roman" w:cs="Times New Roman"/>
-                <w:color w:val="D9E2F3" w:themeColor="accent5" w:themeTint="33"/>
-                <w:sz w:val="24"/>
-                <w:szCs w:val="24"/>
-                <w:lang w:eastAsia="tr-TR"/>
-              </w:rPr>
-            </w:pPr>
-            <w:r>
-              <w:rPr>
-                <w:rFonts w:ascii="Times New Roman" w:eastAsia="Times New Roman" w:hAnsi="Times New Roman" w:cs="Times New Roman"/>
-                <w:color w:val="D9E2F3" w:themeColor="accent5" w:themeTint="33"/>
-                <w:sz w:val="24"/>
-                <w:szCs w:val="24"/>
-                <w:lang w:eastAsia="tr-TR"/>
-              </w:rPr>
               <w:t>&lt;/</w:t>
             </w:r>
             <w:proofErr w:type="spellStart"/>
@@ -13570,7 +15958,6 @@
                 <w:szCs w:val="24"/>
                 <w:lang w:eastAsia="tr-TR"/>
               </w:rPr>
-              <w:lastRenderedPageBreak/>
               <w:t>16</w:t>
             </w:r>
           </w:p>
@@ -13694,7 +16081,6 @@
                 <w:szCs w:val="24"/>
                 <w:lang w:eastAsia="tr-TR"/>
               </w:rPr>
-              <w:lastRenderedPageBreak/>
               <w:t>root</w:t>
             </w:r>
             <w:r>
@@ -14842,7 +17228,6 @@
                 <w:szCs w:val="24"/>
                 <w:lang w:eastAsia="tr-TR"/>
               </w:rPr>
-              <w:lastRenderedPageBreak/>
               <w:t xml:space="preserve"> &lt;</w:t>
             </w:r>
             <w:proofErr w:type="spellStart"/>
@@ -15097,6 +17482,7 @@
           <w:szCs w:val="19"/>
           <w:lang w:eastAsia="tr-TR"/>
         </w:rPr>
+        <w:lastRenderedPageBreak/>
         <w:t xml:space="preserve">Son olarak </w:t>
       </w:r>
       <w:proofErr w:type="spellStart"/>
@@ -15143,6 +17529,64 @@
         </w:rPr>
         <w:t xml:space="preserve"> formatlanması kaldı.</w:t>
       </w:r>
+    </w:p>
+    <w:p>
+      <w:pPr>
+        <w:pStyle w:val="HTMLPreformatted"/>
+        <w:numPr>
+          <w:ilvl w:val="0"/>
+          <w:numId w:val="2"/>
+        </w:numPr>
+        <w:shd w:val="clear" w:color="auto" w:fill="FFFFFF"/>
+        <w:rPr>
+          <w:rFonts w:ascii="inherit" w:hAnsi="inherit"/>
+          <w:color w:val="212121"/>
+        </w:rPr>
+      </w:pPr>
+      <w:r>
+        <w:rPr>
+          <w:rFonts w:ascii="inherit" w:hAnsi="inherit"/>
+          <w:color w:val="212121"/>
+          <w:lang w:val="en"/>
+        </w:rPr>
+        <w:t xml:space="preserve">Finally, Hadoop has been formatted in </w:t>
+      </w:r>
+      <w:proofErr w:type="spellStart"/>
+      <w:r>
+        <w:rPr>
+          <w:rFonts w:ascii="inherit" w:hAnsi="inherit"/>
+          <w:color w:val="212121"/>
+          <w:lang w:val="en"/>
+        </w:rPr>
+        <w:t>namenode</w:t>
+      </w:r>
+      <w:proofErr w:type="spellEnd"/>
+      <w:r>
+        <w:rPr>
+          <w:rFonts w:ascii="inherit" w:hAnsi="inherit"/>
+          <w:color w:val="212121"/>
+          <w:lang w:val="en"/>
+        </w:rPr>
+        <w:t>.</w:t>
+      </w:r>
+    </w:p>
+    <w:p>
+      <w:pPr>
+        <w:pStyle w:val="ListParagraph"/>
+        <w:numPr>
+          <w:ilvl w:val="0"/>
+          <w:numId w:val="2"/>
+        </w:numPr>
+        <w:shd w:val="clear" w:color="auto" w:fill="FFFFFF"/>
+        <w:spacing w:after="288" w:line="240" w:lineRule="auto"/>
+        <w:rPr>
+          <w:rFonts w:ascii="Arial" w:eastAsia="Times New Roman" w:hAnsi="Arial" w:cs="Arial"/>
+          <w:color w:val="000000"/>
+          <w:sz w:val="19"/>
+          <w:szCs w:val="19"/>
+          <w:lang w:eastAsia="tr-TR"/>
+        </w:rPr>
+      </w:pPr>
     </w:p>
     <w:p>
       <w:pPr>
@@ -15442,9 +17886,387 @@
           <w:szCs w:val="21"/>
           <w:shd w:val="clear" w:color="auto" w:fill="FFFFFF"/>
         </w:rPr>
-        <w:t xml:space="preserve"> söyleyebiliriz</w:t>
-      </w:r>
-      <w:r>
+        <w:t xml:space="preserve"> söyleyebiliriz.</w:t>
+      </w:r>
+    </w:p>
+    <w:p>
+      <w:pPr>
+        <w:pStyle w:val="HTMLPreformatted"/>
+        <w:shd w:val="clear" w:color="auto" w:fill="FFFFFF"/>
+        <w:rPr>
+          <w:rFonts w:ascii="inherit" w:hAnsi="inherit"/>
+          <w:color w:val="212121"/>
+        </w:rPr>
+      </w:pPr>
+      <w:r>
+        <w:rPr>
+          <w:rFonts w:ascii="inherit" w:hAnsi="inherit"/>
+          <w:color w:val="212121"/>
+          <w:lang w:val="en"/>
+        </w:rPr>
+        <w:t>After all this, Hadoop is installed and running</w:t>
+      </w:r>
+      <w:r>
+        <w:rPr>
+          <w:rFonts w:ascii="inherit" w:hAnsi="inherit"/>
+          <w:color w:val="212121"/>
+          <w:lang w:val="en"/>
+        </w:rPr>
+        <w:t>.</w:t>
+      </w:r>
+      <w:r>
+        <w:t xml:space="preserve"> </w:t>
+      </w:r>
+      <w:r>
+        <w:br/>
+      </w:r>
+      <w:proofErr w:type="spellStart"/>
+      <w:r>
+        <w:rPr>
+          <w:rFonts w:ascii="Arial" w:hAnsi="Arial" w:cs="Arial"/>
+          <w:color w:val="212121"/>
+          <w:shd w:val="clear" w:color="auto" w:fill="FFFFFF"/>
+        </w:rPr>
+        <w:t>If</w:t>
+      </w:r>
+      <w:proofErr w:type="spellEnd"/>
+      <w:r>
+        <w:rPr>
+          <w:rFonts w:ascii="Arial" w:hAnsi="Arial" w:cs="Arial"/>
+          <w:color w:val="212121"/>
+          <w:shd w:val="clear" w:color="auto" w:fill="FFFFFF"/>
+        </w:rPr>
+        <w:t xml:space="preserve"> </w:t>
+      </w:r>
+      <w:proofErr w:type="spellStart"/>
+      <w:r>
+        <w:rPr>
+          <w:rFonts w:ascii="Arial" w:hAnsi="Arial" w:cs="Arial"/>
+          <w:color w:val="212121"/>
+          <w:shd w:val="clear" w:color="auto" w:fill="FFFFFF"/>
+        </w:rPr>
+        <w:t>we</w:t>
+      </w:r>
+      <w:proofErr w:type="spellEnd"/>
+      <w:r>
+        <w:rPr>
+          <w:rFonts w:ascii="Arial" w:hAnsi="Arial" w:cs="Arial"/>
+          <w:color w:val="212121"/>
+          <w:shd w:val="clear" w:color="auto" w:fill="FFFFFF"/>
+        </w:rPr>
+        <w:t xml:space="preserve"> </w:t>
+      </w:r>
+      <w:proofErr w:type="spellStart"/>
+      <w:r>
+        <w:rPr>
+          <w:rFonts w:ascii="Arial" w:hAnsi="Arial" w:cs="Arial"/>
+          <w:color w:val="212121"/>
+          <w:shd w:val="clear" w:color="auto" w:fill="FFFFFF"/>
+        </w:rPr>
+        <w:t>see</w:t>
+      </w:r>
+      <w:proofErr w:type="spellEnd"/>
+      <w:r>
+        <w:rPr>
+          <w:rFonts w:ascii="Arial" w:hAnsi="Arial" w:cs="Arial"/>
+          <w:color w:val="212121"/>
+          <w:shd w:val="clear" w:color="auto" w:fill="FFFFFF"/>
+        </w:rPr>
+        <w:t xml:space="preserve"> </w:t>
+      </w:r>
+      <w:proofErr w:type="spellStart"/>
+      <w:r>
+        <w:rPr>
+          <w:rFonts w:ascii="Arial" w:hAnsi="Arial" w:cs="Arial"/>
+          <w:color w:val="212121"/>
+          <w:shd w:val="clear" w:color="auto" w:fill="FFFFFF"/>
+        </w:rPr>
+        <w:t>the</w:t>
+      </w:r>
+      <w:proofErr w:type="spellEnd"/>
+      <w:r>
+        <w:rPr>
+          <w:rFonts w:ascii="Arial" w:hAnsi="Arial" w:cs="Arial"/>
+          <w:color w:val="212121"/>
+          <w:shd w:val="clear" w:color="auto" w:fill="FFFFFF"/>
+        </w:rPr>
+        <w:t xml:space="preserve"> </w:t>
+      </w:r>
+      <w:proofErr w:type="spellStart"/>
+      <w:r>
+        <w:rPr>
+          <w:rFonts w:ascii="Arial" w:hAnsi="Arial" w:cs="Arial"/>
+          <w:color w:val="212121"/>
+          <w:shd w:val="clear" w:color="auto" w:fill="FFFFFF"/>
+        </w:rPr>
+        <w:t>following</w:t>
+      </w:r>
+      <w:proofErr w:type="spellEnd"/>
+      <w:r>
+        <w:rPr>
+          <w:rFonts w:ascii="Arial" w:hAnsi="Arial" w:cs="Arial"/>
+          <w:color w:val="212121"/>
+          <w:shd w:val="clear" w:color="auto" w:fill="FFFFFF"/>
+        </w:rPr>
+        <w:t xml:space="preserve"> </w:t>
+      </w:r>
+      <w:proofErr w:type="spellStart"/>
+      <w:r>
+        <w:rPr>
+          <w:rFonts w:ascii="Arial" w:hAnsi="Arial" w:cs="Arial"/>
+          <w:color w:val="212121"/>
+          <w:shd w:val="clear" w:color="auto" w:fill="FFFFFF"/>
+        </w:rPr>
+        <w:t>output</w:t>
+      </w:r>
+      <w:proofErr w:type="spellEnd"/>
+      <w:r>
+        <w:rPr>
+          <w:rFonts w:ascii="Arial" w:hAnsi="Arial" w:cs="Arial"/>
+          <w:color w:val="212121"/>
+          <w:shd w:val="clear" w:color="auto" w:fill="FFFFFF"/>
+        </w:rPr>
+        <w:t xml:space="preserve"> in </w:t>
+      </w:r>
+      <w:proofErr w:type="spellStart"/>
+      <w:r>
+        <w:rPr>
+          <w:rFonts w:ascii="Arial" w:hAnsi="Arial" w:cs="Arial"/>
+          <w:color w:val="212121"/>
+          <w:shd w:val="clear" w:color="auto" w:fill="FFFFFF"/>
+        </w:rPr>
+        <w:t>the</w:t>
+      </w:r>
+      <w:proofErr w:type="spellEnd"/>
+      <w:r>
+        <w:rPr>
+          <w:rFonts w:ascii="Arial" w:hAnsi="Arial" w:cs="Arial"/>
+          <w:color w:val="212121"/>
+          <w:shd w:val="clear" w:color="auto" w:fill="FFFFFF"/>
+        </w:rPr>
+        <w:t xml:space="preserve"> </w:t>
+      </w:r>
+      <w:proofErr w:type="spellStart"/>
+      <w:r>
+        <w:rPr>
+          <w:rFonts w:ascii="Arial" w:hAnsi="Arial" w:cs="Arial"/>
+          <w:color w:val="212121"/>
+          <w:shd w:val="clear" w:color="auto" w:fill="FFFFFF"/>
+        </w:rPr>
+        <w:t>jps</w:t>
+      </w:r>
+      <w:proofErr w:type="spellEnd"/>
+      <w:r>
+        <w:rPr>
+          <w:rFonts w:ascii="Arial" w:hAnsi="Arial" w:cs="Arial"/>
+          <w:color w:val="212121"/>
+          <w:shd w:val="clear" w:color="auto" w:fill="FFFFFF"/>
+        </w:rPr>
+        <w:t xml:space="preserve"> </w:t>
+      </w:r>
+      <w:proofErr w:type="spellStart"/>
+      <w:r>
+        <w:rPr>
+          <w:rFonts w:ascii="Arial" w:hAnsi="Arial" w:cs="Arial"/>
+          <w:color w:val="212121"/>
+          <w:shd w:val="clear" w:color="auto" w:fill="FFFFFF"/>
+        </w:rPr>
+        <w:t>command</w:t>
+      </w:r>
+      <w:proofErr w:type="spellEnd"/>
+      <w:r>
+        <w:rPr>
+          <w:rFonts w:ascii="Arial" w:hAnsi="Arial" w:cs="Arial"/>
+          <w:color w:val="212121"/>
+          <w:shd w:val="clear" w:color="auto" w:fill="FFFFFF"/>
+        </w:rPr>
+        <w:t xml:space="preserve"> </w:t>
+      </w:r>
+      <w:proofErr w:type="spellStart"/>
+      <w:r>
+        <w:rPr>
+          <w:rFonts w:ascii="Arial" w:hAnsi="Arial" w:cs="Arial"/>
+          <w:color w:val="212121"/>
+          <w:shd w:val="clear" w:color="auto" w:fill="FFFFFF"/>
+        </w:rPr>
+        <w:t>under</w:t>
+      </w:r>
+      <w:proofErr w:type="spellEnd"/>
+      <w:r>
+        <w:rPr>
+          <w:rFonts w:ascii="Arial" w:hAnsi="Arial" w:cs="Arial"/>
+          <w:color w:val="212121"/>
+          <w:shd w:val="clear" w:color="auto" w:fill="FFFFFF"/>
+        </w:rPr>
+        <w:t xml:space="preserve"> </w:t>
+      </w:r>
+      <w:proofErr w:type="spellStart"/>
+      <w:r>
+        <w:rPr>
+          <w:rFonts w:ascii="Arial" w:hAnsi="Arial" w:cs="Arial"/>
+          <w:color w:val="212121"/>
+          <w:shd w:val="clear" w:color="auto" w:fill="FFFFFF"/>
+        </w:rPr>
+        <w:t>the</w:t>
+      </w:r>
+      <w:proofErr w:type="spellEnd"/>
+      <w:r>
+        <w:rPr>
+          <w:rFonts w:ascii="Arial" w:hAnsi="Arial" w:cs="Arial"/>
+          <w:color w:val="212121"/>
+          <w:shd w:val="clear" w:color="auto" w:fill="FFFFFF"/>
+        </w:rPr>
+        <w:t xml:space="preserve"> </w:t>
+      </w:r>
+      <w:proofErr w:type="spellStart"/>
+      <w:r>
+        <w:rPr>
+          <w:rFonts w:ascii="Arial" w:hAnsi="Arial" w:cs="Arial"/>
+          <w:color w:val="212121"/>
+          <w:shd w:val="clear" w:color="auto" w:fill="FFFFFF"/>
+        </w:rPr>
+        <w:t>Hadoop</w:t>
+      </w:r>
+      <w:proofErr w:type="spellEnd"/>
+      <w:r>
+        <w:rPr>
+          <w:rFonts w:ascii="Arial" w:hAnsi="Arial" w:cs="Arial"/>
+          <w:color w:val="212121"/>
+          <w:shd w:val="clear" w:color="auto" w:fill="FFFFFF"/>
+        </w:rPr>
+        <w:t xml:space="preserve"> </w:t>
+      </w:r>
+      <w:proofErr w:type="spellStart"/>
+      <w:r>
+        <w:rPr>
+          <w:rFonts w:ascii="Arial" w:hAnsi="Arial" w:cs="Arial"/>
+          <w:color w:val="212121"/>
+          <w:shd w:val="clear" w:color="auto" w:fill="FFFFFF"/>
+        </w:rPr>
+        <w:t>directory</w:t>
+      </w:r>
+      <w:proofErr w:type="spellEnd"/>
+      <w:r>
+        <w:rPr>
+          <w:rFonts w:ascii="Arial" w:hAnsi="Arial" w:cs="Arial"/>
+          <w:color w:val="212121"/>
+          <w:shd w:val="clear" w:color="auto" w:fill="FFFFFF"/>
+        </w:rPr>
+        <w:t xml:space="preserve">, </w:t>
+      </w:r>
+      <w:proofErr w:type="spellStart"/>
+      <w:r>
+        <w:rPr>
+          <w:rFonts w:ascii="Arial" w:hAnsi="Arial" w:cs="Arial"/>
+          <w:color w:val="212121"/>
+          <w:shd w:val="clear" w:color="auto" w:fill="FFFFFF"/>
+        </w:rPr>
+        <w:t>we</w:t>
+      </w:r>
+      <w:proofErr w:type="spellEnd"/>
+      <w:r>
+        <w:rPr>
+          <w:rFonts w:ascii="Arial" w:hAnsi="Arial" w:cs="Arial"/>
+          <w:color w:val="212121"/>
+          <w:shd w:val="clear" w:color="auto" w:fill="FFFFFF"/>
+        </w:rPr>
+        <w:t xml:space="preserve"> can say </w:t>
+      </w:r>
+      <w:proofErr w:type="spellStart"/>
+      <w:r>
+        <w:rPr>
+          <w:rFonts w:ascii="Arial" w:hAnsi="Arial" w:cs="Arial"/>
+          <w:color w:val="212121"/>
+          <w:shd w:val="clear" w:color="auto" w:fill="FFFFFF"/>
+        </w:rPr>
+        <w:t>that</w:t>
+      </w:r>
+      <w:proofErr w:type="spellEnd"/>
+      <w:r>
+        <w:rPr>
+          <w:rFonts w:ascii="Arial" w:hAnsi="Arial" w:cs="Arial"/>
+          <w:color w:val="212121"/>
+          <w:shd w:val="clear" w:color="auto" w:fill="FFFFFF"/>
+        </w:rPr>
+        <w:t xml:space="preserve"> </w:t>
+      </w:r>
+      <w:proofErr w:type="spellStart"/>
+      <w:r>
+        <w:rPr>
+          <w:rFonts w:ascii="Arial" w:hAnsi="Arial" w:cs="Arial"/>
+          <w:color w:val="212121"/>
+          <w:shd w:val="clear" w:color="auto" w:fill="FFFFFF"/>
+        </w:rPr>
+        <w:t>the</w:t>
+      </w:r>
+      <w:proofErr w:type="spellEnd"/>
+      <w:r>
+        <w:rPr>
+          <w:rFonts w:ascii="Arial" w:hAnsi="Arial" w:cs="Arial"/>
+          <w:color w:val="212121"/>
+          <w:shd w:val="clear" w:color="auto" w:fill="FFFFFF"/>
+        </w:rPr>
+        <w:t xml:space="preserve"> </w:t>
+      </w:r>
+      <w:proofErr w:type="spellStart"/>
+      <w:r>
+        <w:rPr>
+          <w:rFonts w:ascii="Arial" w:hAnsi="Arial" w:cs="Arial"/>
+          <w:color w:val="212121"/>
+          <w:shd w:val="clear" w:color="auto" w:fill="FFFFFF"/>
+        </w:rPr>
+        <w:t>installation</w:t>
+      </w:r>
+      <w:proofErr w:type="spellEnd"/>
+      <w:r>
+        <w:rPr>
+          <w:rFonts w:ascii="Arial" w:hAnsi="Arial" w:cs="Arial"/>
+          <w:color w:val="212121"/>
+          <w:shd w:val="clear" w:color="auto" w:fill="FFFFFF"/>
+        </w:rPr>
+        <w:t xml:space="preserve"> </w:t>
+      </w:r>
+      <w:proofErr w:type="spellStart"/>
+      <w:r>
+        <w:rPr>
+          <w:rFonts w:ascii="Arial" w:hAnsi="Arial" w:cs="Arial"/>
+          <w:color w:val="212121"/>
+          <w:shd w:val="clear" w:color="auto" w:fill="FFFFFF"/>
+        </w:rPr>
+        <w:t>was</w:t>
+      </w:r>
+      <w:proofErr w:type="spellEnd"/>
+      <w:r>
+        <w:rPr>
+          <w:rFonts w:ascii="Arial" w:hAnsi="Arial" w:cs="Arial"/>
+          <w:color w:val="212121"/>
+          <w:shd w:val="clear" w:color="auto" w:fill="FFFFFF"/>
+        </w:rPr>
+        <w:t xml:space="preserve"> </w:t>
+      </w:r>
+      <w:proofErr w:type="spellStart"/>
+      <w:r>
+        <w:rPr>
+          <w:rFonts w:ascii="Arial" w:hAnsi="Arial" w:cs="Arial"/>
+          <w:color w:val="212121"/>
+          <w:shd w:val="clear" w:color="auto" w:fill="FFFFFF"/>
+        </w:rPr>
+        <w:t>successful</w:t>
+      </w:r>
+      <w:proofErr w:type="spellEnd"/>
+      <w:r>
+        <w:rPr>
+          <w:rFonts w:ascii="Arial" w:hAnsi="Arial" w:cs="Arial"/>
+          <w:color w:val="212121"/>
+          <w:shd w:val="clear" w:color="auto" w:fill="FFFFFF"/>
+        </w:rPr>
+        <w:t>.</w:t>
+      </w:r>
+    </w:p>
+    <w:p>
+      <w:pPr>
+        <w:shd w:val="clear" w:color="auto" w:fill="FFFFFF"/>
+        <w:spacing w:after="288" w:line="240" w:lineRule="auto"/>
         <w:rPr>
           <w:rFonts w:ascii="Helvetica" w:hAnsi="Helvetica" w:cs="Helvetica"/>
           <w:i/>
@@ -15454,65 +18276,24 @@
           <w:szCs w:val="21"/>
           <w:shd w:val="clear" w:color="auto" w:fill="FFFFFF"/>
         </w:rPr>
-        <w:t>.</w:t>
-      </w:r>
+      </w:pPr>
     </w:p>
     <w:p>
       <w:pPr>
+        <w:pStyle w:val="HTMLPreformatted"/>
         <w:shd w:val="clear" w:color="auto" w:fill="FFFFFF"/>
-        <w:spacing w:after="0" w:line="294" w:lineRule="atLeast"/>
-        <w:jc w:val="both"/>
-        <w:rPr>
-          <w:rFonts w:ascii="Helvetica" w:eastAsia="Times New Roman" w:hAnsi="Helvetica" w:cs="Helvetica"/>
-          <w:color w:val="333333"/>
-          <w:sz w:val="21"/>
-          <w:szCs w:val="21"/>
-          <w:lang w:eastAsia="tr-TR"/>
+        <w:rPr>
+          <w:rFonts w:ascii="inherit" w:hAnsi="inherit"/>
+          <w:color w:val="212121"/>
         </w:rPr>
       </w:pPr>
-      <w:proofErr w:type="spellStart"/>
-      <w:r>
-        <w:rPr>
-          <w:rFonts w:ascii="Helvetica" w:eastAsia="Times New Roman" w:hAnsi="Helvetica" w:cs="Helvetica"/>
-          <w:color w:val="333333"/>
-          <w:sz w:val="21"/>
-          <w:szCs w:val="21"/>
-          <w:lang w:eastAsia="tr-TR"/>
-        </w:rPr>
-        <w:t>Hadoop</w:t>
-      </w:r>
-      <w:proofErr w:type="spellEnd"/>
-      <w:r>
-        <w:rPr>
-          <w:rFonts w:ascii="Helvetica" w:eastAsia="Times New Roman" w:hAnsi="Helvetica" w:cs="Helvetica"/>
-          <w:color w:val="333333"/>
-          <w:sz w:val="21"/>
-          <w:szCs w:val="21"/>
-          <w:lang w:eastAsia="tr-TR"/>
-        </w:rPr>
-        <w:t xml:space="preserve"> </w:t>
-      </w:r>
-      <w:proofErr w:type="gramStart"/>
-      <w:r>
-        <w:rPr>
-          <w:rFonts w:ascii="Helvetica" w:eastAsia="Times New Roman" w:hAnsi="Helvetica" w:cs="Helvetica"/>
-          <w:color w:val="333333"/>
-          <w:sz w:val="21"/>
-          <w:szCs w:val="21"/>
-          <w:lang w:eastAsia="tr-TR"/>
-        </w:rPr>
-        <w:t>Başlatma :</w:t>
-      </w:r>
-      <w:proofErr w:type="gramEnd"/>
-      <w:r>
-        <w:rPr>
-          <w:rFonts w:ascii="Helvetica" w:eastAsia="Times New Roman" w:hAnsi="Helvetica" w:cs="Helvetica"/>
-          <w:color w:val="333333"/>
-          <w:sz w:val="21"/>
-          <w:szCs w:val="21"/>
-          <w:lang w:eastAsia="tr-TR"/>
-        </w:rPr>
-        <w:t xml:space="preserve">              </w:t>
+      <w:r>
+        <w:rPr>
+          <w:rFonts w:ascii="inherit" w:hAnsi="inherit"/>
+          <w:color w:val="212121"/>
+          <w:lang w:val="en"/>
+        </w:rPr>
+        <w:t>Starting Hadoop:</w:t>
       </w:r>
     </w:p>
     <w:p>
@@ -15619,8 +18400,6 @@
             </w:r>
           </w:p>
         </w:tc>
-        <w:bookmarkStart w:id="0" w:name="_GoBack"/>
-        <w:bookmarkEnd w:id="0"/>
       </w:tr>
     </w:tbl>
     <w:p>
@@ -15645,6 +18424,8 @@
         </w:rPr>
         <w:t xml:space="preserve"> </w:t>
       </w:r>
+      <w:bookmarkStart w:id="0" w:name="_GoBack"/>
+      <w:bookmarkEnd w:id="0"/>
     </w:p>
     <w:p/>
     <w:p/>
@@ -16421,6 +19202,56 @@
       <w:contextualSpacing/>
     </w:pPr>
   </w:style>
+  <w:style w:type="paragraph" w:styleId="HTMLPreformatted">
+    <w:name w:val="HTML Preformatted"/>
+    <w:basedOn w:val="Normal"/>
+    <w:link w:val="HTMLPreformattedChar"/>
+    <w:uiPriority w:val="99"/>
+    <w:semiHidden/>
+    <w:unhideWhenUsed/>
+    <w:rsid w:val="001751B5"/>
+    <w:pPr>
+      <w:tabs>
+        <w:tab w:val="left" w:pos="916"/>
+        <w:tab w:val="left" w:pos="1832"/>
+        <w:tab w:val="left" w:pos="2748"/>
+        <w:tab w:val="left" w:pos="3664"/>
+        <w:tab w:val="left" w:pos="4580"/>
+        <w:tab w:val="left" w:pos="5496"/>
+        <w:tab w:val="left" w:pos="6412"/>
+        <w:tab w:val="left" w:pos="7328"/>
+        <w:tab w:val="left" w:pos="8244"/>
+        <w:tab w:val="left" w:pos="9160"/>
+        <w:tab w:val="left" w:pos="10076"/>
+        <w:tab w:val="left" w:pos="10992"/>
+        <w:tab w:val="left" w:pos="11908"/>
+        <w:tab w:val="left" w:pos="12824"/>
+        <w:tab w:val="left" w:pos="13740"/>
+        <w:tab w:val="left" w:pos="14656"/>
+      </w:tabs>
+      <w:spacing w:after="0" w:line="240" w:lineRule="auto"/>
+    </w:pPr>
+    <w:rPr>
+      <w:rFonts w:ascii="Courier New" w:eastAsia="Times New Roman" w:hAnsi="Courier New" w:cs="Courier New"/>
+      <w:sz w:val="20"/>
+      <w:szCs w:val="20"/>
+      <w:lang w:eastAsia="tr-TR"/>
+    </w:rPr>
+  </w:style>
+  <w:style w:type="character" w:customStyle="1" w:styleId="HTMLPreformattedChar">
+    <w:name w:val="HTML Preformatted Char"/>
+    <w:basedOn w:val="DefaultParagraphFont"/>
+    <w:link w:val="HTMLPreformatted"/>
+    <w:uiPriority w:val="99"/>
+    <w:semiHidden/>
+    <w:rsid w:val="001751B5"/>
+    <w:rPr>
+      <w:rFonts w:ascii="Courier New" w:eastAsia="Times New Roman" w:hAnsi="Courier New" w:cs="Courier New"/>
+      <w:sz w:val="20"/>
+      <w:szCs w:val="20"/>
+      <w:lang w:eastAsia="tr-TR"/>
+    </w:rPr>
+  </w:style>
 </w:styles>
 </file>
 
